--- a/WP RAMCA datos.docx
+++ b/WP RAMCA datos.docx
@@ -103,15 +103,31 @@
         <w:jc w:val="both"/>
       </w:pPr>
       <w:r>
-        <w:t>El monitoreo en continuo de parámetros fisicoquímicos y biológicos en cuerpos de agua superficial proporciona información en tiempo real sobre la calidad del recurso hídrico (Rode et al., 2007). A diferencia del muestreo manual periódico, los sistemas automatizados detectan fluctuaciones repentinas debidas a eventos de contaminación y facilitan el análisis de tendencias a largo plazo (Yang et al., 2015).</w:t>
-      </w:r>
-    </w:p>
-    <w:p>
-      <w:pPr>
-        <w:jc w:val="both"/>
-      </w:pPr>
-      <w:r>
-        <w:t>Entre los parámetros comúnmente monitoreados se encuentran pH, conductividad, oxígeno disuelto, sólidos suspendidos, nutrientes (nitrógeno, fósforo), turbidez, temperatura y otros indicadores de la salud e integridad ecológica del ecosistema acuático (Caradot et al., 2015).</w:t>
+        <w:t>El monitoreo en continuo de parámetros fisicoquímicos y biológicos en cuerpos de agua superficial proporciona información en tiempo real sobre la calidad del recurso hídrico (</w:t>
+      </w:r>
+      <w:proofErr w:type="spellStart"/>
+      <w:r>
+        <w:t>Rode</w:t>
+      </w:r>
+      <w:proofErr w:type="spellEnd"/>
+      <w:r>
+        <w:t xml:space="preserve"> et al., 2007). A diferencia del muestreo manual periódico, los sistemas automatizados detectan fluctuaciones repentinas debidas a eventos de contaminación y facilitan el análisis de tendencias a largo plazo (Yang et al., 2015).</w:t>
+      </w:r>
+    </w:p>
+    <w:p>
+      <w:pPr>
+        <w:jc w:val="both"/>
+      </w:pPr>
+      <w:r>
+        <w:t>Entre los parámetros comúnmente monitoreados se encuentran pH, conductividad, oxígeno disuelto, sólidos suspendidos, nutrientes (nitrógeno, fósforo), turbidez, temperatura y otros indicadores de la salud e integridad ecológica del ecosistema acuático (</w:t>
+      </w:r>
+      <w:proofErr w:type="spellStart"/>
+      <w:r>
+        <w:t>Caradot</w:t>
+      </w:r>
+      <w:proofErr w:type="spellEnd"/>
+      <w:r>
+        <w:t xml:space="preserve"> et al., 2015).</w:t>
       </w:r>
     </w:p>
     <w:p>
@@ -204,7 +220,15 @@
         <w:jc w:val="both"/>
       </w:pPr>
       <w:r>
-        <w:t>Las bombas peristálticas desplazan fluidos al comprimir secuencialmente un tubo flexible a través del cual pasa el líquido, generando un flujo pulsátil (Manecke, 2002). Constan de un rotor con varios rodillos que giran dentro de una carcasa curva donde se ubica el tubo enrollado (Figura 1).</w:t>
+        <w:t>Las bombas peristálticas desplazan fluidos al comprimir secuencialmente un tubo flexible a través del cual pasa el líquido, generando un flujo pulsátil (</w:t>
+      </w:r>
+      <w:proofErr w:type="spellStart"/>
+      <w:r>
+        <w:t>Manecke</w:t>
+      </w:r>
+      <w:proofErr w:type="spellEnd"/>
+      <w:r>
+        <w:t>, 2002). Constan de un rotor con varios rodillos que giran dentro de una carcasa curva donde se ubica el tubo enrollado (Figura 1).</w:t>
       </w:r>
     </w:p>
     <w:p>
@@ -274,7 +298,15 @@
         <w:t xml:space="preserve">Las bombas peristálticas son adecuadas para una amplia variedad de aplicaciones. Algunos usos comunes son en equipos médicos para infusión de fluidos, muestreo y dosificación de reactivos en análisis químicos, filtración de aguas </w:t>
       </w:r>
       <w:r>
-        <w:t>residuales, circulación de fluidos corrosivos y más (Michael Parnis, 2017).</w:t>
+        <w:t xml:space="preserve">residuales, circulación de fluidos corrosivos y más (Michael </w:t>
+      </w:r>
+      <w:proofErr w:type="spellStart"/>
+      <w:r>
+        <w:t>Parnis</w:t>
+      </w:r>
+      <w:proofErr w:type="spellEnd"/>
+      <w:r>
+        <w:t>, 2017).</w:t>
       </w:r>
     </w:p>
     <w:p>
@@ -354,23 +386,47 @@
         <w:jc w:val="both"/>
       </w:pPr>
       <w:r>
-        <w:t>El movimiento del diafragma hacia arriba genera una succión que llena de líquido un lado de la cámara. Luego, el movimiento hacia abajo empuja el fluido hacia la salida (Tuthill, 2002). Válvulas en la admisión y descarga coordinan el flujo unidireccional.</w:t>
-      </w:r>
-    </w:p>
-    <w:p>
-      <w:pPr>
-        <w:jc w:val="both"/>
-      </w:pPr>
-      <w:r>
-        <w:t>El diafragma es activado normalmente de forma neumática o hidráulica, aunque existen variantes eléctricas. Al igual que en las bombas peristálticas, sólo las paredes de la cámara están en contacto con el fluido bombeado (Goyal, 2005).</w:t>
-      </w:r>
-    </w:p>
-    <w:p>
-      <w:pPr>
-        <w:jc w:val="both"/>
-      </w:pPr>
-      <w:r>
-        <w:t>Las bombas de diafragma se utilizan en una amplia gama de aplicaciones industriales que involucran el manejo de fluidos agresivos o abrasivos, como pinturas, recubrimientos, lodos, pulpa de papel, entre otros (Burgess Manning GmbH, 2020).</w:t>
+        <w:t>El movimiento del diafragma hacia arriba genera una succión que llena de líquido un lado de la cámara. Luego, el movimiento hacia abajo empuja el fluido hacia la salida (</w:t>
+      </w:r>
+      <w:proofErr w:type="spellStart"/>
+      <w:r>
+        <w:t>Tuthill</w:t>
+      </w:r>
+      <w:proofErr w:type="spellEnd"/>
+      <w:r>
+        <w:t>, 2002). Válvulas en la admisión y descarga coordinan el flujo unidireccional.</w:t>
+      </w:r>
+    </w:p>
+    <w:p>
+      <w:pPr>
+        <w:jc w:val="both"/>
+      </w:pPr>
+      <w:r>
+        <w:t>El diafragma es activado normalmente de forma neumática o hidráulica, aunque existen variantes eléctricas. Al igual que en las bombas peristálticas, sólo las paredes de la cámara están en contacto con el fluido bombeado (</w:t>
+      </w:r>
+      <w:proofErr w:type="spellStart"/>
+      <w:r>
+        <w:t>Goyal</w:t>
+      </w:r>
+      <w:proofErr w:type="spellEnd"/>
+      <w:r>
+        <w:t>, 2005).</w:t>
+      </w:r>
+    </w:p>
+    <w:p>
+      <w:pPr>
+        <w:jc w:val="both"/>
+      </w:pPr>
+      <w:r>
+        <w:t xml:space="preserve">Las bombas de diafragma se utilizan en una amplia gama de aplicaciones industriales que involucran el manejo de fluidos agresivos o abrasivos, como pinturas, recubrimientos, lodos, pulpa de papel, entre otros (Burgess Manning </w:t>
+      </w:r>
+      <w:proofErr w:type="spellStart"/>
+      <w:r>
+        <w:t>GmbH</w:t>
+      </w:r>
+      <w:proofErr w:type="spellEnd"/>
+      <w:r>
+        <w:t>, 2020).</w:t>
       </w:r>
     </w:p>
     <w:p>
@@ -446,15 +502,39 @@
         <w:jc w:val="both"/>
       </w:pPr>
       <w:r>
-        <w:t>Tubo flexible: PVC, silicone, Santoprene, Viton, C-Flex, entre otros. Define el rango de temperatura y resistencia química. Debe seleccionarse según la aplicación (Watson-Marlow, 2017).</w:t>
-      </w:r>
-    </w:p>
-    <w:p>
-      <w:pPr>
-        <w:jc w:val="both"/>
-      </w:pPr>
-      <w:r>
-        <w:t>Rotor: aceros inoxidables endurecidos o plásticos como acetal homopolímero. Requiere alta dureza y resistencia al desgaste (Verderflex, 2017).</w:t>
+        <w:t xml:space="preserve">Tubo flexible: PVC, </w:t>
+      </w:r>
+      <w:proofErr w:type="spellStart"/>
+      <w:r>
+        <w:t>silicone</w:t>
+      </w:r>
+      <w:proofErr w:type="spellEnd"/>
+      <w:r>
+        <w:t xml:space="preserve">, </w:t>
+      </w:r>
+      <w:proofErr w:type="spellStart"/>
+      <w:r>
+        <w:t>Santoprene</w:t>
+      </w:r>
+      <w:proofErr w:type="spellEnd"/>
+      <w:r>
+        <w:t>, Viton, C-Flex, entre otros. Define el rango de temperatura y resistencia química. Debe seleccionarse según la aplicación (Watson-Marlow, 2017).</w:t>
+      </w:r>
+    </w:p>
+    <w:p>
+      <w:pPr>
+        <w:jc w:val="both"/>
+      </w:pPr>
+      <w:r>
+        <w:t>Rotor: aceros inoxidables endurecidos o plásticos como acetal homopolímero. Requiere alta dureza y resistencia al desgaste (</w:t>
+      </w:r>
+      <w:proofErr w:type="spellStart"/>
+      <w:r>
+        <w:t>Verderflex</w:t>
+      </w:r>
+      <w:proofErr w:type="spellEnd"/>
+      <w:r>
+        <w:t>, 2017).</w:t>
       </w:r>
     </w:p>
     <w:p>
@@ -470,7 +550,15 @@
         <w:jc w:val="both"/>
       </w:pPr>
       <w:r>
-        <w:t>Rodamientos: de bolas, grafito o cerámica, con protecciones contra ambientes agresivos (Michael Parnis, 2017).</w:t>
+        <w:t xml:space="preserve">Rodamientos: de bolas, grafito o cerámica, con protecciones contra ambientes agresivos (Michael </w:t>
+      </w:r>
+      <w:proofErr w:type="spellStart"/>
+      <w:r>
+        <w:t>Parnis</w:t>
+      </w:r>
+      <w:proofErr w:type="spellEnd"/>
+      <w:r>
+        <w:t>, 2017).</w:t>
       </w:r>
     </w:p>
     <w:p>
@@ -515,15 +603,31 @@
         <w:jc w:val="both"/>
       </w:pPr>
       <w:r>
-        <w:t>Válvulas: PTFE, polipropileno, acero inoxidable, grafito, cerámica, entre otros (Wilden, 2018).</w:t>
-      </w:r>
-    </w:p>
-    <w:p>
-      <w:pPr>
-        <w:jc w:val="both"/>
-      </w:pPr>
-      <w:r>
-        <w:t>Placas y cuerpo: acero inoxidable, aluminio, hierro fundido o plásticos como PVDF. Requieren compatibilidad con el fluido (Graham Corporation, 2020).</w:t>
+        <w:t>Válvulas: PTFE, polipropileno, acero inoxidable, grafito, cerámica, entre otros (</w:t>
+      </w:r>
+      <w:proofErr w:type="spellStart"/>
+      <w:r>
+        <w:t>Wilden</w:t>
+      </w:r>
+      <w:proofErr w:type="spellEnd"/>
+      <w:r>
+        <w:t>, 2018).</w:t>
+      </w:r>
+    </w:p>
+    <w:p>
+      <w:pPr>
+        <w:jc w:val="both"/>
+      </w:pPr>
+      <w:r>
+        <w:t xml:space="preserve">Placas y cuerpo: acero inoxidable, aluminio, hierro fundido o plásticos como PVDF. Requieren compatibilidad con el fluido (Graham </w:t>
+      </w:r>
+      <w:proofErr w:type="spellStart"/>
+      <w:r>
+        <w:t>Corporation</w:t>
+      </w:r>
+      <w:proofErr w:type="spellEnd"/>
+      <w:r>
+        <w:t>, 2020).</w:t>
       </w:r>
     </w:p>
     <w:p>
@@ -588,39 +692,103 @@
         <w:jc w:val="both"/>
       </w:pPr>
       <w:r>
-        <w:t>Caudales: 0.003 mL/min a 750 L/min, según número de cabezales y RPM. Múltiples cabezales permiten incrementar el caudal máximo (Verderflex, 2017).</w:t>
-      </w:r>
-    </w:p>
-    <w:p>
-      <w:pPr>
-        <w:jc w:val="both"/>
-      </w:pPr>
-      <w:r>
-        <w:t>Presión: hasta 2 bar. Presiones mayores pueden ocasionar ruptura del tubo flexible (Van Steenkiste, 2018).</w:t>
-      </w:r>
-    </w:p>
-    <w:p>
-      <w:pPr>
-        <w:jc w:val="both"/>
-      </w:pPr>
-      <w:r>
-        <w:t>Temperatura: de 20°C hasta 135°C típicamente, según el material del tubo. Rangos más amplios son posibles (Qualpump, 2017).</w:t>
-      </w:r>
-    </w:p>
-    <w:p>
-      <w:pPr>
-        <w:jc w:val="both"/>
-      </w:pPr>
-      <w:r>
-        <w:t>Viscosidad: hasta 50,000 cP aproximadamente. Fluidos muy viscosos dificultan el cebado (Cole-Parmer, 2017).</w:t>
-      </w:r>
-    </w:p>
-    <w:p>
-      <w:pPr>
-        <w:jc w:val="both"/>
-      </w:pPr>
-      <w:r>
-        <w:t>Sólidos: partículas de hasta 80% del diámetro interno del tubo sin riesgo de obstrucción (Brainard &amp; Jinings, 2009).</w:t>
+        <w:t xml:space="preserve">Caudales: 0.003 </w:t>
+      </w:r>
+      <w:proofErr w:type="spellStart"/>
+      <w:r>
+        <w:t>mL</w:t>
+      </w:r>
+      <w:proofErr w:type="spellEnd"/>
+      <w:r>
+        <w:t>/min a 750 L/min, según número de cabezales y RPM. Múltiples cabezales permiten incrementar el caudal máximo (</w:t>
+      </w:r>
+      <w:proofErr w:type="spellStart"/>
+      <w:r>
+        <w:t>Verderflex</w:t>
+      </w:r>
+      <w:proofErr w:type="spellEnd"/>
+      <w:r>
+        <w:t>, 2017).</w:t>
+      </w:r>
+    </w:p>
+    <w:p>
+      <w:pPr>
+        <w:jc w:val="both"/>
+      </w:pPr>
+      <w:r>
+        <w:t xml:space="preserve">Presión: hasta 2 bar. Presiones mayores pueden ocasionar ruptura del tubo flexible (Van </w:t>
+      </w:r>
+      <w:proofErr w:type="spellStart"/>
+      <w:r>
+        <w:t>Steenkiste</w:t>
+      </w:r>
+      <w:proofErr w:type="spellEnd"/>
+      <w:r>
+        <w:t>, 2018).</w:t>
+      </w:r>
+    </w:p>
+    <w:p>
+      <w:pPr>
+        <w:jc w:val="both"/>
+      </w:pPr>
+      <w:r>
+        <w:t>Temperatura: de 20°C hasta 135°C típicamente, según el material del tubo. Rangos más amplios son posibles (</w:t>
+      </w:r>
+      <w:proofErr w:type="spellStart"/>
+      <w:r>
+        <w:t>Qualpump</w:t>
+      </w:r>
+      <w:proofErr w:type="spellEnd"/>
+      <w:r>
+        <w:t>, 2017).</w:t>
+      </w:r>
+    </w:p>
+    <w:p>
+      <w:pPr>
+        <w:jc w:val="both"/>
+      </w:pPr>
+      <w:r>
+        <w:t xml:space="preserve">Viscosidad: hasta 50,000 </w:t>
+      </w:r>
+      <w:proofErr w:type="spellStart"/>
+      <w:r>
+        <w:t>cP</w:t>
+      </w:r>
+      <w:proofErr w:type="spellEnd"/>
+      <w:r>
+        <w:t xml:space="preserve"> aproximadamente. Fluidos muy viscosos dificultan el cebado (Cole-</w:t>
+      </w:r>
+      <w:proofErr w:type="spellStart"/>
+      <w:r>
+        <w:t>Parmer</w:t>
+      </w:r>
+      <w:proofErr w:type="spellEnd"/>
+      <w:r>
+        <w:t>, 2017).</w:t>
+      </w:r>
+    </w:p>
+    <w:p>
+      <w:pPr>
+        <w:jc w:val="both"/>
+      </w:pPr>
+      <w:r>
+        <w:t>Sólidos: partículas de hasta 80% del diámetro interno del tubo sin riesgo de obstrucción (</w:t>
+      </w:r>
+      <w:proofErr w:type="spellStart"/>
+      <w:r>
+        <w:t>Brainard</w:t>
+      </w:r>
+      <w:proofErr w:type="spellEnd"/>
+      <w:r>
+        <w:t xml:space="preserve"> &amp; </w:t>
+      </w:r>
+      <w:proofErr w:type="spellStart"/>
+      <w:r>
+        <w:t>Jinings</w:t>
+      </w:r>
+      <w:proofErr w:type="spellEnd"/>
+      <w:r>
+        <w:t>, 2009).</w:t>
       </w:r>
     </w:p>
     <w:p>
@@ -657,23 +825,63 @@
         <w:jc w:val="both"/>
       </w:pPr>
       <w:r>
-        <w:t>Presión: capacidad de generar succiones de hasta 9 m y presiones de descarga de hasta 15 bar (Wilden, 2018).</w:t>
-      </w:r>
-    </w:p>
-    <w:p>
-      <w:pPr>
-        <w:jc w:val="both"/>
-      </w:pPr>
-      <w:r>
-        <w:t>Temperatura: con diafragmas de teflón, el rango es de -40°C hasta 140°C aproximadamente (Graham Corporation, 2020).</w:t>
-      </w:r>
-    </w:p>
-    <w:p>
-      <w:pPr>
-        <w:jc w:val="both"/>
-      </w:pPr>
-      <w:r>
-        <w:t>Viscosidad: pueden manejar líquidos de baja a muy alta viscosidad, desde &lt;10 cP hasta &gt;250,000 cP (Finish Thompson, 2018).</w:t>
+        <w:t>Presión: capacidad de generar succiones de hasta 9 m y presiones de descarga de hasta 15 bar (</w:t>
+      </w:r>
+      <w:proofErr w:type="spellStart"/>
+      <w:r>
+        <w:t>Wilden</w:t>
+      </w:r>
+      <w:proofErr w:type="spellEnd"/>
+      <w:r>
+        <w:t>, 2018).</w:t>
+      </w:r>
+    </w:p>
+    <w:p>
+      <w:pPr>
+        <w:jc w:val="both"/>
+      </w:pPr>
+      <w:r>
+        <w:t xml:space="preserve">Temperatura: con diafragmas de teflón, el rango es de -40°C hasta 140°C aproximadamente (Graham </w:t>
+      </w:r>
+      <w:proofErr w:type="spellStart"/>
+      <w:r>
+        <w:t>Corporation</w:t>
+      </w:r>
+      <w:proofErr w:type="spellEnd"/>
+      <w:r>
+        <w:t>, 2020).</w:t>
+      </w:r>
+    </w:p>
+    <w:p>
+      <w:pPr>
+        <w:jc w:val="both"/>
+      </w:pPr>
+      <w:r>
+        <w:t xml:space="preserve">Viscosidad: pueden manejar líquidos de baja a muy alta viscosidad, desde &lt;10 </w:t>
+      </w:r>
+      <w:proofErr w:type="spellStart"/>
+      <w:r>
+        <w:t>cP</w:t>
+      </w:r>
+      <w:proofErr w:type="spellEnd"/>
+      <w:r>
+        <w:t xml:space="preserve"> hasta &gt;250,000 </w:t>
+      </w:r>
+      <w:proofErr w:type="spellStart"/>
+      <w:r>
+        <w:t>cP</w:t>
+      </w:r>
+      <w:proofErr w:type="spellEnd"/>
+      <w:r>
+        <w:t xml:space="preserve"> (</w:t>
+      </w:r>
+      <w:proofErr w:type="spellStart"/>
+      <w:r>
+        <w:t>Finish</w:t>
+      </w:r>
+      <w:proofErr w:type="spellEnd"/>
+      <w:r>
+        <w:t xml:space="preserve"> Thompson, 2018).</w:t>
       </w:r>
     </w:p>
     <w:p>
@@ -682,7 +890,23 @@
       </w:pPr>
       <w:r>
         <w:lastRenderedPageBreak/>
-        <w:t>Sólidos: partículas de hasta 3 mm en bombas pequeñas y superiores a 5 mm en bombas grandes (Griswold Pump Company, 2017).</w:t>
+        <w:t>Sólidos: partículas de hasta 3 mm en bombas pequeñas y superiores a 5 mm en bombas grandes (</w:t>
+      </w:r>
+      <w:proofErr w:type="spellStart"/>
+      <w:r>
+        <w:t>Griswold</w:t>
+      </w:r>
+      <w:proofErr w:type="spellEnd"/>
+      <w:r>
+        <w:t xml:space="preserve"> </w:t>
+      </w:r>
+      <w:proofErr w:type="spellStart"/>
+      <w:r>
+        <w:t>Pump</w:t>
+      </w:r>
+      <w:proofErr w:type="spellEnd"/>
+      <w:r>
+        <w:t xml:space="preserve"> Company, 2017).</w:t>
       </w:r>
     </w:p>
     <w:p>
@@ -763,31 +987,63 @@
         <w:jc w:val="both"/>
       </w:pPr>
       <w:r>
-        <w:t>Caudal suave y constante, ideal para instrumentos delicados (Jutila, 2019).</w:t>
-      </w:r>
-    </w:p>
-    <w:p>
-      <w:pPr>
-        <w:jc w:val="both"/>
-      </w:pPr>
-      <w:r>
-        <w:t>Amplia compatibilidad química y de temperatura según selección del tubo (Jutila, 2019).</w:t>
-      </w:r>
-    </w:p>
-    <w:p>
-      <w:pPr>
-        <w:jc w:val="both"/>
-      </w:pPr>
-      <w:r>
-        <w:t>Costos iniciales relativamente bajos en comparación con otros tipos de bombas (Jutila, 2019).</w:t>
-      </w:r>
-    </w:p>
-    <w:p>
-      <w:pPr>
-        <w:jc w:val="both"/>
-      </w:pPr>
-      <w:r>
-        <w:t>Instalación, operación y mantenimiento simple en campo (Jutila, 2019).</w:t>
+        <w:t>Caudal suave y constante, ideal para instrumentos delicados (</w:t>
+      </w:r>
+      <w:proofErr w:type="spellStart"/>
+      <w:r>
+        <w:t>Jutila</w:t>
+      </w:r>
+      <w:proofErr w:type="spellEnd"/>
+      <w:r>
+        <w:t>, 2019).</w:t>
+      </w:r>
+    </w:p>
+    <w:p>
+      <w:pPr>
+        <w:jc w:val="both"/>
+      </w:pPr>
+      <w:r>
+        <w:t>Amplia compatibilidad química y de temperatura según selección del tubo (</w:t>
+      </w:r>
+      <w:proofErr w:type="spellStart"/>
+      <w:r>
+        <w:t>Jutila</w:t>
+      </w:r>
+      <w:proofErr w:type="spellEnd"/>
+      <w:r>
+        <w:t>, 2019).</w:t>
+      </w:r>
+    </w:p>
+    <w:p>
+      <w:pPr>
+        <w:jc w:val="both"/>
+      </w:pPr>
+      <w:r>
+        <w:t>Costos iniciales relativamente bajos en comparación con otros tipos de bombas (</w:t>
+      </w:r>
+      <w:proofErr w:type="spellStart"/>
+      <w:r>
+        <w:t>Jutila</w:t>
+      </w:r>
+      <w:proofErr w:type="spellEnd"/>
+      <w:r>
+        <w:t>, 2019).</w:t>
+      </w:r>
+    </w:p>
+    <w:p>
+      <w:pPr>
+        <w:jc w:val="both"/>
+      </w:pPr>
+      <w:r>
+        <w:t>Instalación, operación y mantenimiento simple en campo (</w:t>
+      </w:r>
+      <w:proofErr w:type="spellStart"/>
+      <w:r>
+        <w:t>Jutila</w:t>
+      </w:r>
+      <w:proofErr w:type="spellEnd"/>
+      <w:r>
+        <w:t>, 2019).</w:t>
       </w:r>
     </w:p>
     <w:p>
@@ -840,7 +1096,15 @@
         <w:jc w:val="both"/>
       </w:pPr>
       <w:r>
-        <w:t>Manejo de fluidos altamente viscosos o con sólidos abrasivos (KNF Neuberger, 2017).</w:t>
+        <w:t xml:space="preserve">Manejo de fluidos altamente viscosos o con sólidos abrasivos (KNF </w:t>
+      </w:r>
+      <w:proofErr w:type="spellStart"/>
+      <w:r>
+        <w:t>Neuberger</w:t>
+      </w:r>
+      <w:proofErr w:type="spellEnd"/>
+      <w:r>
+        <w:t>, 2017).</w:t>
       </w:r>
     </w:p>
     <w:p>
@@ -864,7 +1128,15 @@
         <w:jc w:val="both"/>
       </w:pPr>
       <w:r>
-        <w:t>Bombeo de líquidos corrosivos que degradan tuberías flexibles (KNF Neuberger, 2017).</w:t>
+        <w:t xml:space="preserve">Bombeo de líquidos corrosivos que degradan tuberías flexibles (KNF </w:t>
+      </w:r>
+      <w:proofErr w:type="spellStart"/>
+      <w:r>
+        <w:t>Neuberger</w:t>
+      </w:r>
+      <w:proofErr w:type="spellEnd"/>
+      <w:r>
+        <w:t>, 2017).</w:t>
       </w:r>
     </w:p>
     <w:p>
@@ -888,7 +1160,15 @@
         <w:jc w:val="both"/>
       </w:pPr>
       <w:r>
-        <w:t>Las bombas peristálticas son conocidas por su alta confiabilidad y bajos requerimientos de mantenimiento. El tubo flexible es el único componente de desgaste previsible, el cual se reemplaza periódicamente de forma rápida y sencilla (Massee, 2003).</w:t>
+        <w:t>Las bombas peristálticas son conocidas por su alta confiabilidad y bajos requerimientos de mantenimiento. El tubo flexible es el único componente de desgaste previsible, el cual se reemplaza periódicamente de forma rápida y sencilla (</w:t>
+      </w:r>
+      <w:proofErr w:type="spellStart"/>
+      <w:r>
+        <w:t>Massee</w:t>
+      </w:r>
+      <w:proofErr w:type="spellEnd"/>
+      <w:r>
+        <w:t>, 2003).</w:t>
       </w:r>
     </w:p>
     <w:p>
@@ -904,15 +1184,31 @@
         <w:jc w:val="both"/>
       </w:pPr>
       <w:r>
-        <w:t>Las bombas de diafragma también son muy confiables, pero eventualmente necesitan cambio de partes internas como diafragmas, válvulas y sellos. El resto de componentes poseen larga vida útil si se seleccionan materiales anticorrosivos (Karassik &amp; McGuire, 1998).</w:t>
-      </w:r>
-    </w:p>
-    <w:p>
-      <w:pPr>
-        <w:jc w:val="both"/>
-      </w:pPr>
-      <w:r>
-        <w:t>El mantenimiento rutinario involucra principalmente inspección y cambio de diafragmas y válvulas cada 2-5 años en promedio. Los intervalos dependen de las horas de operación y las condiciones del fluido bombeado (Wilden, 2018).</w:t>
+        <w:t>Las bombas de diafragma también son muy confiables, pero eventualmente necesitan cambio de partes internas como diafragmas, válvulas y sellos. El resto de componentes poseen larga vida útil si se seleccionan materiales anticorrosivos (</w:t>
+      </w:r>
+      <w:proofErr w:type="spellStart"/>
+      <w:r>
+        <w:t>Karassik</w:t>
+      </w:r>
+      <w:proofErr w:type="spellEnd"/>
+      <w:r>
+        <w:t xml:space="preserve"> &amp; McGuire, 1998).</w:t>
+      </w:r>
+    </w:p>
+    <w:p>
+      <w:pPr>
+        <w:jc w:val="both"/>
+      </w:pPr>
+      <w:r>
+        <w:t>El mantenimiento rutinario involucra principalmente inspección y cambio de diafragmas y válvulas cada 2-5 años en promedio. Los intervalos dependen de las horas de operación y las condiciones del fluido bombeado (</w:t>
+      </w:r>
+      <w:proofErr w:type="spellStart"/>
+      <w:r>
+        <w:t>Wilden</w:t>
+      </w:r>
+      <w:proofErr w:type="spellEnd"/>
+      <w:r>
+        <w:t>, 2018).</w:t>
       </w:r>
     </w:p>
     <w:p>
@@ -1050,11 +1346,19 @@
       <w:r>
         <w:t xml:space="preserve">. En el segundo periodo (2023-04-28 a 2023-05-01) se empleó una bomba neumática de diafragma </w:t>
       </w:r>
+      <w:proofErr w:type="spellStart"/>
       <w:r>
         <w:rPr>
           <w:highlight w:val="yellow"/>
         </w:rPr>
-        <w:t>Wilden PX025 con cuerpo de polipropileno.</w:t>
+        <w:t>Wilden</w:t>
+      </w:r>
+      <w:proofErr w:type="spellEnd"/>
+      <w:r>
+        <w:rPr>
+          <w:highlight w:val="yellow"/>
+        </w:rPr>
+        <w:t xml:space="preserve"> PX025 con cuerpo de polipropileno.</w:t>
       </w:r>
     </w:p>
     <w:p>
@@ -1153,8 +1457,13 @@
       <w:pPr>
         <w:jc w:val="both"/>
       </w:pPr>
-      <w:r>
-        <w:t>DateTime (Fecha y hora): almacena fechas y horas.</w:t>
+      <w:proofErr w:type="spellStart"/>
+      <w:r>
+        <w:t>DateTime</w:t>
+      </w:r>
+      <w:proofErr w:type="spellEnd"/>
+      <w:r>
+        <w:t xml:space="preserve"> (Fecha y hora): almacena fechas y horas.</w:t>
       </w:r>
     </w:p>
     <w:p>
@@ -1170,7 +1479,31 @@
         <w:jc w:val="both"/>
       </w:pPr>
       <w:r>
-        <w:t>X [uS/cm]: Es una columna que almacena valores de conductividad eléctrica en microsiemens por centímetro (uS/cm).</w:t>
+        <w:t>X [</w:t>
+      </w:r>
+      <w:proofErr w:type="spellStart"/>
+      <w:r>
+        <w:t>uS</w:t>
+      </w:r>
+      <w:proofErr w:type="spellEnd"/>
+      <w:r>
+        <w:t xml:space="preserve">/cm]: Es una columna que almacena valores de conductividad eléctrica en </w:t>
+      </w:r>
+      <w:proofErr w:type="spellStart"/>
+      <w:r>
+        <w:t>microsiemens</w:t>
+      </w:r>
+      <w:proofErr w:type="spellEnd"/>
+      <w:r>
+        <w:t xml:space="preserve"> por centímetro (</w:t>
+      </w:r>
+      <w:proofErr w:type="spellStart"/>
+      <w:r>
+        <w:t>uS</w:t>
+      </w:r>
+      <w:proofErr w:type="spellEnd"/>
+      <w:r>
+        <w:t>/cm).</w:t>
       </w:r>
     </w:p>
     <w:p>
@@ -1250,16 +1583,26 @@
       <w:pPr>
         <w:jc w:val="both"/>
       </w:pPr>
-      <w:r>
-        <w:t>Temp [°C]: Es una columna que almacena valores de temperatura en grados Celsius (°C).</w:t>
-      </w:r>
-    </w:p>
-    <w:p>
-      <w:pPr>
-        <w:jc w:val="both"/>
-      </w:pPr>
-      <w:r>
-        <w:t>Pluviometro [mm/min]: Es una columna que almacena valores de precipitación en milímetros por minuto (mm/min</w:t>
+      <w:proofErr w:type="spellStart"/>
+      <w:r>
+        <w:t>Temp</w:t>
+      </w:r>
+      <w:proofErr w:type="spellEnd"/>
+      <w:r>
+        <w:t xml:space="preserve"> [°C]: Es una columna que almacena valores de temperatura en grados Celsius (°C).</w:t>
+      </w:r>
+    </w:p>
+    <w:p>
+      <w:pPr>
+        <w:jc w:val="both"/>
+      </w:pPr>
+      <w:proofErr w:type="spellStart"/>
+      <w:r>
+        <w:t>Pluviometro</w:t>
+      </w:r>
+      <w:proofErr w:type="spellEnd"/>
+      <w:r>
+        <w:t xml:space="preserve"> [mm/min]: Es una columna que almacena valores de precipitación en milímetros por minuto (mm/min</w:t>
       </w:r>
       <w:r>
         <w:t>).</w:t>
@@ -1424,7 +1767,15 @@
         <w:jc w:val="both"/>
       </w:pPr>
       <w:r>
-        <w:t>X [uS/cm]:</w:t>
+        <w:t>X [</w:t>
+      </w:r>
+      <w:proofErr w:type="spellStart"/>
+      <w:r>
+        <w:t>uS</w:t>
+      </w:r>
+      <w:proofErr w:type="spellEnd"/>
+      <w:r>
+        <w:t>/cm]:</w:t>
       </w:r>
     </w:p>
     <w:p>
@@ -1539,8 +1890,13 @@
       <w:pPr>
         <w:jc w:val="both"/>
       </w:pPr>
-      <w:r>
-        <w:t>Temp [°C]:</w:t>
+      <w:proofErr w:type="spellStart"/>
+      <w:r>
+        <w:t>Temp</w:t>
+      </w:r>
+      <w:proofErr w:type="spellEnd"/>
+      <w:r>
+        <w:t xml:space="preserve"> [°C]:</w:t>
       </w:r>
     </w:p>
     <w:p>
@@ -1761,7 +2117,15 @@
         <w:jc w:val="both"/>
       </w:pPr>
       <w:r>
-        <w:t>X [uS/cm]:</w:t>
+        <w:t>X [</w:t>
+      </w:r>
+      <w:proofErr w:type="spellStart"/>
+      <w:r>
+        <w:t>uS</w:t>
+      </w:r>
+      <w:proofErr w:type="spellEnd"/>
+      <w:r>
+        <w:t>/cm]:</w:t>
       </w:r>
     </w:p>
     <w:p>
@@ -1876,8 +2240,13 @@
       <w:pPr>
         <w:jc w:val="both"/>
       </w:pPr>
-      <w:r>
-        <w:t>Temp [°C]:</w:t>
+      <w:proofErr w:type="spellStart"/>
+      <w:r>
+        <w:t>Temp</w:t>
+      </w:r>
+      <w:proofErr w:type="spellEnd"/>
+      <w:r>
+        <w:t xml:space="preserve"> [°C]:</w:t>
       </w:r>
     </w:p>
     <w:p>
@@ -1942,15 +2311,31 @@
         <w:t xml:space="preserve"> que los parámetros de pH y temperatura tienen rangos muy similares entre ambas bombas. Sin embargo, la conductividad y el oxígeno muestran algunas diferencias notables en los rangos, con la bomba peristáltica teniendo rangos más amplios en ambas medida</w:t>
       </w:r>
       <w:r>
-        <w:t xml:space="preserve">s. Esta diferencia de amplitud se debe a que se obtuvieron mediciones durante mas tiempo con la bomba peristáltica, que con la de diafragma, y teniendo en cuanta que los parámetros son medidos en un rio, se espera una mayor variabilidad de los parámetros a medida que pasa el tiempo. </w:t>
-      </w:r>
-    </w:p>
-    <w:p>
-      <w:pPr>
-        <w:jc w:val="both"/>
-      </w:pPr>
-      <w:r>
-        <w:t xml:space="preserve">Al hacer graficas de tiempo, no se puede hacer una correcta comparación, debido a que al desconectar la bomba peristáltica y conectar la de diafragma, los valores de los parámetros se obtienen en dos temporalidades diferentes, como se puede ver en la grafica de serie de tiempo de PH. </w:t>
+        <w:t xml:space="preserve">s. Esta diferencia de amplitud se debe a que se obtuvieron mediciones durante </w:t>
+      </w:r>
+      <w:proofErr w:type="spellStart"/>
+      <w:r>
+        <w:t>mas</w:t>
+      </w:r>
+      <w:proofErr w:type="spellEnd"/>
+      <w:r>
+        <w:t xml:space="preserve"> tiempo con la bomba peristáltica, que con la de diafragma, y teniendo en cuanta que los parámetros son medidos en un rio, se espera una mayor variabilidad de los parámetros a medida que pasa el tiempo. </w:t>
+      </w:r>
+    </w:p>
+    <w:p>
+      <w:pPr>
+        <w:jc w:val="both"/>
+      </w:pPr>
+      <w:r>
+        <w:t xml:space="preserve">Al hacer graficas de tiempo, no se puede hacer una correcta comparación, debido a que al desconectar la bomba peristáltica y conectar la de diafragma, los valores de los parámetros se obtienen en dos temporalidades diferentes, como se puede ver en la </w:t>
+      </w:r>
+      <w:proofErr w:type="spellStart"/>
+      <w:r>
+        <w:t>grafica</w:t>
+      </w:r>
+      <w:proofErr w:type="spellEnd"/>
+      <w:r>
+        <w:t xml:space="preserve"> de serie de tiempo de PH. </w:t>
       </w:r>
     </w:p>
     <w:p>
@@ -2063,7 +2448,15 @@
       </w:pPr>
       <w:r>
         <w:lastRenderedPageBreak/>
-        <w:t>Por esa razón se desarrolla un modelo de machine learning para poder predecir los datos de la bomba peristáltica, utilizando los valores que ya se obtienen, más específicamente una Red Neuronal Recurrente (RNN), debido a que, e</w:t>
+        <w:t xml:space="preserve">Por esa razón se desarrolla un modelo de machine </w:t>
+      </w:r>
+      <w:proofErr w:type="spellStart"/>
+      <w:r>
+        <w:t>learning</w:t>
+      </w:r>
+      <w:proofErr w:type="spellEnd"/>
+      <w:r>
+        <w:t xml:space="preserve"> para poder predecir los datos de la bomba peristáltica, utilizando los valores que ya se obtienen, más específicamente una Red Neuronal Recurrente (RNN), debido a que, e</w:t>
       </w:r>
       <w:r>
         <w:t>stos modelos son adecuados para capturar patrones complejos en los datos de series de tiempo</w:t>
@@ -2090,12 +2483,12 @@
       </w:r>
     </w:p>
     <w:p>
-      <w:pPr>
-        <w:jc w:val="both"/>
-      </w:pPr>
-      <w:r>
+      <w:r>
+        <w:rPr>
+          <w:noProof/>
+        </w:rPr>
         <w:drawing>
-          <wp:inline distT="0" distB="0" distL="0" distR="0" wp14:anchorId="781E55EE" wp14:editId="2AE67590">
+          <wp:inline distT="0" distB="0" distL="0" distR="0" wp14:anchorId="781E55EE" wp14:editId="00BA34D3">
             <wp:extent cx="3009237" cy="1666875"/>
             <wp:effectExtent l="0" t="0" r="1270" b="0"/>
             <wp:docPr id="1603163294" name="Imagen 1" descr="Gráfico, Gráfico de líneas, Histograma&#10;&#10;Descripción generada automáticamente"/>
@@ -2118,7 +2511,7 @@
                   <pic:spPr>
                     <a:xfrm>
                       <a:off x="0" y="0"/>
-                      <a:ext cx="3017957" cy="1671705"/>
+                      <a:ext cx="3009237" cy="1666875"/>
                     </a:xfrm>
                     <a:prstGeom prst="rect">
                       <a:avLst/>
@@ -2136,6 +2529,9 @@
         <w:jc w:val="both"/>
       </w:pPr>
       <w:r>
+        <w:rPr>
+          <w:noProof/>
+        </w:rPr>
         <w:drawing>
           <wp:inline distT="0" distB="0" distL="0" distR="0" wp14:anchorId="683C6553" wp14:editId="70081BCF">
             <wp:extent cx="1714739" cy="828791"/>
@@ -2175,56 +2571,6 @@
     </w:p>
     <w:p>
       <w:pPr>
-        <w:pStyle w:val="HTMLconformatoprevio"/>
-        <w:shd w:val="clear" w:color="auto" w:fill="FFFFFF"/>
-        <w:wordWrap w:val="0"/>
-        <w:textAlignment w:val="baseline"/>
-        <w:rPr>
-          <w:color w:val="000000"/>
-          <w:sz w:val="21"/>
-          <w:szCs w:val="21"/>
-        </w:rPr>
-      </w:pPr>
-      <w:r>
-        <w:rPr>
-          <w:color w:val="000000"/>
-          <w:sz w:val="21"/>
-          <w:szCs w:val="21"/>
-        </w:rPr>
-        <w:t>{'name': 'sequential_40', 'layers': [{'class_name': 'InputLayer', 'config': {'batch_input_shape': (None, 3), 'dtype': 'float32', 'sparse': False, 'ragged': False, 'name': 'dense_74_input'}}, {'class_name': 'Dense', 'config': {'name': 'dense_74', 'trainable': True, 'dtype': 'float32', 'batch_input_shape': (None, 3), 'units': 80, 'activation': 'relu', 'use_bias': True, 'kernel_initializer': {'class_name': 'GlorotUniform', 'config': {'seed': None}}, 'bias_initializer': {'class_name': 'Zeros', 'config': {}}, 'kernel_regularizer': None, 'bias_regularizer': None, 'activity_regularizer': None, 'kernel_constraint': None, 'bias_constraint': None}}, {'class_name': 'Dense', 'config': {'name': 'dense_75', 'trainable': True, 'dtype': 'float32', 'units': 1, 'activation': 'linear', 'use_bias': True, 'kernel_initializer': {</w:t>
-      </w:r>
-      <w:r>
-        <w:rPr>
-          <w:color w:val="000000"/>
-          <w:sz w:val="21"/>
-          <w:szCs w:val="21"/>
-        </w:rPr>
-        <w:t>'class_name': 'GlorotUniform', 'config': {'seed': None}}, 'bias_initializer': {'class_name': 'Zeros', 'config': {}}, 'kernel_regularizer': None, 'bias_regularizer': None, 'activity_regularizer': None, 'kernel_constraint': None, 'bias_constraint': None}}]}</w:t>
-      </w:r>
-    </w:p>
-    <w:p>
-      <w:pPr>
-        <w:pStyle w:val="HTMLconformatoprevio"/>
-        <w:shd w:val="clear" w:color="auto" w:fill="FFFFFF"/>
-        <w:wordWrap w:val="0"/>
-        <w:textAlignment w:val="baseline"/>
-        <w:rPr>
-          <w:color w:val="000000"/>
-          <w:sz w:val="21"/>
-          <w:szCs w:val="21"/>
-        </w:rPr>
-      </w:pPr>
-      <w:r>
-        <w:rPr>
-          <w:color w:val="000000"/>
-          <w:sz w:val="21"/>
-          <w:szCs w:val="21"/>
-        </w:rPr>
-        <w:t>Model: "sequential_40"</w:t>
-      </w:r>
-    </w:p>
-    <w:p>
-      <w:pPr>
         <w:jc w:val="both"/>
       </w:pPr>
     </w:p>
@@ -2241,10 +2587,13 @@
         <w:jc w:val="both"/>
       </w:pPr>
       <w:r>
+        <w:rPr>
+          <w:noProof/>
+        </w:rPr>
         <w:drawing>
-          <wp:inline distT="0" distB="0" distL="0" distR="0" wp14:anchorId="5C303AF2" wp14:editId="1471D1C3">
+          <wp:inline distT="0" distB="0" distL="0" distR="0" wp14:anchorId="5C303AF2" wp14:editId="2BC81F13">
             <wp:extent cx="2981325" cy="1638300"/>
-            <wp:effectExtent l="0" t="0" r="9525" b="0"/>
+            <wp:effectExtent l="0" t="0" r="9525" b="9525"/>
             <wp:docPr id="1931935454" name="Imagen 1" descr="Interfaz de usuario gráfica, Gráfico, Gráfico de líneas&#10;&#10;Descripción generada automáticamente"/>
             <wp:cNvGraphicFramePr>
               <a:graphicFrameLocks xmlns:a="http://schemas.openxmlformats.org/drawingml/2006/main" noChangeAspect="1"/>
@@ -2290,6 +2639,9 @@
         <w:jc w:val="both"/>
       </w:pPr>
       <w:r>
+        <w:rPr>
+          <w:noProof/>
+        </w:rPr>
         <w:drawing>
           <wp:inline distT="0" distB="0" distL="0" distR="0" wp14:anchorId="0ABAF83B" wp14:editId="41D198DF">
             <wp:extent cx="1581371" cy="714475"/>
@@ -2371,46 +2723,5118 @@
           <w:lang w:eastAsia="es-CO"/>
           <w14:ligatures w14:val="none"/>
         </w:rPr>
-        <w:t>{'name': 'sequential_146', 'layers': [{'class_name': 'InputLayer', 'config': {'batch_input_shape': (None, 3), 'dtype': 'float32', 'sparse': False, 'ragged': False, 'name': 'dense_286_input'}}, {'class_name': 'Dense', 'config': {'name': 'dense_286', 'trainable': True, 'dtype': 'float32', 'batch_input_shape': (None, 3), 'units': 300, 'activation': 'relu', 'use_bias': True, 'kernel_initializer': {'class_name': 'GlorotUniform', 'config': {'seed': None}}, 'bias_initializer': {'class_name': 'Zeros', 'config': {}}, 'kernel_regularizer': None, 'bias_regularizer': None, 'activity_regularizer': None, 'kernel_constraint': None, 'bias_constraint': None}}, {'class_name': 'Dense', 'config': {'name': 'dense_287', 'trainable': True, 'dtype': 'float32', 'units': 1, 'activation': 'linear', 'use_bias': True, 'kernel_initiali</w:t>
-      </w:r>
-      <w:r>
-        <w:rPr>
-          <w:rFonts w:ascii="Courier New" w:eastAsia="Times New Roman" w:hAnsi="Courier New" w:cs="Courier New"/>
-          <w:color w:val="000000"/>
-          <w:kern w:val="0"/>
-          <w:sz w:val="21"/>
-          <w:szCs w:val="21"/>
-          <w:lang w:eastAsia="es-CO"/>
-          <w14:ligatures w14:val="none"/>
+        <w:t>{'</w:t>
+      </w:r>
+      <w:proofErr w:type="spellStart"/>
+      <w:r>
+        <w:rPr>
+          <w:rFonts w:ascii="Courier New" w:eastAsia="Times New Roman" w:hAnsi="Courier New" w:cs="Courier New"/>
+          <w:color w:val="000000"/>
+          <w:kern w:val="0"/>
+          <w:sz w:val="21"/>
+          <w:szCs w:val="21"/>
+          <w:lang w:eastAsia="es-CO"/>
+          <w14:ligatures w14:val="none"/>
+        </w:rPr>
+        <w:t>name</w:t>
+      </w:r>
+      <w:proofErr w:type="spellEnd"/>
+      <w:r>
+        <w:rPr>
+          <w:rFonts w:ascii="Courier New" w:eastAsia="Times New Roman" w:hAnsi="Courier New" w:cs="Courier New"/>
+          <w:color w:val="000000"/>
+          <w:kern w:val="0"/>
+          <w:sz w:val="21"/>
+          <w:szCs w:val="21"/>
+          <w:lang w:eastAsia="es-CO"/>
+          <w14:ligatures w14:val="none"/>
+        </w:rPr>
+        <w:t>': 'sequential_146', '</w:t>
+      </w:r>
+      <w:proofErr w:type="spellStart"/>
+      <w:r>
+        <w:rPr>
+          <w:rFonts w:ascii="Courier New" w:eastAsia="Times New Roman" w:hAnsi="Courier New" w:cs="Courier New"/>
+          <w:color w:val="000000"/>
+          <w:kern w:val="0"/>
+          <w:sz w:val="21"/>
+          <w:szCs w:val="21"/>
+          <w:lang w:eastAsia="es-CO"/>
+          <w14:ligatures w14:val="none"/>
+        </w:rPr>
+        <w:t>layers</w:t>
+      </w:r>
+      <w:proofErr w:type="spellEnd"/>
+      <w:r>
+        <w:rPr>
+          <w:rFonts w:ascii="Courier New" w:eastAsia="Times New Roman" w:hAnsi="Courier New" w:cs="Courier New"/>
+          <w:color w:val="000000"/>
+          <w:kern w:val="0"/>
+          <w:sz w:val="21"/>
+          <w:szCs w:val="21"/>
+          <w:lang w:eastAsia="es-CO"/>
+          <w14:ligatures w14:val="none"/>
+        </w:rPr>
+        <w:t>': [{'</w:t>
+      </w:r>
+      <w:proofErr w:type="spellStart"/>
+      <w:r>
+        <w:rPr>
+          <w:rFonts w:ascii="Courier New" w:eastAsia="Times New Roman" w:hAnsi="Courier New" w:cs="Courier New"/>
+          <w:color w:val="000000"/>
+          <w:kern w:val="0"/>
+          <w:sz w:val="21"/>
+          <w:szCs w:val="21"/>
+          <w:lang w:eastAsia="es-CO"/>
+          <w14:ligatures w14:val="none"/>
+        </w:rPr>
+        <w:t>class_name</w:t>
+      </w:r>
+      <w:proofErr w:type="spellEnd"/>
+      <w:r>
+        <w:rPr>
+          <w:rFonts w:ascii="Courier New" w:eastAsia="Times New Roman" w:hAnsi="Courier New" w:cs="Courier New"/>
+          <w:color w:val="000000"/>
+          <w:kern w:val="0"/>
+          <w:sz w:val="21"/>
+          <w:szCs w:val="21"/>
+          <w:lang w:eastAsia="es-CO"/>
+          <w14:ligatures w14:val="none"/>
+        </w:rPr>
+        <w:t>': '</w:t>
+      </w:r>
+      <w:proofErr w:type="spellStart"/>
+      <w:r>
+        <w:rPr>
+          <w:rFonts w:ascii="Courier New" w:eastAsia="Times New Roman" w:hAnsi="Courier New" w:cs="Courier New"/>
+          <w:color w:val="000000"/>
+          <w:kern w:val="0"/>
+          <w:sz w:val="21"/>
+          <w:szCs w:val="21"/>
+          <w:lang w:eastAsia="es-CO"/>
+          <w14:ligatures w14:val="none"/>
+        </w:rPr>
+        <w:t>InputLayer</w:t>
+      </w:r>
+      <w:proofErr w:type="spellEnd"/>
+      <w:r>
+        <w:rPr>
+          <w:rFonts w:ascii="Courier New" w:eastAsia="Times New Roman" w:hAnsi="Courier New" w:cs="Courier New"/>
+          <w:color w:val="000000"/>
+          <w:kern w:val="0"/>
+          <w:sz w:val="21"/>
+          <w:szCs w:val="21"/>
+          <w:lang w:eastAsia="es-CO"/>
+          <w14:ligatures w14:val="none"/>
+        </w:rPr>
+        <w:t>', '</w:t>
+      </w:r>
+      <w:proofErr w:type="spellStart"/>
+      <w:r>
+        <w:rPr>
+          <w:rFonts w:ascii="Courier New" w:eastAsia="Times New Roman" w:hAnsi="Courier New" w:cs="Courier New"/>
+          <w:color w:val="000000"/>
+          <w:kern w:val="0"/>
+          <w:sz w:val="21"/>
+          <w:szCs w:val="21"/>
+          <w:lang w:eastAsia="es-CO"/>
+          <w14:ligatures w14:val="none"/>
+        </w:rPr>
+        <w:t>config</w:t>
+      </w:r>
+      <w:proofErr w:type="spellEnd"/>
+      <w:r>
+        <w:rPr>
+          <w:rFonts w:ascii="Courier New" w:eastAsia="Times New Roman" w:hAnsi="Courier New" w:cs="Courier New"/>
+          <w:color w:val="000000"/>
+          <w:kern w:val="0"/>
+          <w:sz w:val="21"/>
+          <w:szCs w:val="21"/>
+          <w:lang w:eastAsia="es-CO"/>
+          <w14:ligatures w14:val="none"/>
+        </w:rPr>
+        <w:t>': {'</w:t>
+      </w:r>
+      <w:proofErr w:type="spellStart"/>
+      <w:r>
+        <w:rPr>
+          <w:rFonts w:ascii="Courier New" w:eastAsia="Times New Roman" w:hAnsi="Courier New" w:cs="Courier New"/>
+          <w:color w:val="000000"/>
+          <w:kern w:val="0"/>
+          <w:sz w:val="21"/>
+          <w:szCs w:val="21"/>
+          <w:lang w:eastAsia="es-CO"/>
+          <w14:ligatures w14:val="none"/>
+        </w:rPr>
+        <w:t>batch_input_shape</w:t>
+      </w:r>
+      <w:proofErr w:type="spellEnd"/>
+      <w:r>
+        <w:rPr>
+          <w:rFonts w:ascii="Courier New" w:eastAsia="Times New Roman" w:hAnsi="Courier New" w:cs="Courier New"/>
+          <w:color w:val="000000"/>
+          <w:kern w:val="0"/>
+          <w:sz w:val="21"/>
+          <w:szCs w:val="21"/>
+          <w:lang w:eastAsia="es-CO"/>
+          <w14:ligatures w14:val="none"/>
+        </w:rPr>
+        <w:t>': (</w:t>
+      </w:r>
+      <w:proofErr w:type="spellStart"/>
+      <w:r>
+        <w:rPr>
+          <w:rFonts w:ascii="Courier New" w:eastAsia="Times New Roman" w:hAnsi="Courier New" w:cs="Courier New"/>
+          <w:color w:val="000000"/>
+          <w:kern w:val="0"/>
+          <w:sz w:val="21"/>
+          <w:szCs w:val="21"/>
+          <w:lang w:eastAsia="es-CO"/>
+          <w14:ligatures w14:val="none"/>
+        </w:rPr>
+        <w:t>No</w:t>
+      </w:r>
+      <w:r>
+        <w:rPr>
+          <w:rFonts w:ascii="Courier New" w:eastAsia="Times New Roman" w:hAnsi="Courier New" w:cs="Courier New"/>
+          <w:color w:val="000000"/>
+          <w:kern w:val="0"/>
+          <w:sz w:val="21"/>
+          <w:szCs w:val="21"/>
+          <w:lang w:eastAsia="es-CO"/>
+          <w14:ligatures w14:val="none"/>
+        </w:rPr>
+        <w:t>ne</w:t>
+      </w:r>
+      <w:proofErr w:type="spellEnd"/>
+      <w:r>
+        <w:rPr>
+          <w:rFonts w:ascii="Courier New" w:eastAsia="Times New Roman" w:hAnsi="Courier New" w:cs="Courier New"/>
+          <w:color w:val="000000"/>
+          <w:kern w:val="0"/>
+          <w:sz w:val="21"/>
+          <w:szCs w:val="21"/>
+          <w:lang w:eastAsia="es-CO"/>
+          <w14:ligatures w14:val="none"/>
+        </w:rPr>
+        <w:t>, 3), '</w:t>
+      </w:r>
+      <w:proofErr w:type="spellStart"/>
+      <w:r>
+        <w:rPr>
+          <w:rFonts w:ascii="Courier New" w:eastAsia="Times New Roman" w:hAnsi="Courier New" w:cs="Courier New"/>
+          <w:color w:val="000000"/>
+          <w:kern w:val="0"/>
+          <w:sz w:val="21"/>
+          <w:szCs w:val="21"/>
+          <w:lang w:eastAsia="es-CO"/>
+          <w14:ligatures w14:val="none"/>
+        </w:rPr>
+        <w:t>dtype</w:t>
+      </w:r>
+      <w:proofErr w:type="spellEnd"/>
+      <w:r>
+        <w:rPr>
+          <w:rFonts w:ascii="Courier New" w:eastAsia="Times New Roman" w:hAnsi="Courier New" w:cs="Courier New"/>
+          <w:color w:val="000000"/>
+          <w:kern w:val="0"/>
+          <w:sz w:val="21"/>
+          <w:szCs w:val="21"/>
+          <w:lang w:eastAsia="es-CO"/>
+          <w14:ligatures w14:val="none"/>
+        </w:rPr>
+        <w:t>': 'float32', '</w:t>
+      </w:r>
+      <w:proofErr w:type="spellStart"/>
+      <w:r>
+        <w:rPr>
+          <w:rFonts w:ascii="Courier New" w:eastAsia="Times New Roman" w:hAnsi="Courier New" w:cs="Courier New"/>
+          <w:color w:val="000000"/>
+          <w:kern w:val="0"/>
+          <w:sz w:val="21"/>
+          <w:szCs w:val="21"/>
+          <w:lang w:eastAsia="es-CO"/>
+          <w14:ligatures w14:val="none"/>
+        </w:rPr>
+        <w:t>sparse</w:t>
+      </w:r>
+      <w:proofErr w:type="spellEnd"/>
+      <w:r>
+        <w:rPr>
+          <w:rFonts w:ascii="Courier New" w:eastAsia="Times New Roman" w:hAnsi="Courier New" w:cs="Courier New"/>
+          <w:color w:val="000000"/>
+          <w:kern w:val="0"/>
+          <w:sz w:val="21"/>
+          <w:szCs w:val="21"/>
+          <w:lang w:eastAsia="es-CO"/>
+          <w14:ligatures w14:val="none"/>
+        </w:rPr>
+        <w:t>': False, '</w:t>
+      </w:r>
+      <w:proofErr w:type="spellStart"/>
+      <w:r>
+        <w:rPr>
+          <w:rFonts w:ascii="Courier New" w:eastAsia="Times New Roman" w:hAnsi="Courier New" w:cs="Courier New"/>
+          <w:color w:val="000000"/>
+          <w:kern w:val="0"/>
+          <w:sz w:val="21"/>
+          <w:szCs w:val="21"/>
+          <w:lang w:eastAsia="es-CO"/>
+          <w14:ligatures w14:val="none"/>
+        </w:rPr>
+        <w:t>ragged</w:t>
+      </w:r>
+      <w:proofErr w:type="spellEnd"/>
+      <w:r>
+        <w:rPr>
+          <w:rFonts w:ascii="Courier New" w:eastAsia="Times New Roman" w:hAnsi="Courier New" w:cs="Courier New"/>
+          <w:color w:val="000000"/>
+          <w:kern w:val="0"/>
+          <w:sz w:val="21"/>
+          <w:szCs w:val="21"/>
+          <w:lang w:eastAsia="es-CO"/>
+          <w14:ligatures w14:val="none"/>
+        </w:rPr>
+        <w:t>': False, '</w:t>
+      </w:r>
+      <w:proofErr w:type="spellStart"/>
+      <w:r>
+        <w:rPr>
+          <w:rFonts w:ascii="Courier New" w:eastAsia="Times New Roman" w:hAnsi="Courier New" w:cs="Courier New"/>
+          <w:color w:val="000000"/>
+          <w:kern w:val="0"/>
+          <w:sz w:val="21"/>
+          <w:szCs w:val="21"/>
+          <w:lang w:eastAsia="es-CO"/>
+          <w14:ligatures w14:val="none"/>
+        </w:rPr>
+        <w:t>name</w:t>
+      </w:r>
+      <w:proofErr w:type="spellEnd"/>
+      <w:r>
+        <w:rPr>
+          <w:rFonts w:ascii="Courier New" w:eastAsia="Times New Roman" w:hAnsi="Courier New" w:cs="Courier New"/>
+          <w:color w:val="000000"/>
+          <w:kern w:val="0"/>
+          <w:sz w:val="21"/>
+          <w:szCs w:val="21"/>
+          <w:lang w:eastAsia="es-CO"/>
+          <w14:ligatures w14:val="none"/>
+        </w:rPr>
+        <w:t>': 'dense_286_input'}}, {'</w:t>
+      </w:r>
+      <w:proofErr w:type="spellStart"/>
+      <w:r>
+        <w:rPr>
+          <w:rFonts w:ascii="Courier New" w:eastAsia="Times New Roman" w:hAnsi="Courier New" w:cs="Courier New"/>
+          <w:color w:val="000000"/>
+          <w:kern w:val="0"/>
+          <w:sz w:val="21"/>
+          <w:szCs w:val="21"/>
+          <w:lang w:eastAsia="es-CO"/>
+          <w14:ligatures w14:val="none"/>
+        </w:rPr>
+        <w:t>class_name</w:t>
+      </w:r>
+      <w:proofErr w:type="spellEnd"/>
+      <w:r>
+        <w:rPr>
+          <w:rFonts w:ascii="Courier New" w:eastAsia="Times New Roman" w:hAnsi="Courier New" w:cs="Courier New"/>
+          <w:color w:val="000000"/>
+          <w:kern w:val="0"/>
+          <w:sz w:val="21"/>
+          <w:szCs w:val="21"/>
+          <w:lang w:eastAsia="es-CO"/>
+          <w14:ligatures w14:val="none"/>
+        </w:rPr>
+        <w:t>': 'Dense', '</w:t>
+      </w:r>
+      <w:proofErr w:type="spellStart"/>
+      <w:r>
+        <w:rPr>
+          <w:rFonts w:ascii="Courier New" w:eastAsia="Times New Roman" w:hAnsi="Courier New" w:cs="Courier New"/>
+          <w:color w:val="000000"/>
+          <w:kern w:val="0"/>
+          <w:sz w:val="21"/>
+          <w:szCs w:val="21"/>
+          <w:lang w:eastAsia="es-CO"/>
+          <w14:ligatures w14:val="none"/>
+        </w:rPr>
+        <w:t>config</w:t>
+      </w:r>
+      <w:proofErr w:type="spellEnd"/>
+      <w:r>
+        <w:rPr>
+          <w:rFonts w:ascii="Courier New" w:eastAsia="Times New Roman" w:hAnsi="Courier New" w:cs="Courier New"/>
+          <w:color w:val="000000"/>
+          <w:kern w:val="0"/>
+          <w:sz w:val="21"/>
+          <w:szCs w:val="21"/>
+          <w:lang w:eastAsia="es-CO"/>
+          <w14:ligatures w14:val="none"/>
+        </w:rPr>
+        <w:t>': {'</w:t>
+      </w:r>
+      <w:proofErr w:type="spellStart"/>
+      <w:r>
+        <w:rPr>
+          <w:rFonts w:ascii="Courier New" w:eastAsia="Times New Roman" w:hAnsi="Courier New" w:cs="Courier New"/>
+          <w:color w:val="000000"/>
+          <w:kern w:val="0"/>
+          <w:sz w:val="21"/>
+          <w:szCs w:val="21"/>
+          <w:lang w:eastAsia="es-CO"/>
+          <w14:ligatures w14:val="none"/>
+        </w:rPr>
+        <w:t>name</w:t>
+      </w:r>
+      <w:proofErr w:type="spellEnd"/>
+      <w:r>
+        <w:rPr>
+          <w:rFonts w:ascii="Courier New" w:eastAsia="Times New Roman" w:hAnsi="Courier New" w:cs="Courier New"/>
+          <w:color w:val="000000"/>
+          <w:kern w:val="0"/>
+          <w:sz w:val="21"/>
+          <w:szCs w:val="21"/>
+          <w:lang w:eastAsia="es-CO"/>
+          <w14:ligatures w14:val="none"/>
+        </w:rPr>
+        <w:t>': 'dense_286', '</w:t>
+      </w:r>
+      <w:proofErr w:type="spellStart"/>
+      <w:r>
+        <w:rPr>
+          <w:rFonts w:ascii="Courier New" w:eastAsia="Times New Roman" w:hAnsi="Courier New" w:cs="Courier New"/>
+          <w:color w:val="000000"/>
+          <w:kern w:val="0"/>
+          <w:sz w:val="21"/>
+          <w:szCs w:val="21"/>
+          <w:lang w:eastAsia="es-CO"/>
+          <w14:ligatures w14:val="none"/>
+        </w:rPr>
+        <w:t>trainable</w:t>
+      </w:r>
+      <w:proofErr w:type="spellEnd"/>
+      <w:r>
+        <w:rPr>
+          <w:rFonts w:ascii="Courier New" w:eastAsia="Times New Roman" w:hAnsi="Courier New" w:cs="Courier New"/>
+          <w:color w:val="000000"/>
+          <w:kern w:val="0"/>
+          <w:sz w:val="21"/>
+          <w:szCs w:val="21"/>
+          <w:lang w:eastAsia="es-CO"/>
+          <w14:ligatures w14:val="none"/>
+        </w:rPr>
+        <w:t>': True, '</w:t>
+      </w:r>
+      <w:proofErr w:type="spellStart"/>
+      <w:r>
+        <w:rPr>
+          <w:rFonts w:ascii="Courier New" w:eastAsia="Times New Roman" w:hAnsi="Courier New" w:cs="Courier New"/>
+          <w:color w:val="000000"/>
+          <w:kern w:val="0"/>
+          <w:sz w:val="21"/>
+          <w:szCs w:val="21"/>
+          <w:lang w:eastAsia="es-CO"/>
+          <w14:ligatures w14:val="none"/>
+        </w:rPr>
+        <w:t>dtype</w:t>
+      </w:r>
+      <w:proofErr w:type="spellEnd"/>
+      <w:r>
+        <w:rPr>
+          <w:rFonts w:ascii="Courier New" w:eastAsia="Times New Roman" w:hAnsi="Courier New" w:cs="Courier New"/>
+          <w:color w:val="000000"/>
+          <w:kern w:val="0"/>
+          <w:sz w:val="21"/>
+          <w:szCs w:val="21"/>
+          <w:lang w:eastAsia="es-CO"/>
+          <w14:ligatures w14:val="none"/>
+        </w:rPr>
+        <w:t>': 'float32', '</w:t>
+      </w:r>
+      <w:proofErr w:type="spellStart"/>
+      <w:r>
+        <w:rPr>
+          <w:rFonts w:ascii="Courier New" w:eastAsia="Times New Roman" w:hAnsi="Courier New" w:cs="Courier New"/>
+          <w:color w:val="000000"/>
+          <w:kern w:val="0"/>
+          <w:sz w:val="21"/>
+          <w:szCs w:val="21"/>
+          <w:lang w:eastAsia="es-CO"/>
+          <w14:ligatures w14:val="none"/>
+        </w:rPr>
+        <w:t>batch_input_shape</w:t>
+      </w:r>
+      <w:proofErr w:type="spellEnd"/>
+      <w:r>
+        <w:rPr>
+          <w:rFonts w:ascii="Courier New" w:eastAsia="Times New Roman" w:hAnsi="Courier New" w:cs="Courier New"/>
+          <w:color w:val="000000"/>
+          <w:kern w:val="0"/>
+          <w:sz w:val="21"/>
+          <w:szCs w:val="21"/>
+          <w:lang w:eastAsia="es-CO"/>
+          <w14:ligatures w14:val="none"/>
+        </w:rPr>
+        <w:t>': (</w:t>
+      </w:r>
+      <w:proofErr w:type="spellStart"/>
+      <w:r>
+        <w:rPr>
+          <w:rFonts w:ascii="Courier New" w:eastAsia="Times New Roman" w:hAnsi="Courier New" w:cs="Courier New"/>
+          <w:color w:val="000000"/>
+          <w:kern w:val="0"/>
+          <w:sz w:val="21"/>
+          <w:szCs w:val="21"/>
+          <w:lang w:eastAsia="es-CO"/>
+          <w14:ligatures w14:val="none"/>
+        </w:rPr>
+        <w:t>None</w:t>
+      </w:r>
+      <w:proofErr w:type="spellEnd"/>
+      <w:r>
+        <w:rPr>
+          <w:rFonts w:ascii="Courier New" w:eastAsia="Times New Roman" w:hAnsi="Courier New" w:cs="Courier New"/>
+          <w:color w:val="000000"/>
+          <w:kern w:val="0"/>
+          <w:sz w:val="21"/>
+          <w:szCs w:val="21"/>
+          <w:lang w:eastAsia="es-CO"/>
+          <w14:ligatures w14:val="none"/>
+        </w:rPr>
+        <w:t>, 3), '</w:t>
+      </w:r>
+      <w:proofErr w:type="spellStart"/>
+      <w:r>
+        <w:rPr>
+          <w:rFonts w:ascii="Courier New" w:eastAsia="Times New Roman" w:hAnsi="Courier New" w:cs="Courier New"/>
+          <w:color w:val="000000"/>
+          <w:kern w:val="0"/>
+          <w:sz w:val="21"/>
+          <w:szCs w:val="21"/>
+          <w:lang w:eastAsia="es-CO"/>
+          <w14:ligatures w14:val="none"/>
+        </w:rPr>
+        <w:t>units</w:t>
+      </w:r>
+      <w:proofErr w:type="spellEnd"/>
+      <w:r>
+        <w:rPr>
+          <w:rFonts w:ascii="Courier New" w:eastAsia="Times New Roman" w:hAnsi="Courier New" w:cs="Courier New"/>
+          <w:color w:val="000000"/>
+          <w:kern w:val="0"/>
+          <w:sz w:val="21"/>
+          <w:szCs w:val="21"/>
+          <w:lang w:eastAsia="es-CO"/>
+          <w14:ligatures w14:val="none"/>
+        </w:rPr>
+        <w:t>': 300, '</w:t>
+      </w:r>
+      <w:proofErr w:type="spellStart"/>
+      <w:r>
+        <w:rPr>
+          <w:rFonts w:ascii="Courier New" w:eastAsia="Times New Roman" w:hAnsi="Courier New" w:cs="Courier New"/>
+          <w:color w:val="000000"/>
+          <w:kern w:val="0"/>
+          <w:sz w:val="21"/>
+          <w:szCs w:val="21"/>
+          <w:lang w:eastAsia="es-CO"/>
+          <w14:ligatures w14:val="none"/>
+        </w:rPr>
+        <w:t>activation</w:t>
+      </w:r>
+      <w:proofErr w:type="spellEnd"/>
+      <w:r>
+        <w:rPr>
+          <w:rFonts w:ascii="Courier New" w:eastAsia="Times New Roman" w:hAnsi="Courier New" w:cs="Courier New"/>
+          <w:color w:val="000000"/>
+          <w:kern w:val="0"/>
+          <w:sz w:val="21"/>
+          <w:szCs w:val="21"/>
+          <w:lang w:eastAsia="es-CO"/>
+          <w14:ligatures w14:val="none"/>
+        </w:rPr>
+        <w:t>': '</w:t>
+      </w:r>
+      <w:proofErr w:type="spellStart"/>
+      <w:r>
+        <w:rPr>
+          <w:rFonts w:ascii="Courier New" w:eastAsia="Times New Roman" w:hAnsi="Courier New" w:cs="Courier New"/>
+          <w:color w:val="000000"/>
+          <w:kern w:val="0"/>
+          <w:sz w:val="21"/>
+          <w:szCs w:val="21"/>
+          <w:lang w:eastAsia="es-CO"/>
+          <w14:ligatures w14:val="none"/>
+        </w:rPr>
+        <w:t>relu</w:t>
+      </w:r>
+      <w:proofErr w:type="spellEnd"/>
+      <w:r>
+        <w:rPr>
+          <w:rFonts w:ascii="Courier New" w:eastAsia="Times New Roman" w:hAnsi="Courier New" w:cs="Courier New"/>
+          <w:color w:val="000000"/>
+          <w:kern w:val="0"/>
+          <w:sz w:val="21"/>
+          <w:szCs w:val="21"/>
+          <w:lang w:eastAsia="es-CO"/>
+          <w14:ligatures w14:val="none"/>
+        </w:rPr>
+        <w:t>', '</w:t>
+      </w:r>
+      <w:proofErr w:type="spellStart"/>
+      <w:r>
+        <w:rPr>
+          <w:rFonts w:ascii="Courier New" w:eastAsia="Times New Roman" w:hAnsi="Courier New" w:cs="Courier New"/>
+          <w:color w:val="000000"/>
+          <w:kern w:val="0"/>
+          <w:sz w:val="21"/>
+          <w:szCs w:val="21"/>
+          <w:lang w:eastAsia="es-CO"/>
+          <w14:ligatures w14:val="none"/>
+        </w:rPr>
+        <w:t>use_bias</w:t>
+      </w:r>
+      <w:proofErr w:type="spellEnd"/>
+      <w:r>
+        <w:rPr>
+          <w:rFonts w:ascii="Courier New" w:eastAsia="Times New Roman" w:hAnsi="Courier New" w:cs="Courier New"/>
+          <w:color w:val="000000"/>
+          <w:kern w:val="0"/>
+          <w:sz w:val="21"/>
+          <w:szCs w:val="21"/>
+          <w:lang w:eastAsia="es-CO"/>
+          <w14:ligatures w14:val="none"/>
+        </w:rPr>
+        <w:t>': True, '</w:t>
+      </w:r>
+      <w:proofErr w:type="spellStart"/>
+      <w:r>
+        <w:rPr>
+          <w:rFonts w:ascii="Courier New" w:eastAsia="Times New Roman" w:hAnsi="Courier New" w:cs="Courier New"/>
+          <w:color w:val="000000"/>
+          <w:kern w:val="0"/>
+          <w:sz w:val="21"/>
+          <w:szCs w:val="21"/>
+          <w:lang w:eastAsia="es-CO"/>
+          <w14:ligatures w14:val="none"/>
+        </w:rPr>
+        <w:t>kernel_initializer</w:t>
+      </w:r>
+      <w:proofErr w:type="spellEnd"/>
+      <w:r>
+        <w:rPr>
+          <w:rFonts w:ascii="Courier New" w:eastAsia="Times New Roman" w:hAnsi="Courier New" w:cs="Courier New"/>
+          <w:color w:val="000000"/>
+          <w:kern w:val="0"/>
+          <w:sz w:val="21"/>
+          <w:szCs w:val="21"/>
+          <w:lang w:eastAsia="es-CO"/>
+          <w14:ligatures w14:val="none"/>
+        </w:rPr>
+        <w:t>': {'</w:t>
+      </w:r>
+      <w:proofErr w:type="spellStart"/>
+      <w:r>
+        <w:rPr>
+          <w:rFonts w:ascii="Courier New" w:eastAsia="Times New Roman" w:hAnsi="Courier New" w:cs="Courier New"/>
+          <w:color w:val="000000"/>
+          <w:kern w:val="0"/>
+          <w:sz w:val="21"/>
+          <w:szCs w:val="21"/>
+          <w:lang w:eastAsia="es-CO"/>
+          <w14:ligatures w14:val="none"/>
+        </w:rPr>
+        <w:t>class_name</w:t>
+      </w:r>
+      <w:proofErr w:type="spellEnd"/>
+      <w:r>
+        <w:rPr>
+          <w:rFonts w:ascii="Courier New" w:eastAsia="Times New Roman" w:hAnsi="Courier New" w:cs="Courier New"/>
+          <w:color w:val="000000"/>
+          <w:kern w:val="0"/>
+          <w:sz w:val="21"/>
+          <w:szCs w:val="21"/>
+          <w:lang w:eastAsia="es-CO"/>
+          <w14:ligatures w14:val="none"/>
+        </w:rPr>
+        <w:t>': '</w:t>
+      </w:r>
+      <w:proofErr w:type="spellStart"/>
+      <w:r>
+        <w:rPr>
+          <w:rFonts w:ascii="Courier New" w:eastAsia="Times New Roman" w:hAnsi="Courier New" w:cs="Courier New"/>
+          <w:color w:val="000000"/>
+          <w:kern w:val="0"/>
+          <w:sz w:val="21"/>
+          <w:szCs w:val="21"/>
+          <w:lang w:eastAsia="es-CO"/>
+          <w14:ligatures w14:val="none"/>
+        </w:rPr>
+        <w:t>GlorotUniform</w:t>
+      </w:r>
+      <w:proofErr w:type="spellEnd"/>
+      <w:r>
+        <w:rPr>
+          <w:rFonts w:ascii="Courier New" w:eastAsia="Times New Roman" w:hAnsi="Courier New" w:cs="Courier New"/>
+          <w:color w:val="000000"/>
+          <w:kern w:val="0"/>
+          <w:sz w:val="21"/>
+          <w:szCs w:val="21"/>
+          <w:lang w:eastAsia="es-CO"/>
+          <w14:ligatures w14:val="none"/>
+        </w:rPr>
+        <w:t>', '</w:t>
+      </w:r>
+      <w:proofErr w:type="spellStart"/>
+      <w:r>
+        <w:rPr>
+          <w:rFonts w:ascii="Courier New" w:eastAsia="Times New Roman" w:hAnsi="Courier New" w:cs="Courier New"/>
+          <w:color w:val="000000"/>
+          <w:kern w:val="0"/>
+          <w:sz w:val="21"/>
+          <w:szCs w:val="21"/>
+          <w:lang w:eastAsia="es-CO"/>
+          <w14:ligatures w14:val="none"/>
+        </w:rPr>
+        <w:t>config</w:t>
+      </w:r>
+      <w:proofErr w:type="spellEnd"/>
+      <w:r>
+        <w:rPr>
+          <w:rFonts w:ascii="Courier New" w:eastAsia="Times New Roman" w:hAnsi="Courier New" w:cs="Courier New"/>
+          <w:color w:val="000000"/>
+          <w:kern w:val="0"/>
+          <w:sz w:val="21"/>
+          <w:szCs w:val="21"/>
+          <w:lang w:eastAsia="es-CO"/>
+          <w14:ligatures w14:val="none"/>
+        </w:rPr>
+        <w:t>': {'</w:t>
+      </w:r>
+      <w:proofErr w:type="spellStart"/>
+      <w:r>
+        <w:rPr>
+          <w:rFonts w:ascii="Courier New" w:eastAsia="Times New Roman" w:hAnsi="Courier New" w:cs="Courier New"/>
+          <w:color w:val="000000"/>
+          <w:kern w:val="0"/>
+          <w:sz w:val="21"/>
+          <w:szCs w:val="21"/>
+          <w:lang w:eastAsia="es-CO"/>
+          <w14:ligatures w14:val="none"/>
+        </w:rPr>
+        <w:t>seed</w:t>
+      </w:r>
+      <w:proofErr w:type="spellEnd"/>
+      <w:r>
+        <w:rPr>
+          <w:rFonts w:ascii="Courier New" w:eastAsia="Times New Roman" w:hAnsi="Courier New" w:cs="Courier New"/>
+          <w:color w:val="000000"/>
+          <w:kern w:val="0"/>
+          <w:sz w:val="21"/>
+          <w:szCs w:val="21"/>
+          <w:lang w:eastAsia="es-CO"/>
+          <w14:ligatures w14:val="none"/>
+        </w:rPr>
+        <w:t xml:space="preserve">': </w:t>
+      </w:r>
+      <w:proofErr w:type="spellStart"/>
+      <w:r>
+        <w:rPr>
+          <w:rFonts w:ascii="Courier New" w:eastAsia="Times New Roman" w:hAnsi="Courier New" w:cs="Courier New"/>
+          <w:color w:val="000000"/>
+          <w:kern w:val="0"/>
+          <w:sz w:val="21"/>
+          <w:szCs w:val="21"/>
+          <w:lang w:eastAsia="es-CO"/>
+          <w14:ligatures w14:val="none"/>
+        </w:rPr>
+        <w:t>None</w:t>
+      </w:r>
+      <w:proofErr w:type="spellEnd"/>
+      <w:r>
+        <w:rPr>
+          <w:rFonts w:ascii="Courier New" w:eastAsia="Times New Roman" w:hAnsi="Courier New" w:cs="Courier New"/>
+          <w:color w:val="000000"/>
+          <w:kern w:val="0"/>
+          <w:sz w:val="21"/>
+          <w:szCs w:val="21"/>
+          <w:lang w:eastAsia="es-CO"/>
+          <w14:ligatures w14:val="none"/>
+        </w:rPr>
+        <w:t>}}, '</w:t>
+      </w:r>
+      <w:proofErr w:type="spellStart"/>
+      <w:r>
+        <w:rPr>
+          <w:rFonts w:ascii="Courier New" w:eastAsia="Times New Roman" w:hAnsi="Courier New" w:cs="Courier New"/>
+          <w:color w:val="000000"/>
+          <w:kern w:val="0"/>
+          <w:sz w:val="21"/>
+          <w:szCs w:val="21"/>
+          <w:lang w:eastAsia="es-CO"/>
+          <w14:ligatures w14:val="none"/>
+        </w:rPr>
+        <w:t>bias_initializer</w:t>
+      </w:r>
+      <w:proofErr w:type="spellEnd"/>
+      <w:r>
+        <w:rPr>
+          <w:rFonts w:ascii="Courier New" w:eastAsia="Times New Roman" w:hAnsi="Courier New" w:cs="Courier New"/>
+          <w:color w:val="000000"/>
+          <w:kern w:val="0"/>
+          <w:sz w:val="21"/>
+          <w:szCs w:val="21"/>
+          <w:lang w:eastAsia="es-CO"/>
+          <w14:ligatures w14:val="none"/>
+        </w:rPr>
+        <w:t>': {'</w:t>
+      </w:r>
+      <w:proofErr w:type="spellStart"/>
+      <w:r>
+        <w:rPr>
+          <w:rFonts w:ascii="Courier New" w:eastAsia="Times New Roman" w:hAnsi="Courier New" w:cs="Courier New"/>
+          <w:color w:val="000000"/>
+          <w:kern w:val="0"/>
+          <w:sz w:val="21"/>
+          <w:szCs w:val="21"/>
+          <w:lang w:eastAsia="es-CO"/>
+          <w14:ligatures w14:val="none"/>
+        </w:rPr>
+        <w:t>class_name</w:t>
+      </w:r>
+      <w:proofErr w:type="spellEnd"/>
+      <w:r>
+        <w:rPr>
+          <w:rFonts w:ascii="Courier New" w:eastAsia="Times New Roman" w:hAnsi="Courier New" w:cs="Courier New"/>
+          <w:color w:val="000000"/>
+          <w:kern w:val="0"/>
+          <w:sz w:val="21"/>
+          <w:szCs w:val="21"/>
+          <w:lang w:eastAsia="es-CO"/>
+          <w14:ligatures w14:val="none"/>
+        </w:rPr>
+        <w:t>': '</w:t>
+      </w:r>
+      <w:proofErr w:type="spellStart"/>
+      <w:r>
+        <w:rPr>
+          <w:rFonts w:ascii="Courier New" w:eastAsia="Times New Roman" w:hAnsi="Courier New" w:cs="Courier New"/>
+          <w:color w:val="000000"/>
+          <w:kern w:val="0"/>
+          <w:sz w:val="21"/>
+          <w:szCs w:val="21"/>
+          <w:lang w:eastAsia="es-CO"/>
+          <w14:ligatures w14:val="none"/>
+        </w:rPr>
+        <w:t>Zeros</w:t>
+      </w:r>
+      <w:proofErr w:type="spellEnd"/>
+      <w:r>
+        <w:rPr>
+          <w:rFonts w:ascii="Courier New" w:eastAsia="Times New Roman" w:hAnsi="Courier New" w:cs="Courier New"/>
+          <w:color w:val="000000"/>
+          <w:kern w:val="0"/>
+          <w:sz w:val="21"/>
+          <w:szCs w:val="21"/>
+          <w:lang w:eastAsia="es-CO"/>
+          <w14:ligatures w14:val="none"/>
+        </w:rPr>
+        <w:t>', '</w:t>
+      </w:r>
+      <w:proofErr w:type="spellStart"/>
+      <w:r>
+        <w:rPr>
+          <w:rFonts w:ascii="Courier New" w:eastAsia="Times New Roman" w:hAnsi="Courier New" w:cs="Courier New"/>
+          <w:color w:val="000000"/>
+          <w:kern w:val="0"/>
+          <w:sz w:val="21"/>
+          <w:szCs w:val="21"/>
+          <w:lang w:eastAsia="es-CO"/>
+          <w14:ligatures w14:val="none"/>
+        </w:rPr>
+        <w:t>config</w:t>
+      </w:r>
+      <w:proofErr w:type="spellEnd"/>
+      <w:r>
+        <w:rPr>
+          <w:rFonts w:ascii="Courier New" w:eastAsia="Times New Roman" w:hAnsi="Courier New" w:cs="Courier New"/>
+          <w:color w:val="000000"/>
+          <w:kern w:val="0"/>
+          <w:sz w:val="21"/>
+          <w:szCs w:val="21"/>
+          <w:lang w:eastAsia="es-CO"/>
+          <w14:ligatures w14:val="none"/>
+        </w:rPr>
+        <w:t>': {}}, '</w:t>
+      </w:r>
+      <w:proofErr w:type="spellStart"/>
+      <w:r>
+        <w:rPr>
+          <w:rFonts w:ascii="Courier New" w:eastAsia="Times New Roman" w:hAnsi="Courier New" w:cs="Courier New"/>
+          <w:color w:val="000000"/>
+          <w:kern w:val="0"/>
+          <w:sz w:val="21"/>
+          <w:szCs w:val="21"/>
+          <w:lang w:eastAsia="es-CO"/>
+          <w14:ligatures w14:val="none"/>
+        </w:rPr>
+        <w:t>kernel_regularizer</w:t>
+      </w:r>
+      <w:proofErr w:type="spellEnd"/>
+      <w:r>
+        <w:rPr>
+          <w:rFonts w:ascii="Courier New" w:eastAsia="Times New Roman" w:hAnsi="Courier New" w:cs="Courier New"/>
+          <w:color w:val="000000"/>
+          <w:kern w:val="0"/>
+          <w:sz w:val="21"/>
+          <w:szCs w:val="21"/>
+          <w:lang w:eastAsia="es-CO"/>
+          <w14:ligatures w14:val="none"/>
+        </w:rPr>
+        <w:t xml:space="preserve">': </w:t>
+      </w:r>
+      <w:proofErr w:type="spellStart"/>
+      <w:r>
+        <w:rPr>
+          <w:rFonts w:ascii="Courier New" w:eastAsia="Times New Roman" w:hAnsi="Courier New" w:cs="Courier New"/>
+          <w:color w:val="000000"/>
+          <w:kern w:val="0"/>
+          <w:sz w:val="21"/>
+          <w:szCs w:val="21"/>
+          <w:lang w:eastAsia="es-CO"/>
+          <w14:ligatures w14:val="none"/>
+        </w:rPr>
+        <w:t>None</w:t>
+      </w:r>
+      <w:proofErr w:type="spellEnd"/>
+      <w:r>
+        <w:rPr>
+          <w:rFonts w:ascii="Courier New" w:eastAsia="Times New Roman" w:hAnsi="Courier New" w:cs="Courier New"/>
+          <w:color w:val="000000"/>
+          <w:kern w:val="0"/>
+          <w:sz w:val="21"/>
+          <w:szCs w:val="21"/>
+          <w:lang w:eastAsia="es-CO"/>
+          <w14:ligatures w14:val="none"/>
+        </w:rPr>
+        <w:t>, '</w:t>
+      </w:r>
+      <w:proofErr w:type="spellStart"/>
+      <w:r>
+        <w:rPr>
+          <w:rFonts w:ascii="Courier New" w:eastAsia="Times New Roman" w:hAnsi="Courier New" w:cs="Courier New"/>
+          <w:color w:val="000000"/>
+          <w:kern w:val="0"/>
+          <w:sz w:val="21"/>
+          <w:szCs w:val="21"/>
+          <w:lang w:eastAsia="es-CO"/>
+          <w14:ligatures w14:val="none"/>
+        </w:rPr>
+        <w:t>bias_regularizer</w:t>
+      </w:r>
+      <w:proofErr w:type="spellEnd"/>
+      <w:r>
+        <w:rPr>
+          <w:rFonts w:ascii="Courier New" w:eastAsia="Times New Roman" w:hAnsi="Courier New" w:cs="Courier New"/>
+          <w:color w:val="000000"/>
+          <w:kern w:val="0"/>
+          <w:sz w:val="21"/>
+          <w:szCs w:val="21"/>
+          <w:lang w:eastAsia="es-CO"/>
+          <w14:ligatures w14:val="none"/>
+        </w:rPr>
+        <w:t xml:space="preserve">': </w:t>
+      </w:r>
+      <w:proofErr w:type="spellStart"/>
+      <w:r>
+        <w:rPr>
+          <w:rFonts w:ascii="Courier New" w:eastAsia="Times New Roman" w:hAnsi="Courier New" w:cs="Courier New"/>
+          <w:color w:val="000000"/>
+          <w:kern w:val="0"/>
+          <w:sz w:val="21"/>
+          <w:szCs w:val="21"/>
+          <w:lang w:eastAsia="es-CO"/>
+          <w14:ligatures w14:val="none"/>
+        </w:rPr>
+        <w:t>None</w:t>
+      </w:r>
+      <w:proofErr w:type="spellEnd"/>
+      <w:r>
+        <w:rPr>
+          <w:rFonts w:ascii="Courier New" w:eastAsia="Times New Roman" w:hAnsi="Courier New" w:cs="Courier New"/>
+          <w:color w:val="000000"/>
+          <w:kern w:val="0"/>
+          <w:sz w:val="21"/>
+          <w:szCs w:val="21"/>
+          <w:lang w:eastAsia="es-CO"/>
+          <w14:ligatures w14:val="none"/>
+        </w:rPr>
+        <w:t>, '</w:t>
+      </w:r>
+      <w:proofErr w:type="spellStart"/>
+      <w:r>
+        <w:rPr>
+          <w:rFonts w:ascii="Courier New" w:eastAsia="Times New Roman" w:hAnsi="Courier New" w:cs="Courier New"/>
+          <w:color w:val="000000"/>
+          <w:kern w:val="0"/>
+          <w:sz w:val="21"/>
+          <w:szCs w:val="21"/>
+          <w:lang w:eastAsia="es-CO"/>
+          <w14:ligatures w14:val="none"/>
+        </w:rPr>
+        <w:t>activity_regularizer</w:t>
+      </w:r>
+      <w:proofErr w:type="spellEnd"/>
+      <w:r>
+        <w:rPr>
+          <w:rFonts w:ascii="Courier New" w:eastAsia="Times New Roman" w:hAnsi="Courier New" w:cs="Courier New"/>
+          <w:color w:val="000000"/>
+          <w:kern w:val="0"/>
+          <w:sz w:val="21"/>
+          <w:szCs w:val="21"/>
+          <w:lang w:eastAsia="es-CO"/>
+          <w14:ligatures w14:val="none"/>
+        </w:rPr>
+        <w:t xml:space="preserve">': </w:t>
+      </w:r>
+      <w:proofErr w:type="spellStart"/>
+      <w:r>
+        <w:rPr>
+          <w:rFonts w:ascii="Courier New" w:eastAsia="Times New Roman" w:hAnsi="Courier New" w:cs="Courier New"/>
+          <w:color w:val="000000"/>
+          <w:kern w:val="0"/>
+          <w:sz w:val="21"/>
+          <w:szCs w:val="21"/>
+          <w:lang w:eastAsia="es-CO"/>
+          <w14:ligatures w14:val="none"/>
+        </w:rPr>
+        <w:t>None</w:t>
+      </w:r>
+      <w:proofErr w:type="spellEnd"/>
+      <w:r>
+        <w:rPr>
+          <w:rFonts w:ascii="Courier New" w:eastAsia="Times New Roman" w:hAnsi="Courier New" w:cs="Courier New"/>
+          <w:color w:val="000000"/>
+          <w:kern w:val="0"/>
+          <w:sz w:val="21"/>
+          <w:szCs w:val="21"/>
+          <w:lang w:eastAsia="es-CO"/>
+          <w14:ligatures w14:val="none"/>
+        </w:rPr>
+        <w:t>, '</w:t>
+      </w:r>
+      <w:proofErr w:type="spellStart"/>
+      <w:r>
+        <w:rPr>
+          <w:rFonts w:ascii="Courier New" w:eastAsia="Times New Roman" w:hAnsi="Courier New" w:cs="Courier New"/>
+          <w:color w:val="000000"/>
+          <w:kern w:val="0"/>
+          <w:sz w:val="21"/>
+          <w:szCs w:val="21"/>
+          <w:lang w:eastAsia="es-CO"/>
+          <w14:ligatures w14:val="none"/>
+        </w:rPr>
+        <w:t>kernel_constraint</w:t>
+      </w:r>
+      <w:proofErr w:type="spellEnd"/>
+      <w:r>
+        <w:rPr>
+          <w:rFonts w:ascii="Courier New" w:eastAsia="Times New Roman" w:hAnsi="Courier New" w:cs="Courier New"/>
+          <w:color w:val="000000"/>
+          <w:kern w:val="0"/>
+          <w:sz w:val="21"/>
+          <w:szCs w:val="21"/>
+          <w:lang w:eastAsia="es-CO"/>
+          <w14:ligatures w14:val="none"/>
+        </w:rPr>
+        <w:t xml:space="preserve">': </w:t>
+      </w:r>
+      <w:proofErr w:type="spellStart"/>
+      <w:r>
+        <w:rPr>
+          <w:rFonts w:ascii="Courier New" w:eastAsia="Times New Roman" w:hAnsi="Courier New" w:cs="Courier New"/>
+          <w:color w:val="000000"/>
+          <w:kern w:val="0"/>
+          <w:sz w:val="21"/>
+          <w:szCs w:val="21"/>
+          <w:lang w:eastAsia="es-CO"/>
+          <w14:ligatures w14:val="none"/>
+        </w:rPr>
+        <w:t>None</w:t>
+      </w:r>
+      <w:proofErr w:type="spellEnd"/>
+      <w:r>
+        <w:rPr>
+          <w:rFonts w:ascii="Courier New" w:eastAsia="Times New Roman" w:hAnsi="Courier New" w:cs="Courier New"/>
+          <w:color w:val="000000"/>
+          <w:kern w:val="0"/>
+          <w:sz w:val="21"/>
+          <w:szCs w:val="21"/>
+          <w:lang w:eastAsia="es-CO"/>
+          <w14:ligatures w14:val="none"/>
+        </w:rPr>
+        <w:t>, '</w:t>
+      </w:r>
+      <w:proofErr w:type="spellStart"/>
+      <w:r>
+        <w:rPr>
+          <w:rFonts w:ascii="Courier New" w:eastAsia="Times New Roman" w:hAnsi="Courier New" w:cs="Courier New"/>
+          <w:color w:val="000000"/>
+          <w:kern w:val="0"/>
+          <w:sz w:val="21"/>
+          <w:szCs w:val="21"/>
+          <w:lang w:eastAsia="es-CO"/>
+          <w14:ligatures w14:val="none"/>
+        </w:rPr>
+        <w:t>bias_constraint</w:t>
+      </w:r>
+      <w:proofErr w:type="spellEnd"/>
+      <w:r>
+        <w:rPr>
+          <w:rFonts w:ascii="Courier New" w:eastAsia="Times New Roman" w:hAnsi="Courier New" w:cs="Courier New"/>
+          <w:color w:val="000000"/>
+          <w:kern w:val="0"/>
+          <w:sz w:val="21"/>
+          <w:szCs w:val="21"/>
+          <w:lang w:eastAsia="es-CO"/>
+          <w14:ligatures w14:val="none"/>
+        </w:rPr>
+        <w:t xml:space="preserve">': </w:t>
+      </w:r>
+      <w:proofErr w:type="spellStart"/>
+      <w:r>
+        <w:rPr>
+          <w:rFonts w:ascii="Courier New" w:eastAsia="Times New Roman" w:hAnsi="Courier New" w:cs="Courier New"/>
+          <w:color w:val="000000"/>
+          <w:kern w:val="0"/>
+          <w:sz w:val="21"/>
+          <w:szCs w:val="21"/>
+          <w:lang w:eastAsia="es-CO"/>
+          <w14:ligatures w14:val="none"/>
+        </w:rPr>
+        <w:t>None</w:t>
+      </w:r>
+      <w:proofErr w:type="spellEnd"/>
+      <w:r>
+        <w:rPr>
+          <w:rFonts w:ascii="Courier New" w:eastAsia="Times New Roman" w:hAnsi="Courier New" w:cs="Courier New"/>
+          <w:color w:val="000000"/>
+          <w:kern w:val="0"/>
+          <w:sz w:val="21"/>
+          <w:szCs w:val="21"/>
+          <w:lang w:eastAsia="es-CO"/>
+          <w14:ligatures w14:val="none"/>
+        </w:rPr>
+        <w:t>}}, {'</w:t>
+      </w:r>
+      <w:proofErr w:type="spellStart"/>
+      <w:r>
+        <w:rPr>
+          <w:rFonts w:ascii="Courier New" w:eastAsia="Times New Roman" w:hAnsi="Courier New" w:cs="Courier New"/>
+          <w:color w:val="000000"/>
+          <w:kern w:val="0"/>
+          <w:sz w:val="21"/>
+          <w:szCs w:val="21"/>
+          <w:lang w:eastAsia="es-CO"/>
+          <w14:ligatures w14:val="none"/>
+        </w:rPr>
+        <w:t>class_name</w:t>
+      </w:r>
+      <w:proofErr w:type="spellEnd"/>
+      <w:r>
+        <w:rPr>
+          <w:rFonts w:ascii="Courier New" w:eastAsia="Times New Roman" w:hAnsi="Courier New" w:cs="Courier New"/>
+          <w:color w:val="000000"/>
+          <w:kern w:val="0"/>
+          <w:sz w:val="21"/>
+          <w:szCs w:val="21"/>
+          <w:lang w:eastAsia="es-CO"/>
+          <w14:ligatures w14:val="none"/>
+        </w:rPr>
+        <w:t>': 'Dense', '</w:t>
+      </w:r>
+      <w:proofErr w:type="spellStart"/>
+      <w:r>
+        <w:rPr>
+          <w:rFonts w:ascii="Courier New" w:eastAsia="Times New Roman" w:hAnsi="Courier New" w:cs="Courier New"/>
+          <w:color w:val="000000"/>
+          <w:kern w:val="0"/>
+          <w:sz w:val="21"/>
+          <w:szCs w:val="21"/>
+          <w:lang w:eastAsia="es-CO"/>
+          <w14:ligatures w14:val="none"/>
+        </w:rPr>
+        <w:t>config</w:t>
+      </w:r>
+      <w:proofErr w:type="spellEnd"/>
+      <w:r>
+        <w:rPr>
+          <w:rFonts w:ascii="Courier New" w:eastAsia="Times New Roman" w:hAnsi="Courier New" w:cs="Courier New"/>
+          <w:color w:val="000000"/>
+          <w:kern w:val="0"/>
+          <w:sz w:val="21"/>
+          <w:szCs w:val="21"/>
+          <w:lang w:eastAsia="es-CO"/>
+          <w14:ligatures w14:val="none"/>
+        </w:rPr>
+        <w:t>': {'</w:t>
+      </w:r>
+      <w:proofErr w:type="spellStart"/>
+      <w:r>
+        <w:rPr>
+          <w:rFonts w:ascii="Courier New" w:eastAsia="Times New Roman" w:hAnsi="Courier New" w:cs="Courier New"/>
+          <w:color w:val="000000"/>
+          <w:kern w:val="0"/>
+          <w:sz w:val="21"/>
+          <w:szCs w:val="21"/>
+          <w:lang w:eastAsia="es-CO"/>
+          <w14:ligatures w14:val="none"/>
+        </w:rPr>
+        <w:t>name</w:t>
+      </w:r>
+      <w:proofErr w:type="spellEnd"/>
+      <w:r>
+        <w:rPr>
+          <w:rFonts w:ascii="Courier New" w:eastAsia="Times New Roman" w:hAnsi="Courier New" w:cs="Courier New"/>
+          <w:color w:val="000000"/>
+          <w:kern w:val="0"/>
+          <w:sz w:val="21"/>
+          <w:szCs w:val="21"/>
+          <w:lang w:eastAsia="es-CO"/>
+          <w14:ligatures w14:val="none"/>
+        </w:rPr>
+        <w:t>': 'dense_287', '</w:t>
+      </w:r>
+      <w:proofErr w:type="spellStart"/>
+      <w:r>
+        <w:rPr>
+          <w:rFonts w:ascii="Courier New" w:eastAsia="Times New Roman" w:hAnsi="Courier New" w:cs="Courier New"/>
+          <w:color w:val="000000"/>
+          <w:kern w:val="0"/>
+          <w:sz w:val="21"/>
+          <w:szCs w:val="21"/>
+          <w:lang w:eastAsia="es-CO"/>
+          <w14:ligatures w14:val="none"/>
+        </w:rPr>
+        <w:t>trainable</w:t>
+      </w:r>
+      <w:proofErr w:type="spellEnd"/>
+      <w:r>
+        <w:rPr>
+          <w:rFonts w:ascii="Courier New" w:eastAsia="Times New Roman" w:hAnsi="Courier New" w:cs="Courier New"/>
+          <w:color w:val="000000"/>
+          <w:kern w:val="0"/>
+          <w:sz w:val="21"/>
+          <w:szCs w:val="21"/>
+          <w:lang w:eastAsia="es-CO"/>
+          <w14:ligatures w14:val="none"/>
+        </w:rPr>
+        <w:t>': True, '</w:t>
+      </w:r>
+      <w:proofErr w:type="spellStart"/>
+      <w:r>
+        <w:rPr>
+          <w:rFonts w:ascii="Courier New" w:eastAsia="Times New Roman" w:hAnsi="Courier New" w:cs="Courier New"/>
+          <w:color w:val="000000"/>
+          <w:kern w:val="0"/>
+          <w:sz w:val="21"/>
+          <w:szCs w:val="21"/>
+          <w:lang w:eastAsia="es-CO"/>
+          <w14:ligatures w14:val="none"/>
+        </w:rPr>
+        <w:t>dtype</w:t>
+      </w:r>
+      <w:proofErr w:type="spellEnd"/>
+      <w:r>
+        <w:rPr>
+          <w:rFonts w:ascii="Courier New" w:eastAsia="Times New Roman" w:hAnsi="Courier New" w:cs="Courier New"/>
+          <w:color w:val="000000"/>
+          <w:kern w:val="0"/>
+          <w:sz w:val="21"/>
+          <w:szCs w:val="21"/>
+          <w:lang w:eastAsia="es-CO"/>
+          <w14:ligatures w14:val="none"/>
+        </w:rPr>
+        <w:t>': 'float32', '</w:t>
+      </w:r>
+      <w:proofErr w:type="spellStart"/>
+      <w:r>
+        <w:rPr>
+          <w:rFonts w:ascii="Courier New" w:eastAsia="Times New Roman" w:hAnsi="Courier New" w:cs="Courier New"/>
+          <w:color w:val="000000"/>
+          <w:kern w:val="0"/>
+          <w:sz w:val="21"/>
+          <w:szCs w:val="21"/>
+          <w:lang w:eastAsia="es-CO"/>
+          <w14:ligatures w14:val="none"/>
+        </w:rPr>
+        <w:t>units</w:t>
+      </w:r>
+      <w:proofErr w:type="spellEnd"/>
+      <w:r>
+        <w:rPr>
+          <w:rFonts w:ascii="Courier New" w:eastAsia="Times New Roman" w:hAnsi="Courier New" w:cs="Courier New"/>
+          <w:color w:val="000000"/>
+          <w:kern w:val="0"/>
+          <w:sz w:val="21"/>
+          <w:szCs w:val="21"/>
+          <w:lang w:eastAsia="es-CO"/>
+          <w14:ligatures w14:val="none"/>
+        </w:rPr>
+        <w:t>': 1, '</w:t>
+      </w:r>
+      <w:proofErr w:type="spellStart"/>
+      <w:r>
+        <w:rPr>
+          <w:rFonts w:ascii="Courier New" w:eastAsia="Times New Roman" w:hAnsi="Courier New" w:cs="Courier New"/>
+          <w:color w:val="000000"/>
+          <w:kern w:val="0"/>
+          <w:sz w:val="21"/>
+          <w:szCs w:val="21"/>
+          <w:lang w:eastAsia="es-CO"/>
+          <w14:ligatures w14:val="none"/>
+        </w:rPr>
+        <w:t>activation</w:t>
+      </w:r>
+      <w:proofErr w:type="spellEnd"/>
+      <w:r>
+        <w:rPr>
+          <w:rFonts w:ascii="Courier New" w:eastAsia="Times New Roman" w:hAnsi="Courier New" w:cs="Courier New"/>
+          <w:color w:val="000000"/>
+          <w:kern w:val="0"/>
+          <w:sz w:val="21"/>
+          <w:szCs w:val="21"/>
+          <w:lang w:eastAsia="es-CO"/>
+          <w14:ligatures w14:val="none"/>
+        </w:rPr>
+        <w:t>': 'linear', '</w:t>
+      </w:r>
+      <w:proofErr w:type="spellStart"/>
+      <w:r>
+        <w:rPr>
+          <w:rFonts w:ascii="Courier New" w:eastAsia="Times New Roman" w:hAnsi="Courier New" w:cs="Courier New"/>
+          <w:color w:val="000000"/>
+          <w:kern w:val="0"/>
+          <w:sz w:val="21"/>
+          <w:szCs w:val="21"/>
+          <w:lang w:eastAsia="es-CO"/>
+          <w14:ligatures w14:val="none"/>
+        </w:rPr>
+        <w:t>use_bias</w:t>
+      </w:r>
+      <w:proofErr w:type="spellEnd"/>
+      <w:r>
+        <w:rPr>
+          <w:rFonts w:ascii="Courier New" w:eastAsia="Times New Roman" w:hAnsi="Courier New" w:cs="Courier New"/>
+          <w:color w:val="000000"/>
+          <w:kern w:val="0"/>
+          <w:sz w:val="21"/>
+          <w:szCs w:val="21"/>
+          <w:lang w:eastAsia="es-CO"/>
+          <w14:ligatures w14:val="none"/>
+        </w:rPr>
+        <w:t>': True, '</w:t>
+      </w:r>
+      <w:proofErr w:type="spellStart"/>
+      <w:r>
+        <w:rPr>
+          <w:rFonts w:ascii="Courier New" w:eastAsia="Times New Roman" w:hAnsi="Courier New" w:cs="Courier New"/>
+          <w:color w:val="000000"/>
+          <w:kern w:val="0"/>
+          <w:sz w:val="21"/>
+          <w:szCs w:val="21"/>
+          <w:lang w:eastAsia="es-CO"/>
+          <w14:ligatures w14:val="none"/>
+        </w:rPr>
+        <w:t>kernel_initializer</w:t>
+      </w:r>
+      <w:proofErr w:type="spellEnd"/>
+      <w:r>
+        <w:rPr>
+          <w:rFonts w:ascii="Courier New" w:eastAsia="Times New Roman" w:hAnsi="Courier New" w:cs="Courier New"/>
+          <w:color w:val="000000"/>
+          <w:kern w:val="0"/>
+          <w:sz w:val="21"/>
+          <w:szCs w:val="21"/>
+          <w:lang w:eastAsia="es-CO"/>
+          <w14:ligatures w14:val="none"/>
+        </w:rPr>
+        <w:t>': {'</w:t>
+      </w:r>
+      <w:proofErr w:type="spellStart"/>
+      <w:r>
+        <w:rPr>
+          <w:rFonts w:ascii="Courier New" w:eastAsia="Times New Roman" w:hAnsi="Courier New" w:cs="Courier New"/>
+          <w:color w:val="000000"/>
+          <w:kern w:val="0"/>
+          <w:sz w:val="21"/>
+          <w:szCs w:val="21"/>
+          <w:lang w:eastAsia="es-CO"/>
+          <w14:ligatures w14:val="none"/>
+        </w:rPr>
+        <w:t>class_name</w:t>
+      </w:r>
+      <w:proofErr w:type="spellEnd"/>
+      <w:r>
+        <w:rPr>
+          <w:rFonts w:ascii="Courier New" w:eastAsia="Times New Roman" w:hAnsi="Courier New" w:cs="Courier New"/>
+          <w:color w:val="000000"/>
+          <w:kern w:val="0"/>
+          <w:sz w:val="21"/>
+          <w:szCs w:val="21"/>
+          <w:lang w:eastAsia="es-CO"/>
+          <w14:ligatures w14:val="none"/>
+        </w:rPr>
+        <w:t>': '</w:t>
+      </w:r>
+      <w:proofErr w:type="spellStart"/>
+      <w:r>
+        <w:rPr>
+          <w:rFonts w:ascii="Courier New" w:eastAsia="Times New Roman" w:hAnsi="Courier New" w:cs="Courier New"/>
+          <w:color w:val="000000"/>
+          <w:kern w:val="0"/>
+          <w:sz w:val="21"/>
+          <w:szCs w:val="21"/>
+          <w:lang w:eastAsia="es-CO"/>
+          <w14:ligatures w14:val="none"/>
+        </w:rPr>
+        <w:t>GlorotUniform</w:t>
+      </w:r>
+      <w:proofErr w:type="spellEnd"/>
+      <w:r>
+        <w:rPr>
+          <w:rFonts w:ascii="Courier New" w:eastAsia="Times New Roman" w:hAnsi="Courier New" w:cs="Courier New"/>
+          <w:color w:val="000000"/>
+          <w:kern w:val="0"/>
+          <w:sz w:val="21"/>
+          <w:szCs w:val="21"/>
+          <w:lang w:eastAsia="es-CO"/>
+          <w14:ligatures w14:val="none"/>
+        </w:rPr>
+        <w:t>', '</w:t>
+      </w:r>
+      <w:proofErr w:type="spellStart"/>
+      <w:r>
+        <w:rPr>
+          <w:rFonts w:ascii="Courier New" w:eastAsia="Times New Roman" w:hAnsi="Courier New" w:cs="Courier New"/>
+          <w:color w:val="000000"/>
+          <w:kern w:val="0"/>
+          <w:sz w:val="21"/>
+          <w:szCs w:val="21"/>
+          <w:lang w:eastAsia="es-CO"/>
+          <w14:ligatures w14:val="none"/>
+        </w:rPr>
+        <w:t>config</w:t>
+      </w:r>
+      <w:proofErr w:type="spellEnd"/>
+      <w:r>
+        <w:rPr>
+          <w:rFonts w:ascii="Courier New" w:eastAsia="Times New Roman" w:hAnsi="Courier New" w:cs="Courier New"/>
+          <w:color w:val="000000"/>
+          <w:kern w:val="0"/>
+          <w:sz w:val="21"/>
+          <w:szCs w:val="21"/>
+          <w:lang w:eastAsia="es-CO"/>
+          <w14:ligatures w14:val="none"/>
+        </w:rPr>
+        <w:t>': {'</w:t>
+      </w:r>
+      <w:proofErr w:type="spellStart"/>
+      <w:r>
+        <w:rPr>
+          <w:rFonts w:ascii="Courier New" w:eastAsia="Times New Roman" w:hAnsi="Courier New" w:cs="Courier New"/>
+          <w:color w:val="000000"/>
+          <w:kern w:val="0"/>
+          <w:sz w:val="21"/>
+          <w:szCs w:val="21"/>
+          <w:lang w:eastAsia="es-CO"/>
+          <w14:ligatures w14:val="none"/>
+        </w:rPr>
+        <w:t>seed</w:t>
+      </w:r>
+      <w:proofErr w:type="spellEnd"/>
+      <w:r>
+        <w:rPr>
+          <w:rFonts w:ascii="Courier New" w:eastAsia="Times New Roman" w:hAnsi="Courier New" w:cs="Courier New"/>
+          <w:color w:val="000000"/>
+          <w:kern w:val="0"/>
+          <w:sz w:val="21"/>
+          <w:szCs w:val="21"/>
+          <w:lang w:eastAsia="es-CO"/>
+          <w14:ligatures w14:val="none"/>
+        </w:rPr>
+        <w:t xml:space="preserve">': </w:t>
+      </w:r>
+      <w:proofErr w:type="spellStart"/>
+      <w:r>
+        <w:rPr>
+          <w:rFonts w:ascii="Courier New" w:eastAsia="Times New Roman" w:hAnsi="Courier New" w:cs="Courier New"/>
+          <w:color w:val="000000"/>
+          <w:kern w:val="0"/>
+          <w:sz w:val="21"/>
+          <w:szCs w:val="21"/>
+          <w:lang w:eastAsia="es-CO"/>
+          <w14:ligatures w14:val="none"/>
+        </w:rPr>
+        <w:t>None</w:t>
+      </w:r>
+      <w:proofErr w:type="spellEnd"/>
+      <w:r>
+        <w:rPr>
+          <w:rFonts w:ascii="Courier New" w:eastAsia="Times New Roman" w:hAnsi="Courier New" w:cs="Courier New"/>
+          <w:color w:val="000000"/>
+          <w:kern w:val="0"/>
+          <w:sz w:val="21"/>
+          <w:szCs w:val="21"/>
+          <w:lang w:eastAsia="es-CO"/>
+          <w14:ligatures w14:val="none"/>
+        </w:rPr>
+        <w:t>}}, '</w:t>
+      </w:r>
+      <w:proofErr w:type="spellStart"/>
+      <w:r>
+        <w:rPr>
+          <w:rFonts w:ascii="Courier New" w:eastAsia="Times New Roman" w:hAnsi="Courier New" w:cs="Courier New"/>
+          <w:color w:val="000000"/>
+          <w:kern w:val="0"/>
+          <w:sz w:val="21"/>
+          <w:szCs w:val="21"/>
+          <w:lang w:eastAsia="es-CO"/>
+          <w14:ligatures w14:val="none"/>
+        </w:rPr>
+        <w:t>bias_initializer</w:t>
+      </w:r>
+      <w:proofErr w:type="spellEnd"/>
+      <w:r>
+        <w:rPr>
+          <w:rFonts w:ascii="Courier New" w:eastAsia="Times New Roman" w:hAnsi="Courier New" w:cs="Courier New"/>
+          <w:color w:val="000000"/>
+          <w:kern w:val="0"/>
+          <w:sz w:val="21"/>
+          <w:szCs w:val="21"/>
+          <w:lang w:eastAsia="es-CO"/>
+          <w14:ligatures w14:val="none"/>
+        </w:rPr>
+        <w:t>': {'</w:t>
+      </w:r>
+      <w:proofErr w:type="spellStart"/>
+      <w:r>
+        <w:rPr>
+          <w:rFonts w:ascii="Courier New" w:eastAsia="Times New Roman" w:hAnsi="Courier New" w:cs="Courier New"/>
+          <w:color w:val="000000"/>
+          <w:kern w:val="0"/>
+          <w:sz w:val="21"/>
+          <w:szCs w:val="21"/>
+          <w:lang w:eastAsia="es-CO"/>
+          <w14:ligatures w14:val="none"/>
+        </w:rPr>
+        <w:t>class_name</w:t>
+      </w:r>
+      <w:proofErr w:type="spellEnd"/>
+      <w:r>
+        <w:rPr>
+          <w:rFonts w:ascii="Courier New" w:eastAsia="Times New Roman" w:hAnsi="Courier New" w:cs="Courier New"/>
+          <w:color w:val="000000"/>
+          <w:kern w:val="0"/>
+          <w:sz w:val="21"/>
+          <w:szCs w:val="21"/>
+          <w:lang w:eastAsia="es-CO"/>
+          <w14:ligatures w14:val="none"/>
+        </w:rPr>
+        <w:t>': '</w:t>
+      </w:r>
+      <w:proofErr w:type="spellStart"/>
+      <w:r>
+        <w:rPr>
+          <w:rFonts w:ascii="Courier New" w:eastAsia="Times New Roman" w:hAnsi="Courier New" w:cs="Courier New"/>
+          <w:color w:val="000000"/>
+          <w:kern w:val="0"/>
+          <w:sz w:val="21"/>
+          <w:szCs w:val="21"/>
+          <w:lang w:eastAsia="es-CO"/>
+          <w14:ligatures w14:val="none"/>
+        </w:rPr>
+        <w:t>Zeros</w:t>
+      </w:r>
+      <w:proofErr w:type="spellEnd"/>
+      <w:r>
+        <w:rPr>
+          <w:rFonts w:ascii="Courier New" w:eastAsia="Times New Roman" w:hAnsi="Courier New" w:cs="Courier New"/>
+          <w:color w:val="000000"/>
+          <w:kern w:val="0"/>
+          <w:sz w:val="21"/>
+          <w:szCs w:val="21"/>
+          <w:lang w:eastAsia="es-CO"/>
+          <w14:ligatures w14:val="none"/>
+        </w:rPr>
+        <w:t>', '</w:t>
+      </w:r>
+      <w:proofErr w:type="spellStart"/>
+      <w:r>
+        <w:rPr>
+          <w:rFonts w:ascii="Courier New" w:eastAsia="Times New Roman" w:hAnsi="Courier New" w:cs="Courier New"/>
+          <w:color w:val="000000"/>
+          <w:kern w:val="0"/>
+          <w:sz w:val="21"/>
+          <w:szCs w:val="21"/>
+          <w:lang w:eastAsia="es-CO"/>
+          <w14:ligatures w14:val="none"/>
+        </w:rPr>
+        <w:t>config</w:t>
+      </w:r>
+      <w:proofErr w:type="spellEnd"/>
+      <w:r>
+        <w:rPr>
+          <w:rFonts w:ascii="Courier New" w:eastAsia="Times New Roman" w:hAnsi="Courier New" w:cs="Courier New"/>
+          <w:color w:val="000000"/>
+          <w:kern w:val="0"/>
+          <w:sz w:val="21"/>
+          <w:szCs w:val="21"/>
+          <w:lang w:eastAsia="es-CO"/>
+          <w14:ligatures w14:val="none"/>
+        </w:rPr>
+        <w:t>': {}}, '</w:t>
+      </w:r>
+      <w:proofErr w:type="spellStart"/>
+      <w:r>
+        <w:rPr>
+          <w:rFonts w:ascii="Courier New" w:eastAsia="Times New Roman" w:hAnsi="Courier New" w:cs="Courier New"/>
+          <w:color w:val="000000"/>
+          <w:kern w:val="0"/>
+          <w:sz w:val="21"/>
+          <w:szCs w:val="21"/>
+          <w:lang w:eastAsia="es-CO"/>
+          <w14:ligatures w14:val="none"/>
+        </w:rPr>
+        <w:t>kernel_regularizer</w:t>
+      </w:r>
+      <w:proofErr w:type="spellEnd"/>
+      <w:r>
+        <w:rPr>
+          <w:rFonts w:ascii="Courier New" w:eastAsia="Times New Roman" w:hAnsi="Courier New" w:cs="Courier New"/>
+          <w:color w:val="000000"/>
+          <w:kern w:val="0"/>
+          <w:sz w:val="21"/>
+          <w:szCs w:val="21"/>
+          <w:lang w:eastAsia="es-CO"/>
+          <w14:ligatures w14:val="none"/>
+        </w:rPr>
+        <w:t xml:space="preserve">': </w:t>
+      </w:r>
+      <w:proofErr w:type="spellStart"/>
+      <w:r>
+        <w:rPr>
+          <w:rFonts w:ascii="Courier New" w:eastAsia="Times New Roman" w:hAnsi="Courier New" w:cs="Courier New"/>
+          <w:color w:val="000000"/>
+          <w:kern w:val="0"/>
+          <w:sz w:val="21"/>
+          <w:szCs w:val="21"/>
+          <w:lang w:eastAsia="es-CO"/>
+          <w14:ligatures w14:val="none"/>
+        </w:rPr>
+        <w:t>None</w:t>
+      </w:r>
+      <w:proofErr w:type="spellEnd"/>
+      <w:r>
+        <w:rPr>
+          <w:rFonts w:ascii="Courier New" w:eastAsia="Times New Roman" w:hAnsi="Courier New" w:cs="Courier New"/>
+          <w:color w:val="000000"/>
+          <w:kern w:val="0"/>
+          <w:sz w:val="21"/>
+          <w:szCs w:val="21"/>
+          <w:lang w:eastAsia="es-CO"/>
+          <w14:ligatures w14:val="none"/>
+        </w:rPr>
+        <w:t>, '</w:t>
+      </w:r>
+      <w:proofErr w:type="spellStart"/>
+      <w:r>
+        <w:rPr>
+          <w:rFonts w:ascii="Courier New" w:eastAsia="Times New Roman" w:hAnsi="Courier New" w:cs="Courier New"/>
+          <w:color w:val="000000"/>
+          <w:kern w:val="0"/>
+          <w:sz w:val="21"/>
+          <w:szCs w:val="21"/>
+          <w:lang w:eastAsia="es-CO"/>
+          <w14:ligatures w14:val="none"/>
+        </w:rPr>
+        <w:t>bias_regularizer</w:t>
+      </w:r>
+      <w:proofErr w:type="spellEnd"/>
+      <w:r>
+        <w:rPr>
+          <w:rFonts w:ascii="Courier New" w:eastAsia="Times New Roman" w:hAnsi="Courier New" w:cs="Courier New"/>
+          <w:color w:val="000000"/>
+          <w:kern w:val="0"/>
+          <w:sz w:val="21"/>
+          <w:szCs w:val="21"/>
+          <w:lang w:eastAsia="es-CO"/>
+          <w14:ligatures w14:val="none"/>
+        </w:rPr>
+        <w:t xml:space="preserve">': </w:t>
+      </w:r>
+      <w:proofErr w:type="spellStart"/>
+      <w:r>
+        <w:rPr>
+          <w:rFonts w:ascii="Courier New" w:eastAsia="Times New Roman" w:hAnsi="Courier New" w:cs="Courier New"/>
+          <w:color w:val="000000"/>
+          <w:kern w:val="0"/>
+          <w:sz w:val="21"/>
+          <w:szCs w:val="21"/>
+          <w:lang w:eastAsia="es-CO"/>
+          <w14:ligatures w14:val="none"/>
+        </w:rPr>
+        <w:t>None</w:t>
+      </w:r>
+      <w:proofErr w:type="spellEnd"/>
+      <w:r>
+        <w:rPr>
+          <w:rFonts w:ascii="Courier New" w:eastAsia="Times New Roman" w:hAnsi="Courier New" w:cs="Courier New"/>
+          <w:color w:val="000000"/>
+          <w:kern w:val="0"/>
+          <w:sz w:val="21"/>
+          <w:szCs w:val="21"/>
+          <w:lang w:eastAsia="es-CO"/>
+          <w14:ligatures w14:val="none"/>
+        </w:rPr>
+        <w:t>, '</w:t>
+      </w:r>
+      <w:proofErr w:type="spellStart"/>
+      <w:r>
+        <w:rPr>
+          <w:rFonts w:ascii="Courier New" w:eastAsia="Times New Roman" w:hAnsi="Courier New" w:cs="Courier New"/>
+          <w:color w:val="000000"/>
+          <w:kern w:val="0"/>
+          <w:sz w:val="21"/>
+          <w:szCs w:val="21"/>
+          <w:lang w:eastAsia="es-CO"/>
+          <w14:ligatures w14:val="none"/>
+        </w:rPr>
+        <w:t>activity_regularizer</w:t>
+      </w:r>
+      <w:proofErr w:type="spellEnd"/>
+      <w:r>
+        <w:rPr>
+          <w:rFonts w:ascii="Courier New" w:eastAsia="Times New Roman" w:hAnsi="Courier New" w:cs="Courier New"/>
+          <w:color w:val="000000"/>
+          <w:kern w:val="0"/>
+          <w:sz w:val="21"/>
+          <w:szCs w:val="21"/>
+          <w:lang w:eastAsia="es-CO"/>
+          <w14:ligatures w14:val="none"/>
+        </w:rPr>
+        <w:t xml:space="preserve">': </w:t>
+      </w:r>
+      <w:proofErr w:type="spellStart"/>
+      <w:r>
+        <w:rPr>
+          <w:rFonts w:ascii="Courier New" w:eastAsia="Times New Roman" w:hAnsi="Courier New" w:cs="Courier New"/>
+          <w:color w:val="000000"/>
+          <w:kern w:val="0"/>
+          <w:sz w:val="21"/>
+          <w:szCs w:val="21"/>
+          <w:lang w:eastAsia="es-CO"/>
+          <w14:ligatures w14:val="none"/>
+        </w:rPr>
+        <w:t>None</w:t>
+      </w:r>
+      <w:proofErr w:type="spellEnd"/>
+      <w:r>
+        <w:rPr>
+          <w:rFonts w:ascii="Courier New" w:eastAsia="Times New Roman" w:hAnsi="Courier New" w:cs="Courier New"/>
+          <w:color w:val="000000"/>
+          <w:kern w:val="0"/>
+          <w:sz w:val="21"/>
+          <w:szCs w:val="21"/>
+          <w:lang w:eastAsia="es-CO"/>
+          <w14:ligatures w14:val="none"/>
+        </w:rPr>
+        <w:t>, '</w:t>
+      </w:r>
+      <w:proofErr w:type="spellStart"/>
+      <w:r>
+        <w:rPr>
+          <w:rFonts w:ascii="Courier New" w:eastAsia="Times New Roman" w:hAnsi="Courier New" w:cs="Courier New"/>
+          <w:color w:val="000000"/>
+          <w:kern w:val="0"/>
+          <w:sz w:val="21"/>
+          <w:szCs w:val="21"/>
+          <w:lang w:eastAsia="es-CO"/>
+          <w14:ligatures w14:val="none"/>
+        </w:rPr>
+        <w:t>kernel_constraint</w:t>
+      </w:r>
+      <w:proofErr w:type="spellEnd"/>
+      <w:r>
+        <w:rPr>
+          <w:rFonts w:ascii="Courier New" w:eastAsia="Times New Roman" w:hAnsi="Courier New" w:cs="Courier New"/>
+          <w:color w:val="000000"/>
+          <w:kern w:val="0"/>
+          <w:sz w:val="21"/>
+          <w:szCs w:val="21"/>
+          <w:lang w:eastAsia="es-CO"/>
+          <w14:ligatures w14:val="none"/>
+        </w:rPr>
+        <w:t xml:space="preserve">': </w:t>
+      </w:r>
+      <w:proofErr w:type="spellStart"/>
+      <w:r>
+        <w:rPr>
+          <w:rFonts w:ascii="Courier New" w:eastAsia="Times New Roman" w:hAnsi="Courier New" w:cs="Courier New"/>
+          <w:color w:val="000000"/>
+          <w:kern w:val="0"/>
+          <w:sz w:val="21"/>
+          <w:szCs w:val="21"/>
+          <w:lang w:eastAsia="es-CO"/>
+          <w14:ligatures w14:val="none"/>
+        </w:rPr>
+        <w:t>None</w:t>
+      </w:r>
+      <w:proofErr w:type="spellEnd"/>
+      <w:r>
+        <w:rPr>
+          <w:rFonts w:ascii="Courier New" w:eastAsia="Times New Roman" w:hAnsi="Courier New" w:cs="Courier New"/>
+          <w:color w:val="000000"/>
+          <w:kern w:val="0"/>
+          <w:sz w:val="21"/>
+          <w:szCs w:val="21"/>
+          <w:lang w:eastAsia="es-CO"/>
+          <w14:ligatures w14:val="none"/>
+        </w:rPr>
+        <w:t>, '</w:t>
+      </w:r>
+      <w:proofErr w:type="spellStart"/>
+      <w:r>
+        <w:rPr>
+          <w:rFonts w:ascii="Courier New" w:eastAsia="Times New Roman" w:hAnsi="Courier New" w:cs="Courier New"/>
+          <w:color w:val="000000"/>
+          <w:kern w:val="0"/>
+          <w:sz w:val="21"/>
+          <w:szCs w:val="21"/>
+          <w:lang w:eastAsia="es-CO"/>
+          <w14:ligatures w14:val="none"/>
+        </w:rPr>
+        <w:t>bias_constraint</w:t>
+      </w:r>
+      <w:proofErr w:type="spellEnd"/>
+      <w:r>
+        <w:rPr>
+          <w:rFonts w:ascii="Courier New" w:eastAsia="Times New Roman" w:hAnsi="Courier New" w:cs="Courier New"/>
+          <w:color w:val="000000"/>
+          <w:kern w:val="0"/>
+          <w:sz w:val="21"/>
+          <w:szCs w:val="21"/>
+          <w:lang w:eastAsia="es-CO"/>
+          <w14:ligatures w14:val="none"/>
+        </w:rPr>
+        <w:t xml:space="preserve">': </w:t>
+      </w:r>
+      <w:proofErr w:type="spellStart"/>
+      <w:r>
+        <w:rPr>
+          <w:rFonts w:ascii="Courier New" w:eastAsia="Times New Roman" w:hAnsi="Courier New" w:cs="Courier New"/>
+          <w:color w:val="000000"/>
+          <w:kern w:val="0"/>
+          <w:sz w:val="21"/>
+          <w:szCs w:val="21"/>
+          <w:lang w:eastAsia="es-CO"/>
+          <w14:ligatures w14:val="none"/>
+        </w:rPr>
+        <w:t>None</w:t>
+      </w:r>
+      <w:proofErr w:type="spellEnd"/>
+      <w:r>
+        <w:rPr>
+          <w:rFonts w:ascii="Courier New" w:eastAsia="Times New Roman" w:hAnsi="Courier New" w:cs="Courier New"/>
+          <w:color w:val="000000"/>
+          <w:kern w:val="0"/>
+          <w:sz w:val="21"/>
+          <w:szCs w:val="21"/>
+          <w:lang w:eastAsia="es-CO"/>
+          <w14:ligatures w14:val="none"/>
+        </w:rPr>
+        <w:t>}}]}</w:t>
+      </w:r>
+    </w:p>
+    <w:p>
+      <w:pPr>
+        <w:jc w:val="both"/>
+      </w:pPr>
+    </w:p>
+    <w:p>
+      <w:pPr>
+        <w:jc w:val="both"/>
+      </w:pPr>
+      <w:r>
+        <w:t>Oxígeno disuelto:</w:t>
+      </w:r>
+    </w:p>
+    <w:p>
+      <w:pPr>
+        <w:jc w:val="both"/>
+      </w:pPr>
+      <w:r>
+        <w:drawing>
+          <wp:inline distT="0" distB="0" distL="0" distR="0" wp14:anchorId="521A637A" wp14:editId="087A17AC">
+            <wp:extent cx="3067050" cy="1573993"/>
+            <wp:effectExtent l="0" t="0" r="0" b="7620"/>
+            <wp:docPr id="1959897560" name="Imagen 1" descr="Gráfico, Gráfico de barras, Histograma&#10;&#10;Descripción generada automáticamente"/>
+            <wp:cNvGraphicFramePr>
+              <a:graphicFrameLocks xmlns:a="http://schemas.openxmlformats.org/drawingml/2006/main" noChangeAspect="1"/>
+            </wp:cNvGraphicFramePr>
+            <a:graphic xmlns:a="http://schemas.openxmlformats.org/drawingml/2006/main">
+              <a:graphicData uri="http://schemas.openxmlformats.org/drawingml/2006/picture">
+                <pic:pic xmlns:pic="http://schemas.openxmlformats.org/drawingml/2006/picture">
+                  <pic:nvPicPr>
+                    <pic:cNvPr id="1959897560" name="Imagen 1" descr="Gráfico, Gráfico de barras, Histograma&#10;&#10;Descripción generada automáticamente"/>
+                    <pic:cNvPicPr/>
+                  </pic:nvPicPr>
+                  <pic:blipFill>
+                    <a:blip r:embed="rId20"/>
+                    <a:stretch>
+                      <a:fillRect/>
+                    </a:stretch>
+                  </pic:blipFill>
+                  <pic:spPr>
+                    <a:xfrm>
+                      <a:off x="0" y="0"/>
+                      <a:ext cx="3076858" cy="1579026"/>
+                    </a:xfrm>
+                    <a:prstGeom prst="rect">
+                      <a:avLst/>
+                    </a:prstGeom>
+                  </pic:spPr>
+                </pic:pic>
+              </a:graphicData>
+            </a:graphic>
+          </wp:inline>
+        </w:drawing>
+      </w:r>
+    </w:p>
+    <w:p>
+      <w:pPr>
+        <w:pStyle w:val="HTMLconformatoprevio"/>
+        <w:shd w:val="clear" w:color="auto" w:fill="FFFFFF"/>
+        <w:wordWrap w:val="0"/>
+        <w:textAlignment w:val="baseline"/>
+        <w:rPr>
+          <w:color w:val="000000"/>
+          <w:sz w:val="21"/>
+          <w:szCs w:val="21"/>
+        </w:rPr>
+      </w:pPr>
+      <w:r>
+        <w:rPr>
+          <w:color w:val="000000"/>
+          <w:sz w:val="21"/>
+          <w:szCs w:val="21"/>
+        </w:rPr>
+        <w:t>{'</w:t>
+      </w:r>
+      <w:proofErr w:type="spellStart"/>
+      <w:r>
+        <w:rPr>
+          <w:color w:val="000000"/>
+          <w:sz w:val="21"/>
+          <w:szCs w:val="21"/>
+        </w:rPr>
+        <w:t>name</w:t>
+      </w:r>
+      <w:proofErr w:type="spellEnd"/>
+      <w:r>
+        <w:rPr>
+          <w:color w:val="000000"/>
+          <w:sz w:val="21"/>
+          <w:szCs w:val="21"/>
+        </w:rPr>
+        <w:t>': 'sequential_139', '</w:t>
+      </w:r>
+      <w:proofErr w:type="spellStart"/>
+      <w:r>
+        <w:rPr>
+          <w:color w:val="000000"/>
+          <w:sz w:val="21"/>
+          <w:szCs w:val="21"/>
+        </w:rPr>
+        <w:t>layers</w:t>
+      </w:r>
+      <w:proofErr w:type="spellEnd"/>
+      <w:r>
+        <w:rPr>
+          <w:color w:val="000000"/>
+          <w:sz w:val="21"/>
+          <w:szCs w:val="21"/>
+        </w:rPr>
+        <w:t>': [{'</w:t>
+      </w:r>
+      <w:proofErr w:type="spellStart"/>
+      <w:r>
+        <w:rPr>
+          <w:color w:val="000000"/>
+          <w:sz w:val="21"/>
+          <w:szCs w:val="21"/>
+        </w:rPr>
+        <w:t>class_name</w:t>
+      </w:r>
+      <w:proofErr w:type="spellEnd"/>
+      <w:r>
+        <w:rPr>
+          <w:color w:val="000000"/>
+          <w:sz w:val="21"/>
+          <w:szCs w:val="21"/>
+        </w:rPr>
+        <w:t>': '</w:t>
+      </w:r>
+      <w:proofErr w:type="spellStart"/>
+      <w:r>
+        <w:rPr>
+          <w:color w:val="000000"/>
+          <w:sz w:val="21"/>
+          <w:szCs w:val="21"/>
+        </w:rPr>
+        <w:t>InputLayer</w:t>
+      </w:r>
+      <w:proofErr w:type="spellEnd"/>
+      <w:r>
+        <w:rPr>
+          <w:color w:val="000000"/>
+          <w:sz w:val="21"/>
+          <w:szCs w:val="21"/>
+        </w:rPr>
+        <w:t>', '</w:t>
+      </w:r>
+      <w:proofErr w:type="spellStart"/>
+      <w:r>
+        <w:rPr>
+          <w:color w:val="000000"/>
+          <w:sz w:val="21"/>
+          <w:szCs w:val="21"/>
+        </w:rPr>
+        <w:t>config</w:t>
+      </w:r>
+      <w:proofErr w:type="spellEnd"/>
+      <w:r>
+        <w:rPr>
+          <w:color w:val="000000"/>
+          <w:sz w:val="21"/>
+          <w:szCs w:val="21"/>
+        </w:rPr>
+        <w:t>': {'</w:t>
+      </w:r>
+      <w:proofErr w:type="spellStart"/>
+      <w:r>
+        <w:rPr>
+          <w:color w:val="000000"/>
+          <w:sz w:val="21"/>
+          <w:szCs w:val="21"/>
+        </w:rPr>
+        <w:t>batch_input_shape</w:t>
+      </w:r>
+      <w:proofErr w:type="spellEnd"/>
+      <w:r>
+        <w:rPr>
+          <w:color w:val="000000"/>
+          <w:sz w:val="21"/>
+          <w:szCs w:val="21"/>
+        </w:rPr>
+        <w:t>': (</w:t>
+      </w:r>
+      <w:proofErr w:type="spellStart"/>
+      <w:r>
+        <w:rPr>
+          <w:color w:val="000000"/>
+          <w:sz w:val="21"/>
+          <w:szCs w:val="21"/>
+        </w:rPr>
+        <w:t>None</w:t>
+      </w:r>
+      <w:proofErr w:type="spellEnd"/>
+      <w:r>
+        <w:rPr>
+          <w:color w:val="000000"/>
+          <w:sz w:val="21"/>
+          <w:szCs w:val="21"/>
+        </w:rPr>
+        <w:t>, 2), '</w:t>
+      </w:r>
+      <w:proofErr w:type="spellStart"/>
+      <w:r>
+        <w:rPr>
+          <w:color w:val="000000"/>
+          <w:sz w:val="21"/>
+          <w:szCs w:val="21"/>
+        </w:rPr>
+        <w:t>dtype</w:t>
+      </w:r>
+      <w:proofErr w:type="spellEnd"/>
+      <w:r>
+        <w:rPr>
+          <w:color w:val="000000"/>
+          <w:sz w:val="21"/>
+          <w:szCs w:val="21"/>
+        </w:rPr>
+        <w:t>': 'float32', '</w:t>
+      </w:r>
+      <w:proofErr w:type="spellStart"/>
+      <w:r>
+        <w:rPr>
+          <w:color w:val="000000"/>
+          <w:sz w:val="21"/>
+          <w:szCs w:val="21"/>
+        </w:rPr>
+        <w:t>sparse</w:t>
+      </w:r>
+      <w:proofErr w:type="spellEnd"/>
+      <w:r>
+        <w:rPr>
+          <w:color w:val="000000"/>
+          <w:sz w:val="21"/>
+          <w:szCs w:val="21"/>
+        </w:rPr>
+        <w:t>': False, '</w:t>
+      </w:r>
+      <w:proofErr w:type="spellStart"/>
+      <w:r>
+        <w:rPr>
+          <w:color w:val="000000"/>
+          <w:sz w:val="21"/>
+          <w:szCs w:val="21"/>
+        </w:rPr>
+        <w:t>ragged</w:t>
+      </w:r>
+      <w:proofErr w:type="spellEnd"/>
+      <w:r>
+        <w:rPr>
+          <w:color w:val="000000"/>
+          <w:sz w:val="21"/>
+          <w:szCs w:val="21"/>
+        </w:rPr>
+        <w:t>': False, '</w:t>
+      </w:r>
+      <w:proofErr w:type="spellStart"/>
+      <w:r>
+        <w:rPr>
+          <w:color w:val="000000"/>
+          <w:sz w:val="21"/>
+          <w:szCs w:val="21"/>
+        </w:rPr>
+        <w:t>name</w:t>
+      </w:r>
+      <w:proofErr w:type="spellEnd"/>
+      <w:r>
+        <w:rPr>
+          <w:color w:val="000000"/>
+          <w:sz w:val="21"/>
+          <w:szCs w:val="21"/>
+        </w:rPr>
+        <w:t>': 'dense_308_input'}}, {'</w:t>
+      </w:r>
+      <w:proofErr w:type="spellStart"/>
+      <w:r>
+        <w:rPr>
+          <w:color w:val="000000"/>
+          <w:sz w:val="21"/>
+          <w:szCs w:val="21"/>
+        </w:rPr>
+        <w:t>class_name</w:t>
+      </w:r>
+      <w:proofErr w:type="spellEnd"/>
+      <w:r>
+        <w:rPr>
+          <w:color w:val="000000"/>
+          <w:sz w:val="21"/>
+          <w:szCs w:val="21"/>
+        </w:rPr>
+        <w:t>': 'Dense', '</w:t>
+      </w:r>
+      <w:proofErr w:type="spellStart"/>
+      <w:r>
+        <w:rPr>
+          <w:color w:val="000000"/>
+          <w:sz w:val="21"/>
+          <w:szCs w:val="21"/>
+        </w:rPr>
+        <w:t>config</w:t>
+      </w:r>
+      <w:proofErr w:type="spellEnd"/>
+      <w:r>
+        <w:rPr>
+          <w:color w:val="000000"/>
+          <w:sz w:val="21"/>
+          <w:szCs w:val="21"/>
+        </w:rPr>
+        <w:t>': {'</w:t>
+      </w:r>
+      <w:proofErr w:type="spellStart"/>
+      <w:r>
+        <w:rPr>
+          <w:color w:val="000000"/>
+          <w:sz w:val="21"/>
+          <w:szCs w:val="21"/>
+        </w:rPr>
+        <w:t>name</w:t>
+      </w:r>
+      <w:proofErr w:type="spellEnd"/>
+      <w:r>
+        <w:rPr>
+          <w:color w:val="000000"/>
+          <w:sz w:val="21"/>
+          <w:szCs w:val="21"/>
+        </w:rPr>
+        <w:t>': 'dense_308', '</w:t>
+      </w:r>
+      <w:proofErr w:type="spellStart"/>
+      <w:r>
+        <w:rPr>
+          <w:color w:val="000000"/>
+          <w:sz w:val="21"/>
+          <w:szCs w:val="21"/>
+        </w:rPr>
+        <w:t>trainable</w:t>
+      </w:r>
+      <w:proofErr w:type="spellEnd"/>
+      <w:r>
+        <w:rPr>
+          <w:color w:val="000000"/>
+          <w:sz w:val="21"/>
+          <w:szCs w:val="21"/>
+        </w:rPr>
+        <w:t>': True, '</w:t>
+      </w:r>
+      <w:proofErr w:type="spellStart"/>
+      <w:r>
+        <w:rPr>
+          <w:color w:val="000000"/>
+          <w:sz w:val="21"/>
+          <w:szCs w:val="21"/>
+        </w:rPr>
+        <w:t>dtype</w:t>
+      </w:r>
+      <w:proofErr w:type="spellEnd"/>
+      <w:r>
+        <w:rPr>
+          <w:color w:val="000000"/>
+          <w:sz w:val="21"/>
+          <w:szCs w:val="21"/>
+        </w:rPr>
+        <w:t>': 'float32', '</w:t>
+      </w:r>
+      <w:proofErr w:type="spellStart"/>
+      <w:r>
+        <w:rPr>
+          <w:color w:val="000000"/>
+          <w:sz w:val="21"/>
+          <w:szCs w:val="21"/>
+        </w:rPr>
+        <w:t>batch_input_shape</w:t>
+      </w:r>
+      <w:proofErr w:type="spellEnd"/>
+      <w:r>
+        <w:rPr>
+          <w:color w:val="000000"/>
+          <w:sz w:val="21"/>
+          <w:szCs w:val="21"/>
+        </w:rPr>
+        <w:t>': (</w:t>
+      </w:r>
+      <w:proofErr w:type="spellStart"/>
+      <w:r>
+        <w:rPr>
+          <w:color w:val="000000"/>
+          <w:sz w:val="21"/>
+          <w:szCs w:val="21"/>
+        </w:rPr>
+        <w:t>None</w:t>
+      </w:r>
+      <w:proofErr w:type="spellEnd"/>
+      <w:r>
+        <w:rPr>
+          <w:color w:val="000000"/>
+          <w:sz w:val="21"/>
+          <w:szCs w:val="21"/>
+        </w:rPr>
+        <w:t>, 2), '</w:t>
+      </w:r>
+      <w:proofErr w:type="spellStart"/>
+      <w:r>
+        <w:rPr>
+          <w:color w:val="000000"/>
+          <w:sz w:val="21"/>
+          <w:szCs w:val="21"/>
+        </w:rPr>
+        <w:t>units</w:t>
+      </w:r>
+      <w:proofErr w:type="spellEnd"/>
+      <w:r>
+        <w:rPr>
+          <w:color w:val="000000"/>
+          <w:sz w:val="21"/>
+          <w:szCs w:val="21"/>
+        </w:rPr>
+        <w:t>': 60, '</w:t>
+      </w:r>
+      <w:proofErr w:type="spellStart"/>
+      <w:r>
+        <w:rPr>
+          <w:color w:val="000000"/>
+          <w:sz w:val="21"/>
+          <w:szCs w:val="21"/>
+        </w:rPr>
+        <w:t>activa</w:t>
+      </w:r>
+      <w:r>
+        <w:rPr>
+          <w:color w:val="000000"/>
+          <w:sz w:val="21"/>
+          <w:szCs w:val="21"/>
         </w:rPr>
         <w:lastRenderedPageBreak/>
-        <w:t>zer': {'class_name': 'GlorotUniform', 'config': {'seed': None}}, 'bias_initializer': {'class_name': 'Zeros', 'config': {}}, 'kernel_regularizer': None, 'bias_regularizer': None, 'activity_regularizer': None, 'kernel_constraint': None, 'bias_constraint': None}}]}</w:t>
-      </w:r>
-    </w:p>
-    <w:p>
-      <w:pPr>
-        <w:jc w:val="both"/>
-      </w:pPr>
-    </w:p>
-    <w:p>
-      <w:pPr>
-        <w:jc w:val="both"/>
-      </w:pPr>
-      <w:r>
-        <w:t>Oxígeno disuelto:</w:t>
-      </w:r>
-    </w:p>
-    <w:p>
-      <w:pPr>
-        <w:jc w:val="both"/>
-      </w:pPr>
-    </w:p>
-    <w:p>
-      <w:pPr>
-        <w:jc w:val="both"/>
-      </w:pPr>
-      <w:r>
-        <w:t>PH:</w:t>
+        <w:t>tion</w:t>
+      </w:r>
+      <w:proofErr w:type="spellEnd"/>
+      <w:r>
+        <w:rPr>
+          <w:color w:val="000000"/>
+          <w:sz w:val="21"/>
+          <w:szCs w:val="21"/>
+        </w:rPr>
+        <w:t>': '</w:t>
+      </w:r>
+      <w:proofErr w:type="spellStart"/>
+      <w:r>
+        <w:rPr>
+          <w:color w:val="000000"/>
+          <w:sz w:val="21"/>
+          <w:szCs w:val="21"/>
+        </w:rPr>
+        <w:t>relu</w:t>
+      </w:r>
+      <w:proofErr w:type="spellEnd"/>
+      <w:r>
+        <w:rPr>
+          <w:color w:val="000000"/>
+          <w:sz w:val="21"/>
+          <w:szCs w:val="21"/>
+        </w:rPr>
+        <w:t>', '</w:t>
+      </w:r>
+      <w:proofErr w:type="spellStart"/>
+      <w:r>
+        <w:rPr>
+          <w:color w:val="000000"/>
+          <w:sz w:val="21"/>
+          <w:szCs w:val="21"/>
+        </w:rPr>
+        <w:t>use_bias</w:t>
+      </w:r>
+      <w:proofErr w:type="spellEnd"/>
+      <w:r>
+        <w:rPr>
+          <w:color w:val="000000"/>
+          <w:sz w:val="21"/>
+          <w:szCs w:val="21"/>
+        </w:rPr>
+        <w:t>': True, '</w:t>
+      </w:r>
+      <w:proofErr w:type="spellStart"/>
+      <w:r>
+        <w:rPr>
+          <w:color w:val="000000"/>
+          <w:sz w:val="21"/>
+          <w:szCs w:val="21"/>
+        </w:rPr>
+        <w:t>kernel_initializer</w:t>
+      </w:r>
+      <w:proofErr w:type="spellEnd"/>
+      <w:r>
+        <w:rPr>
+          <w:color w:val="000000"/>
+          <w:sz w:val="21"/>
+          <w:szCs w:val="21"/>
+        </w:rPr>
+        <w:t>': {'</w:t>
+      </w:r>
+      <w:proofErr w:type="spellStart"/>
+      <w:r>
+        <w:rPr>
+          <w:color w:val="000000"/>
+          <w:sz w:val="21"/>
+          <w:szCs w:val="21"/>
+        </w:rPr>
+        <w:t>class_name</w:t>
+      </w:r>
+      <w:proofErr w:type="spellEnd"/>
+      <w:r>
+        <w:rPr>
+          <w:color w:val="000000"/>
+          <w:sz w:val="21"/>
+          <w:szCs w:val="21"/>
+        </w:rPr>
+        <w:t>': '</w:t>
+      </w:r>
+      <w:proofErr w:type="spellStart"/>
+      <w:r>
+        <w:rPr>
+          <w:color w:val="000000"/>
+          <w:sz w:val="21"/>
+          <w:szCs w:val="21"/>
+        </w:rPr>
+        <w:t>GlorotUniform</w:t>
+      </w:r>
+      <w:proofErr w:type="spellEnd"/>
+      <w:r>
+        <w:rPr>
+          <w:color w:val="000000"/>
+          <w:sz w:val="21"/>
+          <w:szCs w:val="21"/>
+        </w:rPr>
+        <w:t>', '</w:t>
+      </w:r>
+      <w:proofErr w:type="spellStart"/>
+      <w:r>
+        <w:rPr>
+          <w:color w:val="000000"/>
+          <w:sz w:val="21"/>
+          <w:szCs w:val="21"/>
+        </w:rPr>
+        <w:t>config</w:t>
+      </w:r>
+      <w:proofErr w:type="spellEnd"/>
+      <w:r>
+        <w:rPr>
+          <w:color w:val="000000"/>
+          <w:sz w:val="21"/>
+          <w:szCs w:val="21"/>
+        </w:rPr>
+        <w:t>': {'</w:t>
+      </w:r>
+      <w:proofErr w:type="spellStart"/>
+      <w:r>
+        <w:rPr>
+          <w:color w:val="000000"/>
+          <w:sz w:val="21"/>
+          <w:szCs w:val="21"/>
+        </w:rPr>
+        <w:t>seed</w:t>
+      </w:r>
+      <w:proofErr w:type="spellEnd"/>
+      <w:r>
+        <w:rPr>
+          <w:color w:val="000000"/>
+          <w:sz w:val="21"/>
+          <w:szCs w:val="21"/>
+        </w:rPr>
+        <w:t xml:space="preserve">': </w:t>
+      </w:r>
+      <w:proofErr w:type="spellStart"/>
+      <w:r>
+        <w:rPr>
+          <w:color w:val="000000"/>
+          <w:sz w:val="21"/>
+          <w:szCs w:val="21"/>
+        </w:rPr>
+        <w:t>None</w:t>
+      </w:r>
+      <w:proofErr w:type="spellEnd"/>
+      <w:r>
+        <w:rPr>
+          <w:color w:val="000000"/>
+          <w:sz w:val="21"/>
+          <w:szCs w:val="21"/>
+        </w:rPr>
+        <w:t>}}, '</w:t>
+      </w:r>
+      <w:proofErr w:type="spellStart"/>
+      <w:r>
+        <w:rPr>
+          <w:color w:val="000000"/>
+          <w:sz w:val="21"/>
+          <w:szCs w:val="21"/>
+        </w:rPr>
+        <w:t>bias_initializer</w:t>
+      </w:r>
+      <w:proofErr w:type="spellEnd"/>
+      <w:r>
+        <w:rPr>
+          <w:color w:val="000000"/>
+          <w:sz w:val="21"/>
+          <w:szCs w:val="21"/>
+        </w:rPr>
+        <w:t>': {'</w:t>
+      </w:r>
+      <w:proofErr w:type="spellStart"/>
+      <w:r>
+        <w:rPr>
+          <w:color w:val="000000"/>
+          <w:sz w:val="21"/>
+          <w:szCs w:val="21"/>
+        </w:rPr>
+        <w:t>class_name</w:t>
+      </w:r>
+      <w:proofErr w:type="spellEnd"/>
+      <w:r>
+        <w:rPr>
+          <w:color w:val="000000"/>
+          <w:sz w:val="21"/>
+          <w:szCs w:val="21"/>
+        </w:rPr>
+        <w:t>': '</w:t>
+      </w:r>
+      <w:proofErr w:type="spellStart"/>
+      <w:r>
+        <w:rPr>
+          <w:color w:val="000000"/>
+          <w:sz w:val="21"/>
+          <w:szCs w:val="21"/>
+        </w:rPr>
+        <w:t>Zeros</w:t>
+      </w:r>
+      <w:proofErr w:type="spellEnd"/>
+      <w:r>
+        <w:rPr>
+          <w:color w:val="000000"/>
+          <w:sz w:val="21"/>
+          <w:szCs w:val="21"/>
+        </w:rPr>
+        <w:t>', '</w:t>
+      </w:r>
+      <w:proofErr w:type="spellStart"/>
+      <w:r>
+        <w:rPr>
+          <w:color w:val="000000"/>
+          <w:sz w:val="21"/>
+          <w:szCs w:val="21"/>
+        </w:rPr>
+        <w:t>config</w:t>
+      </w:r>
+      <w:proofErr w:type="spellEnd"/>
+      <w:r>
+        <w:rPr>
+          <w:color w:val="000000"/>
+          <w:sz w:val="21"/>
+          <w:szCs w:val="21"/>
+        </w:rPr>
+        <w:t>': {}}, '</w:t>
+      </w:r>
+      <w:proofErr w:type="spellStart"/>
+      <w:r>
+        <w:rPr>
+          <w:color w:val="000000"/>
+          <w:sz w:val="21"/>
+          <w:szCs w:val="21"/>
+        </w:rPr>
+        <w:t>kernel_regularizer</w:t>
+      </w:r>
+      <w:proofErr w:type="spellEnd"/>
+      <w:r>
+        <w:rPr>
+          <w:color w:val="000000"/>
+          <w:sz w:val="21"/>
+          <w:szCs w:val="21"/>
+        </w:rPr>
+        <w:t xml:space="preserve">': </w:t>
+      </w:r>
+      <w:proofErr w:type="spellStart"/>
+      <w:r>
+        <w:rPr>
+          <w:color w:val="000000"/>
+          <w:sz w:val="21"/>
+          <w:szCs w:val="21"/>
+        </w:rPr>
+        <w:t>None</w:t>
+      </w:r>
+      <w:proofErr w:type="spellEnd"/>
+      <w:r>
+        <w:rPr>
+          <w:color w:val="000000"/>
+          <w:sz w:val="21"/>
+          <w:szCs w:val="21"/>
+        </w:rPr>
+        <w:t>, '</w:t>
+      </w:r>
+      <w:proofErr w:type="spellStart"/>
+      <w:r>
+        <w:rPr>
+          <w:color w:val="000000"/>
+          <w:sz w:val="21"/>
+          <w:szCs w:val="21"/>
+        </w:rPr>
+        <w:t>bias_regularizer</w:t>
+      </w:r>
+      <w:proofErr w:type="spellEnd"/>
+      <w:r>
+        <w:rPr>
+          <w:color w:val="000000"/>
+          <w:sz w:val="21"/>
+          <w:szCs w:val="21"/>
+        </w:rPr>
+        <w:t xml:space="preserve">': </w:t>
+      </w:r>
+      <w:proofErr w:type="spellStart"/>
+      <w:r>
+        <w:rPr>
+          <w:color w:val="000000"/>
+          <w:sz w:val="21"/>
+          <w:szCs w:val="21"/>
+        </w:rPr>
+        <w:t>None</w:t>
+      </w:r>
+      <w:proofErr w:type="spellEnd"/>
+      <w:r>
+        <w:rPr>
+          <w:color w:val="000000"/>
+          <w:sz w:val="21"/>
+          <w:szCs w:val="21"/>
+        </w:rPr>
+        <w:t>, '</w:t>
+      </w:r>
+      <w:proofErr w:type="spellStart"/>
+      <w:r>
+        <w:rPr>
+          <w:color w:val="000000"/>
+          <w:sz w:val="21"/>
+          <w:szCs w:val="21"/>
+        </w:rPr>
+        <w:t>activity_regularizer</w:t>
+      </w:r>
+      <w:proofErr w:type="spellEnd"/>
+      <w:r>
+        <w:rPr>
+          <w:color w:val="000000"/>
+          <w:sz w:val="21"/>
+          <w:szCs w:val="21"/>
+        </w:rPr>
+        <w:t xml:space="preserve">': </w:t>
+      </w:r>
+      <w:proofErr w:type="spellStart"/>
+      <w:r>
+        <w:rPr>
+          <w:color w:val="000000"/>
+          <w:sz w:val="21"/>
+          <w:szCs w:val="21"/>
+        </w:rPr>
+        <w:t>None</w:t>
+      </w:r>
+      <w:proofErr w:type="spellEnd"/>
+      <w:r>
+        <w:rPr>
+          <w:color w:val="000000"/>
+          <w:sz w:val="21"/>
+          <w:szCs w:val="21"/>
+        </w:rPr>
+        <w:t>, '</w:t>
+      </w:r>
+      <w:proofErr w:type="spellStart"/>
+      <w:r>
+        <w:rPr>
+          <w:color w:val="000000"/>
+          <w:sz w:val="21"/>
+          <w:szCs w:val="21"/>
+        </w:rPr>
+        <w:t>kernel_constraint</w:t>
+      </w:r>
+      <w:proofErr w:type="spellEnd"/>
+      <w:r>
+        <w:rPr>
+          <w:color w:val="000000"/>
+          <w:sz w:val="21"/>
+          <w:szCs w:val="21"/>
+        </w:rPr>
+        <w:t xml:space="preserve">': </w:t>
+      </w:r>
+      <w:proofErr w:type="spellStart"/>
+      <w:r>
+        <w:rPr>
+          <w:color w:val="000000"/>
+          <w:sz w:val="21"/>
+          <w:szCs w:val="21"/>
+        </w:rPr>
+        <w:t>None</w:t>
+      </w:r>
+      <w:proofErr w:type="spellEnd"/>
+      <w:r>
+        <w:rPr>
+          <w:color w:val="000000"/>
+          <w:sz w:val="21"/>
+          <w:szCs w:val="21"/>
+        </w:rPr>
+        <w:t>, '</w:t>
+      </w:r>
+      <w:proofErr w:type="spellStart"/>
+      <w:r>
+        <w:rPr>
+          <w:color w:val="000000"/>
+          <w:sz w:val="21"/>
+          <w:szCs w:val="21"/>
+        </w:rPr>
+        <w:t>bias_constraint</w:t>
+      </w:r>
+      <w:proofErr w:type="spellEnd"/>
+      <w:r>
+        <w:rPr>
+          <w:color w:val="000000"/>
+          <w:sz w:val="21"/>
+          <w:szCs w:val="21"/>
+        </w:rPr>
+        <w:t xml:space="preserve">': </w:t>
+      </w:r>
+      <w:proofErr w:type="spellStart"/>
+      <w:r>
+        <w:rPr>
+          <w:color w:val="000000"/>
+          <w:sz w:val="21"/>
+          <w:szCs w:val="21"/>
+        </w:rPr>
+        <w:t>None</w:t>
+      </w:r>
+      <w:proofErr w:type="spellEnd"/>
+      <w:r>
+        <w:rPr>
+          <w:color w:val="000000"/>
+          <w:sz w:val="21"/>
+          <w:szCs w:val="21"/>
+        </w:rPr>
+        <w:t>}}, {'</w:t>
+      </w:r>
+      <w:proofErr w:type="spellStart"/>
+      <w:r>
+        <w:rPr>
+          <w:color w:val="000000"/>
+          <w:sz w:val="21"/>
+          <w:szCs w:val="21"/>
+        </w:rPr>
+        <w:t>class_name</w:t>
+      </w:r>
+      <w:proofErr w:type="spellEnd"/>
+      <w:r>
+        <w:rPr>
+          <w:color w:val="000000"/>
+          <w:sz w:val="21"/>
+          <w:szCs w:val="21"/>
+        </w:rPr>
+        <w:t>': 'Dense', '</w:t>
+      </w:r>
+      <w:proofErr w:type="spellStart"/>
+      <w:r>
+        <w:rPr>
+          <w:color w:val="000000"/>
+          <w:sz w:val="21"/>
+          <w:szCs w:val="21"/>
+        </w:rPr>
+        <w:t>config</w:t>
+      </w:r>
+      <w:proofErr w:type="spellEnd"/>
+      <w:r>
+        <w:rPr>
+          <w:color w:val="000000"/>
+          <w:sz w:val="21"/>
+          <w:szCs w:val="21"/>
+        </w:rPr>
+        <w:t>': {'</w:t>
+      </w:r>
+      <w:proofErr w:type="spellStart"/>
+      <w:r>
+        <w:rPr>
+          <w:color w:val="000000"/>
+          <w:sz w:val="21"/>
+          <w:szCs w:val="21"/>
+        </w:rPr>
+        <w:t>name</w:t>
+      </w:r>
+      <w:proofErr w:type="spellEnd"/>
+      <w:r>
+        <w:rPr>
+          <w:color w:val="000000"/>
+          <w:sz w:val="21"/>
+          <w:szCs w:val="21"/>
+        </w:rPr>
+        <w:t>': 'dense_309', '</w:t>
+      </w:r>
+      <w:proofErr w:type="spellStart"/>
+      <w:r>
+        <w:rPr>
+          <w:color w:val="000000"/>
+          <w:sz w:val="21"/>
+          <w:szCs w:val="21"/>
+        </w:rPr>
+        <w:t>trainable</w:t>
+      </w:r>
+      <w:proofErr w:type="spellEnd"/>
+      <w:r>
+        <w:rPr>
+          <w:color w:val="000000"/>
+          <w:sz w:val="21"/>
+          <w:szCs w:val="21"/>
+        </w:rPr>
+        <w:t>': True, '</w:t>
+      </w:r>
+      <w:proofErr w:type="spellStart"/>
+      <w:r>
+        <w:rPr>
+          <w:color w:val="000000"/>
+          <w:sz w:val="21"/>
+          <w:szCs w:val="21"/>
+        </w:rPr>
+        <w:t>dtype</w:t>
+      </w:r>
+      <w:proofErr w:type="spellEnd"/>
+      <w:r>
+        <w:rPr>
+          <w:color w:val="000000"/>
+          <w:sz w:val="21"/>
+          <w:szCs w:val="21"/>
+        </w:rPr>
+        <w:t>': 'float32', '</w:t>
+      </w:r>
+      <w:proofErr w:type="spellStart"/>
+      <w:r>
+        <w:rPr>
+          <w:color w:val="000000"/>
+          <w:sz w:val="21"/>
+          <w:szCs w:val="21"/>
+        </w:rPr>
+        <w:t>units</w:t>
+      </w:r>
+      <w:proofErr w:type="spellEnd"/>
+      <w:r>
+        <w:rPr>
+          <w:color w:val="000000"/>
+          <w:sz w:val="21"/>
+          <w:szCs w:val="21"/>
+        </w:rPr>
+        <w:t>': 60, '</w:t>
+      </w:r>
+      <w:proofErr w:type="spellStart"/>
+      <w:r>
+        <w:rPr>
+          <w:color w:val="000000"/>
+          <w:sz w:val="21"/>
+          <w:szCs w:val="21"/>
+        </w:rPr>
+        <w:t>activation</w:t>
+      </w:r>
+      <w:proofErr w:type="spellEnd"/>
+      <w:r>
+        <w:rPr>
+          <w:color w:val="000000"/>
+          <w:sz w:val="21"/>
+          <w:szCs w:val="21"/>
+        </w:rPr>
+        <w:t>': '</w:t>
+      </w:r>
+      <w:proofErr w:type="spellStart"/>
+      <w:r>
+        <w:rPr>
+          <w:color w:val="000000"/>
+          <w:sz w:val="21"/>
+          <w:szCs w:val="21"/>
+        </w:rPr>
+        <w:t>relu</w:t>
+      </w:r>
+      <w:proofErr w:type="spellEnd"/>
+      <w:r>
+        <w:rPr>
+          <w:color w:val="000000"/>
+          <w:sz w:val="21"/>
+          <w:szCs w:val="21"/>
+        </w:rPr>
+        <w:t>', '</w:t>
+      </w:r>
+      <w:proofErr w:type="spellStart"/>
+      <w:r>
+        <w:rPr>
+          <w:color w:val="000000"/>
+          <w:sz w:val="21"/>
+          <w:szCs w:val="21"/>
+        </w:rPr>
+        <w:t>use_bias</w:t>
+      </w:r>
+      <w:proofErr w:type="spellEnd"/>
+      <w:r>
+        <w:rPr>
+          <w:color w:val="000000"/>
+          <w:sz w:val="21"/>
+          <w:szCs w:val="21"/>
+        </w:rPr>
+        <w:t>': True, '</w:t>
+      </w:r>
+      <w:proofErr w:type="spellStart"/>
+      <w:r>
+        <w:rPr>
+          <w:color w:val="000000"/>
+          <w:sz w:val="21"/>
+          <w:szCs w:val="21"/>
+        </w:rPr>
+        <w:t>kernel_initializer</w:t>
+      </w:r>
+      <w:proofErr w:type="spellEnd"/>
+      <w:r>
+        <w:rPr>
+          <w:color w:val="000000"/>
+          <w:sz w:val="21"/>
+          <w:szCs w:val="21"/>
+        </w:rPr>
+        <w:t>': {'</w:t>
+      </w:r>
+      <w:proofErr w:type="spellStart"/>
+      <w:r>
+        <w:rPr>
+          <w:color w:val="000000"/>
+          <w:sz w:val="21"/>
+          <w:szCs w:val="21"/>
+        </w:rPr>
+        <w:t>class_name</w:t>
+      </w:r>
+      <w:proofErr w:type="spellEnd"/>
+      <w:r>
+        <w:rPr>
+          <w:color w:val="000000"/>
+          <w:sz w:val="21"/>
+          <w:szCs w:val="21"/>
+        </w:rPr>
+        <w:t>': '</w:t>
+      </w:r>
+      <w:proofErr w:type="spellStart"/>
+      <w:r>
+        <w:rPr>
+          <w:color w:val="000000"/>
+          <w:sz w:val="21"/>
+          <w:szCs w:val="21"/>
+        </w:rPr>
+        <w:t>GlorotUniform</w:t>
+      </w:r>
+      <w:proofErr w:type="spellEnd"/>
+      <w:r>
+        <w:rPr>
+          <w:color w:val="000000"/>
+          <w:sz w:val="21"/>
+          <w:szCs w:val="21"/>
+        </w:rPr>
+        <w:t>', '</w:t>
+      </w:r>
+      <w:proofErr w:type="spellStart"/>
+      <w:r>
+        <w:rPr>
+          <w:color w:val="000000"/>
+          <w:sz w:val="21"/>
+          <w:szCs w:val="21"/>
+        </w:rPr>
+        <w:t>config</w:t>
+      </w:r>
+      <w:proofErr w:type="spellEnd"/>
+      <w:r>
+        <w:rPr>
+          <w:color w:val="000000"/>
+          <w:sz w:val="21"/>
+          <w:szCs w:val="21"/>
+        </w:rPr>
+        <w:t>': {'</w:t>
+      </w:r>
+      <w:proofErr w:type="spellStart"/>
+      <w:r>
+        <w:rPr>
+          <w:color w:val="000000"/>
+          <w:sz w:val="21"/>
+          <w:szCs w:val="21"/>
+        </w:rPr>
+        <w:t>seed</w:t>
+      </w:r>
+      <w:proofErr w:type="spellEnd"/>
+      <w:r>
+        <w:rPr>
+          <w:color w:val="000000"/>
+          <w:sz w:val="21"/>
+          <w:szCs w:val="21"/>
+        </w:rPr>
+        <w:t xml:space="preserve">': </w:t>
+      </w:r>
+      <w:proofErr w:type="spellStart"/>
+      <w:r>
+        <w:rPr>
+          <w:color w:val="000000"/>
+          <w:sz w:val="21"/>
+          <w:szCs w:val="21"/>
+        </w:rPr>
+        <w:t>None</w:t>
+      </w:r>
+      <w:proofErr w:type="spellEnd"/>
+      <w:r>
+        <w:rPr>
+          <w:color w:val="000000"/>
+          <w:sz w:val="21"/>
+          <w:szCs w:val="21"/>
+        </w:rPr>
+        <w:t>}}, '</w:t>
+      </w:r>
+      <w:proofErr w:type="spellStart"/>
+      <w:r>
+        <w:rPr>
+          <w:color w:val="000000"/>
+          <w:sz w:val="21"/>
+          <w:szCs w:val="21"/>
+        </w:rPr>
+        <w:t>bias_initializer</w:t>
+      </w:r>
+      <w:proofErr w:type="spellEnd"/>
+      <w:r>
+        <w:rPr>
+          <w:color w:val="000000"/>
+          <w:sz w:val="21"/>
+          <w:szCs w:val="21"/>
+        </w:rPr>
+        <w:t>': {'</w:t>
+      </w:r>
+      <w:proofErr w:type="spellStart"/>
+      <w:r>
+        <w:rPr>
+          <w:color w:val="000000"/>
+          <w:sz w:val="21"/>
+          <w:szCs w:val="21"/>
+        </w:rPr>
+        <w:t>class_name</w:t>
+      </w:r>
+      <w:proofErr w:type="spellEnd"/>
+      <w:r>
+        <w:rPr>
+          <w:color w:val="000000"/>
+          <w:sz w:val="21"/>
+          <w:szCs w:val="21"/>
+        </w:rPr>
+        <w:t>': '</w:t>
+      </w:r>
+      <w:proofErr w:type="spellStart"/>
+      <w:r>
+        <w:rPr>
+          <w:color w:val="000000"/>
+          <w:sz w:val="21"/>
+          <w:szCs w:val="21"/>
+        </w:rPr>
+        <w:t>Zeros</w:t>
+      </w:r>
+      <w:proofErr w:type="spellEnd"/>
+      <w:r>
+        <w:rPr>
+          <w:color w:val="000000"/>
+          <w:sz w:val="21"/>
+          <w:szCs w:val="21"/>
+        </w:rPr>
+        <w:t>', '</w:t>
+      </w:r>
+      <w:proofErr w:type="spellStart"/>
+      <w:r>
+        <w:rPr>
+          <w:color w:val="000000"/>
+          <w:sz w:val="21"/>
+          <w:szCs w:val="21"/>
+        </w:rPr>
+        <w:t>config</w:t>
+      </w:r>
+      <w:proofErr w:type="spellEnd"/>
+      <w:r>
+        <w:rPr>
+          <w:color w:val="000000"/>
+          <w:sz w:val="21"/>
+          <w:szCs w:val="21"/>
+        </w:rPr>
+        <w:t>': {}}, '</w:t>
+      </w:r>
+      <w:proofErr w:type="spellStart"/>
+      <w:r>
+        <w:rPr>
+          <w:color w:val="000000"/>
+          <w:sz w:val="21"/>
+          <w:szCs w:val="21"/>
+        </w:rPr>
+        <w:t>kernel_regularizer</w:t>
+      </w:r>
+      <w:proofErr w:type="spellEnd"/>
+      <w:r>
+        <w:rPr>
+          <w:color w:val="000000"/>
+          <w:sz w:val="21"/>
+          <w:szCs w:val="21"/>
+        </w:rPr>
+        <w:t xml:space="preserve">': </w:t>
+      </w:r>
+      <w:proofErr w:type="spellStart"/>
+      <w:r>
+        <w:rPr>
+          <w:color w:val="000000"/>
+          <w:sz w:val="21"/>
+          <w:szCs w:val="21"/>
+        </w:rPr>
+        <w:t>None</w:t>
+      </w:r>
+      <w:proofErr w:type="spellEnd"/>
+      <w:r>
+        <w:rPr>
+          <w:color w:val="000000"/>
+          <w:sz w:val="21"/>
+          <w:szCs w:val="21"/>
+        </w:rPr>
+        <w:t>, '</w:t>
+      </w:r>
+      <w:proofErr w:type="spellStart"/>
+      <w:r>
+        <w:rPr>
+          <w:color w:val="000000"/>
+          <w:sz w:val="21"/>
+          <w:szCs w:val="21"/>
+        </w:rPr>
+        <w:t>bias_regularizer</w:t>
+      </w:r>
+      <w:proofErr w:type="spellEnd"/>
+      <w:r>
+        <w:rPr>
+          <w:color w:val="000000"/>
+          <w:sz w:val="21"/>
+          <w:szCs w:val="21"/>
+        </w:rPr>
+        <w:t xml:space="preserve">': </w:t>
+      </w:r>
+      <w:proofErr w:type="spellStart"/>
+      <w:r>
+        <w:rPr>
+          <w:color w:val="000000"/>
+          <w:sz w:val="21"/>
+          <w:szCs w:val="21"/>
+        </w:rPr>
+        <w:t>None</w:t>
+      </w:r>
+      <w:proofErr w:type="spellEnd"/>
+      <w:r>
+        <w:rPr>
+          <w:color w:val="000000"/>
+          <w:sz w:val="21"/>
+          <w:szCs w:val="21"/>
+        </w:rPr>
+        <w:t>, '</w:t>
+      </w:r>
+      <w:proofErr w:type="spellStart"/>
+      <w:r>
+        <w:rPr>
+          <w:color w:val="000000"/>
+          <w:sz w:val="21"/>
+          <w:szCs w:val="21"/>
+        </w:rPr>
+        <w:t>activity_regularizer</w:t>
+      </w:r>
+      <w:proofErr w:type="spellEnd"/>
+      <w:r>
+        <w:rPr>
+          <w:color w:val="000000"/>
+          <w:sz w:val="21"/>
+          <w:szCs w:val="21"/>
+        </w:rPr>
+        <w:t xml:space="preserve">': </w:t>
+      </w:r>
+      <w:proofErr w:type="spellStart"/>
+      <w:r>
+        <w:rPr>
+          <w:color w:val="000000"/>
+          <w:sz w:val="21"/>
+          <w:szCs w:val="21"/>
+        </w:rPr>
+        <w:t>None</w:t>
+      </w:r>
+      <w:proofErr w:type="spellEnd"/>
+      <w:r>
+        <w:rPr>
+          <w:color w:val="000000"/>
+          <w:sz w:val="21"/>
+          <w:szCs w:val="21"/>
+        </w:rPr>
+        <w:t>, '</w:t>
+      </w:r>
+      <w:proofErr w:type="spellStart"/>
+      <w:r>
+        <w:rPr>
+          <w:color w:val="000000"/>
+          <w:sz w:val="21"/>
+          <w:szCs w:val="21"/>
+        </w:rPr>
+        <w:t>kernel_constraint</w:t>
+      </w:r>
+      <w:proofErr w:type="spellEnd"/>
+      <w:r>
+        <w:rPr>
+          <w:color w:val="000000"/>
+          <w:sz w:val="21"/>
+          <w:szCs w:val="21"/>
+        </w:rPr>
+        <w:t xml:space="preserve">': </w:t>
+      </w:r>
+      <w:proofErr w:type="spellStart"/>
+      <w:r>
+        <w:rPr>
+          <w:color w:val="000000"/>
+          <w:sz w:val="21"/>
+          <w:szCs w:val="21"/>
+        </w:rPr>
+        <w:t>None</w:t>
+      </w:r>
+      <w:proofErr w:type="spellEnd"/>
+      <w:r>
+        <w:rPr>
+          <w:color w:val="000000"/>
+          <w:sz w:val="21"/>
+          <w:szCs w:val="21"/>
+        </w:rPr>
+        <w:t>, '</w:t>
+      </w:r>
+      <w:proofErr w:type="spellStart"/>
+      <w:r>
+        <w:rPr>
+          <w:color w:val="000000"/>
+          <w:sz w:val="21"/>
+          <w:szCs w:val="21"/>
+        </w:rPr>
+        <w:t>bias_constraint</w:t>
+      </w:r>
+      <w:proofErr w:type="spellEnd"/>
+      <w:r>
+        <w:rPr>
+          <w:color w:val="000000"/>
+          <w:sz w:val="21"/>
+          <w:szCs w:val="21"/>
+        </w:rPr>
+        <w:t xml:space="preserve">': </w:t>
+      </w:r>
+      <w:proofErr w:type="spellStart"/>
+      <w:r>
+        <w:rPr>
+          <w:color w:val="000000"/>
+          <w:sz w:val="21"/>
+          <w:szCs w:val="21"/>
+        </w:rPr>
+        <w:t>None</w:t>
+      </w:r>
+      <w:proofErr w:type="spellEnd"/>
+      <w:r>
+        <w:rPr>
+          <w:color w:val="000000"/>
+          <w:sz w:val="21"/>
+          <w:szCs w:val="21"/>
+        </w:rPr>
+        <w:t>}}, {'</w:t>
+      </w:r>
+      <w:proofErr w:type="spellStart"/>
+      <w:r>
+        <w:rPr>
+          <w:color w:val="000000"/>
+          <w:sz w:val="21"/>
+          <w:szCs w:val="21"/>
+        </w:rPr>
+        <w:t>class_name</w:t>
+      </w:r>
+      <w:proofErr w:type="spellEnd"/>
+      <w:r>
+        <w:rPr>
+          <w:color w:val="000000"/>
+          <w:sz w:val="21"/>
+          <w:szCs w:val="21"/>
+        </w:rPr>
+        <w:t>': 'Dense', '</w:t>
+      </w:r>
+      <w:proofErr w:type="spellStart"/>
+      <w:r>
+        <w:rPr>
+          <w:color w:val="000000"/>
+          <w:sz w:val="21"/>
+          <w:szCs w:val="21"/>
+        </w:rPr>
+        <w:t>config</w:t>
+      </w:r>
+      <w:proofErr w:type="spellEnd"/>
+      <w:r>
+        <w:rPr>
+          <w:color w:val="000000"/>
+          <w:sz w:val="21"/>
+          <w:szCs w:val="21"/>
+        </w:rPr>
+        <w:t>': {'</w:t>
+      </w:r>
+      <w:proofErr w:type="spellStart"/>
+      <w:r>
+        <w:rPr>
+          <w:color w:val="000000"/>
+          <w:sz w:val="21"/>
+          <w:szCs w:val="21"/>
+        </w:rPr>
+        <w:t>name</w:t>
+      </w:r>
+      <w:proofErr w:type="spellEnd"/>
+      <w:r>
+        <w:rPr>
+          <w:color w:val="000000"/>
+          <w:sz w:val="21"/>
+          <w:szCs w:val="21"/>
+        </w:rPr>
+        <w:t>': 'dense_310', '</w:t>
+      </w:r>
+      <w:proofErr w:type="spellStart"/>
+      <w:r>
+        <w:rPr>
+          <w:color w:val="000000"/>
+          <w:sz w:val="21"/>
+          <w:szCs w:val="21"/>
+        </w:rPr>
+        <w:t>trainable</w:t>
+      </w:r>
+      <w:proofErr w:type="spellEnd"/>
+      <w:r>
+        <w:rPr>
+          <w:color w:val="000000"/>
+          <w:sz w:val="21"/>
+          <w:szCs w:val="21"/>
+        </w:rPr>
+        <w:t>': True, '</w:t>
+      </w:r>
+      <w:proofErr w:type="spellStart"/>
+      <w:r>
+        <w:rPr>
+          <w:color w:val="000000"/>
+          <w:sz w:val="21"/>
+          <w:szCs w:val="21"/>
+        </w:rPr>
+        <w:t>dtype</w:t>
+      </w:r>
+      <w:proofErr w:type="spellEnd"/>
+      <w:r>
+        <w:rPr>
+          <w:color w:val="000000"/>
+          <w:sz w:val="21"/>
+          <w:szCs w:val="21"/>
+        </w:rPr>
+        <w:t>': 'float32', '</w:t>
+      </w:r>
+      <w:proofErr w:type="spellStart"/>
+      <w:r>
+        <w:rPr>
+          <w:color w:val="000000"/>
+          <w:sz w:val="21"/>
+          <w:szCs w:val="21"/>
+        </w:rPr>
+        <w:t>units</w:t>
+      </w:r>
+      <w:proofErr w:type="spellEnd"/>
+      <w:r>
+        <w:rPr>
+          <w:color w:val="000000"/>
+          <w:sz w:val="21"/>
+          <w:szCs w:val="21"/>
+        </w:rPr>
+        <w:t>': 1, '</w:t>
+      </w:r>
+      <w:proofErr w:type="spellStart"/>
+      <w:r>
+        <w:rPr>
+          <w:color w:val="000000"/>
+          <w:sz w:val="21"/>
+          <w:szCs w:val="21"/>
+        </w:rPr>
+        <w:t>activation</w:t>
+      </w:r>
+      <w:proofErr w:type="spellEnd"/>
+      <w:r>
+        <w:rPr>
+          <w:color w:val="000000"/>
+          <w:sz w:val="21"/>
+          <w:szCs w:val="21"/>
+        </w:rPr>
+        <w:t>': 'linear', '</w:t>
+      </w:r>
+      <w:proofErr w:type="spellStart"/>
+      <w:r>
+        <w:rPr>
+          <w:color w:val="000000"/>
+          <w:sz w:val="21"/>
+          <w:szCs w:val="21"/>
+        </w:rPr>
+        <w:t>use_bias</w:t>
+      </w:r>
+      <w:proofErr w:type="spellEnd"/>
+      <w:r>
+        <w:rPr>
+          <w:color w:val="000000"/>
+          <w:sz w:val="21"/>
+          <w:szCs w:val="21"/>
+        </w:rPr>
+        <w:t>': True, '</w:t>
+      </w:r>
+      <w:proofErr w:type="spellStart"/>
+      <w:r>
+        <w:rPr>
+          <w:color w:val="000000"/>
+          <w:sz w:val="21"/>
+          <w:szCs w:val="21"/>
+        </w:rPr>
+        <w:t>kernel_initializer</w:t>
+      </w:r>
+      <w:proofErr w:type="spellEnd"/>
+      <w:r>
+        <w:rPr>
+          <w:color w:val="000000"/>
+          <w:sz w:val="21"/>
+          <w:szCs w:val="21"/>
+        </w:rPr>
+        <w:t>': {'</w:t>
+      </w:r>
+      <w:proofErr w:type="spellStart"/>
+      <w:r>
+        <w:rPr>
+          <w:color w:val="000000"/>
+          <w:sz w:val="21"/>
+          <w:szCs w:val="21"/>
+        </w:rPr>
+        <w:t>class_name</w:t>
+      </w:r>
+      <w:proofErr w:type="spellEnd"/>
+      <w:r>
+        <w:rPr>
+          <w:color w:val="000000"/>
+          <w:sz w:val="21"/>
+          <w:szCs w:val="21"/>
+        </w:rPr>
+        <w:t>': '</w:t>
+      </w:r>
+      <w:proofErr w:type="spellStart"/>
+      <w:r>
+        <w:rPr>
+          <w:color w:val="000000"/>
+          <w:sz w:val="21"/>
+          <w:szCs w:val="21"/>
+        </w:rPr>
+        <w:t>GlorotUniform</w:t>
+      </w:r>
+      <w:proofErr w:type="spellEnd"/>
+      <w:r>
+        <w:rPr>
+          <w:color w:val="000000"/>
+          <w:sz w:val="21"/>
+          <w:szCs w:val="21"/>
+        </w:rPr>
+        <w:t>', '</w:t>
+      </w:r>
+      <w:proofErr w:type="spellStart"/>
+      <w:r>
+        <w:rPr>
+          <w:color w:val="000000"/>
+          <w:sz w:val="21"/>
+          <w:szCs w:val="21"/>
+        </w:rPr>
+        <w:t>config</w:t>
+      </w:r>
+      <w:proofErr w:type="spellEnd"/>
+      <w:r>
+        <w:rPr>
+          <w:color w:val="000000"/>
+          <w:sz w:val="21"/>
+          <w:szCs w:val="21"/>
+        </w:rPr>
+        <w:t>': {'</w:t>
+      </w:r>
+      <w:proofErr w:type="spellStart"/>
+      <w:r>
+        <w:rPr>
+          <w:color w:val="000000"/>
+          <w:sz w:val="21"/>
+          <w:szCs w:val="21"/>
+        </w:rPr>
+        <w:t>seed</w:t>
+      </w:r>
+      <w:proofErr w:type="spellEnd"/>
+      <w:r>
+        <w:rPr>
+          <w:color w:val="000000"/>
+          <w:sz w:val="21"/>
+          <w:szCs w:val="21"/>
+        </w:rPr>
+        <w:t xml:space="preserve">': </w:t>
+      </w:r>
+      <w:proofErr w:type="spellStart"/>
+      <w:r>
+        <w:rPr>
+          <w:color w:val="000000"/>
+          <w:sz w:val="21"/>
+          <w:szCs w:val="21"/>
+        </w:rPr>
+        <w:t>None</w:t>
+      </w:r>
+      <w:proofErr w:type="spellEnd"/>
+      <w:r>
+        <w:rPr>
+          <w:color w:val="000000"/>
+          <w:sz w:val="21"/>
+          <w:szCs w:val="21"/>
+        </w:rPr>
+        <w:t>}}, '</w:t>
+      </w:r>
+      <w:proofErr w:type="spellStart"/>
+      <w:r>
+        <w:rPr>
+          <w:color w:val="000000"/>
+          <w:sz w:val="21"/>
+          <w:szCs w:val="21"/>
+        </w:rPr>
+        <w:t>bias_initializer</w:t>
+      </w:r>
+      <w:proofErr w:type="spellEnd"/>
+      <w:r>
+        <w:rPr>
+          <w:color w:val="000000"/>
+          <w:sz w:val="21"/>
+          <w:szCs w:val="21"/>
+        </w:rPr>
+        <w:t>': {'</w:t>
+      </w:r>
+      <w:proofErr w:type="spellStart"/>
+      <w:r>
+        <w:rPr>
+          <w:color w:val="000000"/>
+          <w:sz w:val="21"/>
+          <w:szCs w:val="21"/>
+        </w:rPr>
+        <w:t>class_name</w:t>
+      </w:r>
+      <w:proofErr w:type="spellEnd"/>
+      <w:r>
+        <w:rPr>
+          <w:color w:val="000000"/>
+          <w:sz w:val="21"/>
+          <w:szCs w:val="21"/>
+        </w:rPr>
+        <w:t>': '</w:t>
+      </w:r>
+      <w:proofErr w:type="spellStart"/>
+      <w:r>
+        <w:rPr>
+          <w:color w:val="000000"/>
+          <w:sz w:val="21"/>
+          <w:szCs w:val="21"/>
+        </w:rPr>
+        <w:t>Zeros</w:t>
+      </w:r>
+      <w:proofErr w:type="spellEnd"/>
+      <w:r>
+        <w:rPr>
+          <w:color w:val="000000"/>
+          <w:sz w:val="21"/>
+          <w:szCs w:val="21"/>
+        </w:rPr>
+        <w:t>', '</w:t>
+      </w:r>
+      <w:proofErr w:type="spellStart"/>
+      <w:r>
+        <w:rPr>
+          <w:color w:val="000000"/>
+          <w:sz w:val="21"/>
+          <w:szCs w:val="21"/>
+        </w:rPr>
+        <w:t>config</w:t>
+      </w:r>
+      <w:proofErr w:type="spellEnd"/>
+      <w:r>
+        <w:rPr>
+          <w:color w:val="000000"/>
+          <w:sz w:val="21"/>
+          <w:szCs w:val="21"/>
+        </w:rPr>
+        <w:t>': {}}, '</w:t>
+      </w:r>
+      <w:proofErr w:type="spellStart"/>
+      <w:r>
+        <w:rPr>
+          <w:color w:val="000000"/>
+          <w:sz w:val="21"/>
+          <w:szCs w:val="21"/>
+        </w:rPr>
+        <w:t>kernel_regularizer</w:t>
+      </w:r>
+      <w:proofErr w:type="spellEnd"/>
+      <w:r>
+        <w:rPr>
+          <w:color w:val="000000"/>
+          <w:sz w:val="21"/>
+          <w:szCs w:val="21"/>
+        </w:rPr>
+        <w:t xml:space="preserve">': </w:t>
+      </w:r>
+      <w:proofErr w:type="spellStart"/>
+      <w:r>
+        <w:rPr>
+          <w:color w:val="000000"/>
+          <w:sz w:val="21"/>
+          <w:szCs w:val="21"/>
+        </w:rPr>
+        <w:t>None</w:t>
+      </w:r>
+      <w:proofErr w:type="spellEnd"/>
+      <w:r>
+        <w:rPr>
+          <w:color w:val="000000"/>
+          <w:sz w:val="21"/>
+          <w:szCs w:val="21"/>
+        </w:rPr>
+        <w:t>, '</w:t>
+      </w:r>
+      <w:proofErr w:type="spellStart"/>
+      <w:r>
+        <w:rPr>
+          <w:color w:val="000000"/>
+          <w:sz w:val="21"/>
+          <w:szCs w:val="21"/>
+        </w:rPr>
+        <w:t>bias_regularizer</w:t>
+      </w:r>
+      <w:proofErr w:type="spellEnd"/>
+      <w:r>
+        <w:rPr>
+          <w:color w:val="000000"/>
+          <w:sz w:val="21"/>
+          <w:szCs w:val="21"/>
+        </w:rPr>
+        <w:t xml:space="preserve">': </w:t>
+      </w:r>
+      <w:proofErr w:type="spellStart"/>
+      <w:r>
+        <w:rPr>
+          <w:color w:val="000000"/>
+          <w:sz w:val="21"/>
+          <w:szCs w:val="21"/>
+        </w:rPr>
+        <w:t>None</w:t>
+      </w:r>
+      <w:proofErr w:type="spellEnd"/>
+      <w:r>
+        <w:rPr>
+          <w:color w:val="000000"/>
+          <w:sz w:val="21"/>
+          <w:szCs w:val="21"/>
+        </w:rPr>
+        <w:t>, '</w:t>
+      </w:r>
+      <w:proofErr w:type="spellStart"/>
+      <w:r>
+        <w:rPr>
+          <w:color w:val="000000"/>
+          <w:sz w:val="21"/>
+          <w:szCs w:val="21"/>
+        </w:rPr>
+        <w:t>activity_regularizer</w:t>
+      </w:r>
+      <w:proofErr w:type="spellEnd"/>
+      <w:r>
+        <w:rPr>
+          <w:color w:val="000000"/>
+          <w:sz w:val="21"/>
+          <w:szCs w:val="21"/>
+        </w:rPr>
+        <w:t xml:space="preserve">': </w:t>
+      </w:r>
+      <w:proofErr w:type="spellStart"/>
+      <w:r>
+        <w:rPr>
+          <w:color w:val="000000"/>
+          <w:sz w:val="21"/>
+          <w:szCs w:val="21"/>
+        </w:rPr>
+        <w:t>None</w:t>
+      </w:r>
+      <w:proofErr w:type="spellEnd"/>
+      <w:r>
+        <w:rPr>
+          <w:color w:val="000000"/>
+          <w:sz w:val="21"/>
+          <w:szCs w:val="21"/>
+        </w:rPr>
+        <w:t>, '</w:t>
+      </w:r>
+      <w:proofErr w:type="spellStart"/>
+      <w:r>
+        <w:rPr>
+          <w:color w:val="000000"/>
+          <w:sz w:val="21"/>
+          <w:szCs w:val="21"/>
+        </w:rPr>
+        <w:t>kernel_constraint</w:t>
+      </w:r>
+      <w:proofErr w:type="spellEnd"/>
+      <w:r>
+        <w:rPr>
+          <w:color w:val="000000"/>
+          <w:sz w:val="21"/>
+          <w:szCs w:val="21"/>
+        </w:rPr>
+        <w:t xml:space="preserve">': </w:t>
+      </w:r>
+      <w:proofErr w:type="spellStart"/>
+      <w:r>
+        <w:rPr>
+          <w:color w:val="000000"/>
+          <w:sz w:val="21"/>
+          <w:szCs w:val="21"/>
+        </w:rPr>
+        <w:t>None</w:t>
+      </w:r>
+      <w:proofErr w:type="spellEnd"/>
+      <w:r>
+        <w:rPr>
+          <w:color w:val="000000"/>
+          <w:sz w:val="21"/>
+          <w:szCs w:val="21"/>
+        </w:rPr>
+        <w:t>, '</w:t>
+      </w:r>
+      <w:proofErr w:type="spellStart"/>
+      <w:r>
+        <w:rPr>
+          <w:color w:val="000000"/>
+          <w:sz w:val="21"/>
+          <w:szCs w:val="21"/>
+        </w:rPr>
+        <w:t>bias_constraint</w:t>
+      </w:r>
+      <w:proofErr w:type="spellEnd"/>
+      <w:r>
+        <w:rPr>
+          <w:color w:val="000000"/>
+          <w:sz w:val="21"/>
+          <w:szCs w:val="21"/>
+        </w:rPr>
+        <w:t xml:space="preserve">': </w:t>
+      </w:r>
+      <w:proofErr w:type="spellStart"/>
+      <w:r>
+        <w:rPr>
+          <w:color w:val="000000"/>
+          <w:sz w:val="21"/>
+          <w:szCs w:val="21"/>
+        </w:rPr>
+        <w:t>None</w:t>
+      </w:r>
+      <w:proofErr w:type="spellEnd"/>
+      <w:r>
+        <w:rPr>
+          <w:color w:val="000000"/>
+          <w:sz w:val="21"/>
+          <w:szCs w:val="21"/>
+        </w:rPr>
+        <w:t>}}]}</w:t>
+      </w:r>
+    </w:p>
+    <w:p>
+      <w:pPr>
+        <w:jc w:val="both"/>
+      </w:pPr>
+    </w:p>
+    <w:p>
+      <w:pPr>
+        <w:jc w:val="both"/>
+      </w:pPr>
+      <w:r>
+        <w:t>Temperatura</w:t>
+      </w:r>
+      <w:r>
+        <w:t>:</w:t>
+      </w:r>
+    </w:p>
+    <w:p>
+      <w:pPr>
+        <w:jc w:val="both"/>
+      </w:pPr>
+      <w:r>
+        <w:drawing>
+          <wp:inline distT="0" distB="0" distL="0" distR="0" wp14:anchorId="0668D11C" wp14:editId="1E67528A">
+            <wp:extent cx="2945760" cy="1514475"/>
+            <wp:effectExtent l="0" t="0" r="7620" b="0"/>
+            <wp:docPr id="1973760099" name="Imagen 1"/>
+            <wp:cNvGraphicFramePr>
+              <a:graphicFrameLocks xmlns:a="http://schemas.openxmlformats.org/drawingml/2006/main" noChangeAspect="1"/>
+            </wp:cNvGraphicFramePr>
+            <a:graphic xmlns:a="http://schemas.openxmlformats.org/drawingml/2006/main">
+              <a:graphicData uri="http://schemas.openxmlformats.org/drawingml/2006/picture">
+                <pic:pic xmlns:pic="http://schemas.openxmlformats.org/drawingml/2006/picture">
+                  <pic:nvPicPr>
+                    <pic:cNvPr id="1973760099" name="Imagen 1"/>
+                    <pic:cNvPicPr/>
+                  </pic:nvPicPr>
+                  <pic:blipFill>
+                    <a:blip r:embed="rId21"/>
+                    <a:stretch>
+                      <a:fillRect/>
+                    </a:stretch>
+                  </pic:blipFill>
+                  <pic:spPr>
+                    <a:xfrm>
+                      <a:off x="0" y="0"/>
+                      <a:ext cx="2963993" cy="1523849"/>
+                    </a:xfrm>
+                    <a:prstGeom prst="rect">
+                      <a:avLst/>
+                    </a:prstGeom>
+                  </pic:spPr>
+                </pic:pic>
+              </a:graphicData>
+            </a:graphic>
+          </wp:inline>
+        </w:drawing>
+      </w:r>
+    </w:p>
+    <w:p>
+      <w:pPr>
+        <w:jc w:val="both"/>
+      </w:pPr>
+      <w:r>
+        <w:drawing>
+          <wp:inline distT="0" distB="0" distL="0" distR="0" wp14:anchorId="0EB440D7" wp14:editId="34283BD7">
+            <wp:extent cx="1524213" cy="619211"/>
+            <wp:effectExtent l="0" t="0" r="0" b="0"/>
+            <wp:docPr id="1293712275" name="Imagen 1" descr="Texto&#10;&#10;Descripción generada automáticamente"/>
+            <wp:cNvGraphicFramePr>
+              <a:graphicFrameLocks xmlns:a="http://schemas.openxmlformats.org/drawingml/2006/main" noChangeAspect="1"/>
+            </wp:cNvGraphicFramePr>
+            <a:graphic xmlns:a="http://schemas.openxmlformats.org/drawingml/2006/main">
+              <a:graphicData uri="http://schemas.openxmlformats.org/drawingml/2006/picture">
+                <pic:pic xmlns:pic="http://schemas.openxmlformats.org/drawingml/2006/picture">
+                  <pic:nvPicPr>
+                    <pic:cNvPr id="1293712275" name="Imagen 1" descr="Texto&#10;&#10;Descripción generada automáticamente"/>
+                    <pic:cNvPicPr/>
+                  </pic:nvPicPr>
+                  <pic:blipFill>
+                    <a:blip r:embed="rId22"/>
+                    <a:stretch>
+                      <a:fillRect/>
+                    </a:stretch>
+                  </pic:blipFill>
+                  <pic:spPr>
+                    <a:xfrm>
+                      <a:off x="0" y="0"/>
+                      <a:ext cx="1524213" cy="619211"/>
+                    </a:xfrm>
+                    <a:prstGeom prst="rect">
+                      <a:avLst/>
+                    </a:prstGeom>
+                  </pic:spPr>
+                </pic:pic>
+              </a:graphicData>
+            </a:graphic>
+          </wp:inline>
+        </w:drawing>
+      </w:r>
+    </w:p>
+    <w:p>
+      <w:pPr>
+        <w:pStyle w:val="HTMLconformatoprevio"/>
+        <w:shd w:val="clear" w:color="auto" w:fill="FFFFFF"/>
+        <w:wordWrap w:val="0"/>
+        <w:textAlignment w:val="baseline"/>
+        <w:rPr>
+          <w:color w:val="000000"/>
+          <w:sz w:val="21"/>
+          <w:szCs w:val="21"/>
+        </w:rPr>
+      </w:pPr>
+      <w:r>
+        <w:rPr>
+          <w:color w:val="000000"/>
+          <w:sz w:val="21"/>
+          <w:szCs w:val="21"/>
+        </w:rPr>
+        <w:t>{'</w:t>
+      </w:r>
+      <w:proofErr w:type="spellStart"/>
+      <w:r>
+        <w:rPr>
+          <w:color w:val="000000"/>
+          <w:sz w:val="21"/>
+          <w:szCs w:val="21"/>
+        </w:rPr>
+        <w:t>name</w:t>
+      </w:r>
+      <w:proofErr w:type="spellEnd"/>
+      <w:r>
+        <w:rPr>
+          <w:color w:val="000000"/>
+          <w:sz w:val="21"/>
+          <w:szCs w:val="21"/>
+        </w:rPr>
+        <w:t>': 'sequential_75', '</w:t>
+      </w:r>
+      <w:proofErr w:type="spellStart"/>
+      <w:r>
+        <w:rPr>
+          <w:color w:val="000000"/>
+          <w:sz w:val="21"/>
+          <w:szCs w:val="21"/>
+        </w:rPr>
+        <w:t>layers</w:t>
+      </w:r>
+      <w:proofErr w:type="spellEnd"/>
+      <w:r>
+        <w:rPr>
+          <w:color w:val="000000"/>
+          <w:sz w:val="21"/>
+          <w:szCs w:val="21"/>
+        </w:rPr>
+        <w:t>': [{'</w:t>
+      </w:r>
+      <w:proofErr w:type="spellStart"/>
+      <w:r>
+        <w:rPr>
+          <w:color w:val="000000"/>
+          <w:sz w:val="21"/>
+          <w:szCs w:val="21"/>
+        </w:rPr>
+        <w:t>class_name</w:t>
+      </w:r>
+      <w:proofErr w:type="spellEnd"/>
+      <w:r>
+        <w:rPr>
+          <w:color w:val="000000"/>
+          <w:sz w:val="21"/>
+          <w:szCs w:val="21"/>
+        </w:rPr>
+        <w:t>': '</w:t>
+      </w:r>
+      <w:proofErr w:type="spellStart"/>
+      <w:r>
+        <w:rPr>
+          <w:color w:val="000000"/>
+          <w:sz w:val="21"/>
+          <w:szCs w:val="21"/>
+        </w:rPr>
+        <w:t>InputLayer</w:t>
+      </w:r>
+      <w:proofErr w:type="spellEnd"/>
+      <w:r>
+        <w:rPr>
+          <w:color w:val="000000"/>
+          <w:sz w:val="21"/>
+          <w:szCs w:val="21"/>
+        </w:rPr>
+        <w:t>', '</w:t>
+      </w:r>
+      <w:proofErr w:type="spellStart"/>
+      <w:r>
+        <w:rPr>
+          <w:color w:val="000000"/>
+          <w:sz w:val="21"/>
+          <w:szCs w:val="21"/>
+        </w:rPr>
+        <w:t>config</w:t>
+      </w:r>
+      <w:proofErr w:type="spellEnd"/>
+      <w:r>
+        <w:rPr>
+          <w:color w:val="000000"/>
+          <w:sz w:val="21"/>
+          <w:szCs w:val="21"/>
+        </w:rPr>
+        <w:t>': {'</w:t>
+      </w:r>
+      <w:proofErr w:type="spellStart"/>
+      <w:r>
+        <w:rPr>
+          <w:color w:val="000000"/>
+          <w:sz w:val="21"/>
+          <w:szCs w:val="21"/>
+        </w:rPr>
+        <w:t>batch_input_shape</w:t>
+      </w:r>
+      <w:proofErr w:type="spellEnd"/>
+      <w:r>
+        <w:rPr>
+          <w:color w:val="000000"/>
+          <w:sz w:val="21"/>
+          <w:szCs w:val="21"/>
+        </w:rPr>
+        <w:t>': (</w:t>
+      </w:r>
+      <w:proofErr w:type="spellStart"/>
+      <w:r>
+        <w:rPr>
+          <w:color w:val="000000"/>
+          <w:sz w:val="21"/>
+          <w:szCs w:val="21"/>
+        </w:rPr>
+        <w:t>None</w:t>
+      </w:r>
+      <w:proofErr w:type="spellEnd"/>
+      <w:r>
+        <w:rPr>
+          <w:color w:val="000000"/>
+          <w:sz w:val="21"/>
+          <w:szCs w:val="21"/>
+        </w:rPr>
+        <w:t>, 3), '</w:t>
+      </w:r>
+      <w:proofErr w:type="spellStart"/>
+      <w:r>
+        <w:rPr>
+          <w:color w:val="000000"/>
+          <w:sz w:val="21"/>
+          <w:szCs w:val="21"/>
+        </w:rPr>
+        <w:t>dtype</w:t>
+      </w:r>
+      <w:proofErr w:type="spellEnd"/>
+      <w:r>
+        <w:rPr>
+          <w:color w:val="000000"/>
+          <w:sz w:val="21"/>
+          <w:szCs w:val="21"/>
+        </w:rPr>
+        <w:t>': 'float32', '</w:t>
+      </w:r>
+      <w:proofErr w:type="spellStart"/>
+      <w:r>
+        <w:rPr>
+          <w:color w:val="000000"/>
+          <w:sz w:val="21"/>
+          <w:szCs w:val="21"/>
+        </w:rPr>
+        <w:t>sparse</w:t>
+      </w:r>
+      <w:proofErr w:type="spellEnd"/>
+      <w:r>
+        <w:rPr>
+          <w:color w:val="000000"/>
+          <w:sz w:val="21"/>
+          <w:szCs w:val="21"/>
+        </w:rPr>
+        <w:t>': False, '</w:t>
+      </w:r>
+      <w:proofErr w:type="spellStart"/>
+      <w:r>
+        <w:rPr>
+          <w:color w:val="000000"/>
+          <w:sz w:val="21"/>
+          <w:szCs w:val="21"/>
+        </w:rPr>
+        <w:t>ragged</w:t>
+      </w:r>
+      <w:proofErr w:type="spellEnd"/>
+      <w:r>
+        <w:rPr>
+          <w:color w:val="000000"/>
+          <w:sz w:val="21"/>
+          <w:szCs w:val="21"/>
+        </w:rPr>
+        <w:t>': False, '</w:t>
+      </w:r>
+      <w:proofErr w:type="spellStart"/>
+      <w:r>
+        <w:rPr>
+          <w:color w:val="000000"/>
+          <w:sz w:val="21"/>
+          <w:szCs w:val="21"/>
+        </w:rPr>
+        <w:t>name</w:t>
+      </w:r>
+      <w:proofErr w:type="spellEnd"/>
+      <w:r>
+        <w:rPr>
+          <w:color w:val="000000"/>
+          <w:sz w:val="21"/>
+          <w:szCs w:val="21"/>
+        </w:rPr>
+        <w:t>': 'dense_148_input'}}, {'</w:t>
+      </w:r>
+      <w:proofErr w:type="spellStart"/>
+      <w:r>
+        <w:rPr>
+          <w:color w:val="000000"/>
+          <w:sz w:val="21"/>
+          <w:szCs w:val="21"/>
+        </w:rPr>
+        <w:t>class_name</w:t>
+      </w:r>
+      <w:proofErr w:type="spellEnd"/>
+      <w:r>
+        <w:rPr>
+          <w:color w:val="000000"/>
+          <w:sz w:val="21"/>
+          <w:szCs w:val="21"/>
+        </w:rPr>
+        <w:t>': 'Dense', '</w:t>
+      </w:r>
+      <w:proofErr w:type="spellStart"/>
+      <w:r>
+        <w:rPr>
+          <w:color w:val="000000"/>
+          <w:sz w:val="21"/>
+          <w:szCs w:val="21"/>
+        </w:rPr>
+        <w:t>config</w:t>
+      </w:r>
+      <w:proofErr w:type="spellEnd"/>
+      <w:r>
+        <w:rPr>
+          <w:color w:val="000000"/>
+          <w:sz w:val="21"/>
+          <w:szCs w:val="21"/>
+        </w:rPr>
+        <w:t>': {'</w:t>
+      </w:r>
+      <w:proofErr w:type="spellStart"/>
+      <w:r>
+        <w:rPr>
+          <w:color w:val="000000"/>
+          <w:sz w:val="21"/>
+          <w:szCs w:val="21"/>
+        </w:rPr>
+        <w:t>name</w:t>
+      </w:r>
+      <w:proofErr w:type="spellEnd"/>
+      <w:r>
+        <w:rPr>
+          <w:color w:val="000000"/>
+          <w:sz w:val="21"/>
+          <w:szCs w:val="21"/>
+        </w:rPr>
+        <w:t>': 'dense_148', '</w:t>
+      </w:r>
+      <w:proofErr w:type="spellStart"/>
+      <w:r>
+        <w:rPr>
+          <w:color w:val="000000"/>
+          <w:sz w:val="21"/>
+          <w:szCs w:val="21"/>
+        </w:rPr>
+        <w:t>trainable</w:t>
+      </w:r>
+      <w:proofErr w:type="spellEnd"/>
+      <w:r>
+        <w:rPr>
+          <w:color w:val="000000"/>
+          <w:sz w:val="21"/>
+          <w:szCs w:val="21"/>
+        </w:rPr>
+        <w:t>': True, '</w:t>
+      </w:r>
+      <w:proofErr w:type="spellStart"/>
+      <w:r>
+        <w:rPr>
+          <w:color w:val="000000"/>
+          <w:sz w:val="21"/>
+          <w:szCs w:val="21"/>
+        </w:rPr>
+        <w:t>dtype</w:t>
+      </w:r>
+      <w:proofErr w:type="spellEnd"/>
+      <w:r>
+        <w:rPr>
+          <w:color w:val="000000"/>
+          <w:sz w:val="21"/>
+          <w:szCs w:val="21"/>
+        </w:rPr>
+        <w:t>': 'float32', '</w:t>
+      </w:r>
+      <w:proofErr w:type="spellStart"/>
+      <w:r>
+        <w:rPr>
+          <w:color w:val="000000"/>
+          <w:sz w:val="21"/>
+          <w:szCs w:val="21"/>
+        </w:rPr>
+        <w:t>batch_input_shape</w:t>
+      </w:r>
+      <w:proofErr w:type="spellEnd"/>
+      <w:r>
+        <w:rPr>
+          <w:color w:val="000000"/>
+          <w:sz w:val="21"/>
+          <w:szCs w:val="21"/>
+        </w:rPr>
+        <w:t>': (</w:t>
+      </w:r>
+      <w:proofErr w:type="spellStart"/>
+      <w:r>
+        <w:rPr>
+          <w:color w:val="000000"/>
+          <w:sz w:val="21"/>
+          <w:szCs w:val="21"/>
+        </w:rPr>
+        <w:t>None</w:t>
+      </w:r>
+      <w:proofErr w:type="spellEnd"/>
+      <w:r>
+        <w:rPr>
+          <w:color w:val="000000"/>
+          <w:sz w:val="21"/>
+          <w:szCs w:val="21"/>
+        </w:rPr>
+        <w:t>, 3), '</w:t>
+      </w:r>
+      <w:proofErr w:type="spellStart"/>
+      <w:r>
+        <w:rPr>
+          <w:color w:val="000000"/>
+          <w:sz w:val="21"/>
+          <w:szCs w:val="21"/>
+        </w:rPr>
+        <w:t>units</w:t>
+      </w:r>
+      <w:proofErr w:type="spellEnd"/>
+      <w:r>
+        <w:rPr>
+          <w:color w:val="000000"/>
+          <w:sz w:val="21"/>
+          <w:szCs w:val="21"/>
+        </w:rPr>
+        <w:t>': 80, '</w:t>
+      </w:r>
+      <w:proofErr w:type="spellStart"/>
+      <w:r>
+        <w:rPr>
+          <w:color w:val="000000"/>
+          <w:sz w:val="21"/>
+          <w:szCs w:val="21"/>
+        </w:rPr>
+        <w:t>activation</w:t>
+      </w:r>
+      <w:proofErr w:type="spellEnd"/>
+      <w:r>
+        <w:rPr>
+          <w:color w:val="000000"/>
+          <w:sz w:val="21"/>
+          <w:szCs w:val="21"/>
+        </w:rPr>
+        <w:t>': '</w:t>
+      </w:r>
+      <w:proofErr w:type="spellStart"/>
+      <w:r>
+        <w:rPr>
+          <w:color w:val="000000"/>
+          <w:sz w:val="21"/>
+          <w:szCs w:val="21"/>
+        </w:rPr>
+        <w:t>relu</w:t>
+      </w:r>
+      <w:proofErr w:type="spellEnd"/>
+      <w:r>
+        <w:rPr>
+          <w:color w:val="000000"/>
+          <w:sz w:val="21"/>
+          <w:szCs w:val="21"/>
+        </w:rPr>
+        <w:t>', '</w:t>
+      </w:r>
+      <w:proofErr w:type="spellStart"/>
+      <w:r>
+        <w:rPr>
+          <w:color w:val="000000"/>
+          <w:sz w:val="21"/>
+          <w:szCs w:val="21"/>
+        </w:rPr>
+        <w:t>use_bias</w:t>
+      </w:r>
+      <w:proofErr w:type="spellEnd"/>
+      <w:r>
+        <w:rPr>
+          <w:color w:val="000000"/>
+          <w:sz w:val="21"/>
+          <w:szCs w:val="21"/>
+        </w:rPr>
+        <w:t>': True, '</w:t>
+      </w:r>
+      <w:proofErr w:type="spellStart"/>
+      <w:r>
+        <w:rPr>
+          <w:color w:val="000000"/>
+          <w:sz w:val="21"/>
+          <w:szCs w:val="21"/>
+        </w:rPr>
+        <w:t>kernel_initializer</w:t>
+      </w:r>
+      <w:proofErr w:type="spellEnd"/>
+      <w:r>
+        <w:rPr>
+          <w:color w:val="000000"/>
+          <w:sz w:val="21"/>
+          <w:szCs w:val="21"/>
+        </w:rPr>
+        <w:t>': {'</w:t>
+      </w:r>
+      <w:proofErr w:type="spellStart"/>
+      <w:r>
+        <w:rPr>
+          <w:color w:val="000000"/>
+          <w:sz w:val="21"/>
+          <w:szCs w:val="21"/>
+        </w:rPr>
+        <w:t>class_name</w:t>
+      </w:r>
+      <w:proofErr w:type="spellEnd"/>
+      <w:r>
+        <w:rPr>
+          <w:color w:val="000000"/>
+          <w:sz w:val="21"/>
+          <w:szCs w:val="21"/>
+        </w:rPr>
+        <w:t>': '</w:t>
+      </w:r>
+      <w:proofErr w:type="spellStart"/>
+      <w:r>
+        <w:rPr>
+          <w:color w:val="000000"/>
+          <w:sz w:val="21"/>
+          <w:szCs w:val="21"/>
+        </w:rPr>
+        <w:t>GlorotUniform</w:t>
+      </w:r>
+      <w:proofErr w:type="spellEnd"/>
+      <w:r>
+        <w:rPr>
+          <w:color w:val="000000"/>
+          <w:sz w:val="21"/>
+          <w:szCs w:val="21"/>
+        </w:rPr>
+        <w:t>', '</w:t>
+      </w:r>
+      <w:proofErr w:type="spellStart"/>
+      <w:r>
+        <w:rPr>
+          <w:color w:val="000000"/>
+          <w:sz w:val="21"/>
+          <w:szCs w:val="21"/>
+        </w:rPr>
+        <w:t>config</w:t>
+      </w:r>
+      <w:proofErr w:type="spellEnd"/>
+      <w:r>
+        <w:rPr>
+          <w:color w:val="000000"/>
+          <w:sz w:val="21"/>
+          <w:szCs w:val="21"/>
+        </w:rPr>
+        <w:t>': {'</w:t>
+      </w:r>
+      <w:proofErr w:type="spellStart"/>
+      <w:r>
+        <w:rPr>
+          <w:color w:val="000000"/>
+          <w:sz w:val="21"/>
+          <w:szCs w:val="21"/>
+        </w:rPr>
+        <w:t>seed</w:t>
+      </w:r>
+      <w:proofErr w:type="spellEnd"/>
+      <w:r>
+        <w:rPr>
+          <w:color w:val="000000"/>
+          <w:sz w:val="21"/>
+          <w:szCs w:val="21"/>
+        </w:rPr>
+        <w:t xml:space="preserve">': </w:t>
+      </w:r>
+      <w:proofErr w:type="spellStart"/>
+      <w:r>
+        <w:rPr>
+          <w:color w:val="000000"/>
+          <w:sz w:val="21"/>
+          <w:szCs w:val="21"/>
+        </w:rPr>
+        <w:t>None</w:t>
+      </w:r>
+      <w:proofErr w:type="spellEnd"/>
+      <w:r>
+        <w:rPr>
+          <w:color w:val="000000"/>
+          <w:sz w:val="21"/>
+          <w:szCs w:val="21"/>
+        </w:rPr>
+        <w:t>}}, '</w:t>
+      </w:r>
+      <w:proofErr w:type="spellStart"/>
+      <w:r>
+        <w:rPr>
+          <w:color w:val="000000"/>
+          <w:sz w:val="21"/>
+          <w:szCs w:val="21"/>
+        </w:rPr>
+        <w:t>bias_initializer</w:t>
+      </w:r>
+      <w:proofErr w:type="spellEnd"/>
+      <w:r>
+        <w:rPr>
+          <w:color w:val="000000"/>
+          <w:sz w:val="21"/>
+          <w:szCs w:val="21"/>
+        </w:rPr>
+        <w:t>': {'</w:t>
+      </w:r>
+      <w:proofErr w:type="spellStart"/>
+      <w:r>
+        <w:rPr>
+          <w:color w:val="000000"/>
+          <w:sz w:val="21"/>
+          <w:szCs w:val="21"/>
+        </w:rPr>
+        <w:t>class_name</w:t>
+      </w:r>
+      <w:proofErr w:type="spellEnd"/>
+      <w:r>
+        <w:rPr>
+          <w:color w:val="000000"/>
+          <w:sz w:val="21"/>
+          <w:szCs w:val="21"/>
+        </w:rPr>
+        <w:t>': '</w:t>
+      </w:r>
+      <w:proofErr w:type="spellStart"/>
+      <w:r>
+        <w:rPr>
+          <w:color w:val="000000"/>
+          <w:sz w:val="21"/>
+          <w:szCs w:val="21"/>
+        </w:rPr>
+        <w:t>Zeros</w:t>
+      </w:r>
+      <w:proofErr w:type="spellEnd"/>
+      <w:r>
+        <w:rPr>
+          <w:color w:val="000000"/>
+          <w:sz w:val="21"/>
+          <w:szCs w:val="21"/>
+        </w:rPr>
+        <w:t>', '</w:t>
+      </w:r>
+      <w:proofErr w:type="spellStart"/>
+      <w:r>
+        <w:rPr>
+          <w:color w:val="000000"/>
+          <w:sz w:val="21"/>
+          <w:szCs w:val="21"/>
+        </w:rPr>
+        <w:t>config</w:t>
+      </w:r>
+      <w:proofErr w:type="spellEnd"/>
+      <w:r>
+        <w:rPr>
+          <w:color w:val="000000"/>
+          <w:sz w:val="21"/>
+          <w:szCs w:val="21"/>
+        </w:rPr>
+        <w:t>': {}}, '</w:t>
+      </w:r>
+      <w:proofErr w:type="spellStart"/>
+      <w:r>
+        <w:rPr>
+          <w:color w:val="000000"/>
+          <w:sz w:val="21"/>
+          <w:szCs w:val="21"/>
+        </w:rPr>
+        <w:t>kernel_regularizer</w:t>
+      </w:r>
+      <w:proofErr w:type="spellEnd"/>
+      <w:r>
+        <w:rPr>
+          <w:color w:val="000000"/>
+          <w:sz w:val="21"/>
+          <w:szCs w:val="21"/>
+        </w:rPr>
+        <w:t xml:space="preserve">': </w:t>
+      </w:r>
+      <w:proofErr w:type="spellStart"/>
+      <w:r>
+        <w:rPr>
+          <w:color w:val="000000"/>
+          <w:sz w:val="21"/>
+          <w:szCs w:val="21"/>
+        </w:rPr>
+        <w:t>None</w:t>
+      </w:r>
+      <w:proofErr w:type="spellEnd"/>
+      <w:r>
+        <w:rPr>
+          <w:color w:val="000000"/>
+          <w:sz w:val="21"/>
+          <w:szCs w:val="21"/>
+        </w:rPr>
+        <w:t>, '</w:t>
+      </w:r>
+      <w:proofErr w:type="spellStart"/>
+      <w:r>
+        <w:rPr>
+          <w:color w:val="000000"/>
+          <w:sz w:val="21"/>
+          <w:szCs w:val="21"/>
+        </w:rPr>
+        <w:t>bias_regularizer</w:t>
+      </w:r>
+      <w:proofErr w:type="spellEnd"/>
+      <w:r>
+        <w:rPr>
+          <w:color w:val="000000"/>
+          <w:sz w:val="21"/>
+          <w:szCs w:val="21"/>
+        </w:rPr>
+        <w:t xml:space="preserve">': </w:t>
+      </w:r>
+      <w:proofErr w:type="spellStart"/>
+      <w:r>
+        <w:rPr>
+          <w:color w:val="000000"/>
+          <w:sz w:val="21"/>
+          <w:szCs w:val="21"/>
+        </w:rPr>
+        <w:t>None</w:t>
+      </w:r>
+      <w:proofErr w:type="spellEnd"/>
+      <w:r>
+        <w:rPr>
+          <w:color w:val="000000"/>
+          <w:sz w:val="21"/>
+          <w:szCs w:val="21"/>
+        </w:rPr>
+        <w:t>, '</w:t>
+      </w:r>
+      <w:proofErr w:type="spellStart"/>
+      <w:r>
+        <w:rPr>
+          <w:color w:val="000000"/>
+          <w:sz w:val="21"/>
+          <w:szCs w:val="21"/>
+        </w:rPr>
+        <w:t>activity_regularizer</w:t>
+      </w:r>
+      <w:proofErr w:type="spellEnd"/>
+      <w:r>
+        <w:rPr>
+          <w:color w:val="000000"/>
+          <w:sz w:val="21"/>
+          <w:szCs w:val="21"/>
+        </w:rPr>
+        <w:t xml:space="preserve">': </w:t>
+      </w:r>
+      <w:proofErr w:type="spellStart"/>
+      <w:r>
+        <w:rPr>
+          <w:color w:val="000000"/>
+          <w:sz w:val="21"/>
+          <w:szCs w:val="21"/>
+        </w:rPr>
+        <w:t>None</w:t>
+      </w:r>
+      <w:proofErr w:type="spellEnd"/>
+      <w:r>
+        <w:rPr>
+          <w:color w:val="000000"/>
+          <w:sz w:val="21"/>
+          <w:szCs w:val="21"/>
+        </w:rPr>
+        <w:t>, '</w:t>
+      </w:r>
+      <w:proofErr w:type="spellStart"/>
+      <w:r>
+        <w:rPr>
+          <w:color w:val="000000"/>
+          <w:sz w:val="21"/>
+          <w:szCs w:val="21"/>
+        </w:rPr>
+        <w:t>kernel_constraint</w:t>
+      </w:r>
+      <w:proofErr w:type="spellEnd"/>
+      <w:r>
+        <w:rPr>
+          <w:color w:val="000000"/>
+          <w:sz w:val="21"/>
+          <w:szCs w:val="21"/>
+        </w:rPr>
+        <w:t xml:space="preserve">': </w:t>
+      </w:r>
+      <w:proofErr w:type="spellStart"/>
+      <w:r>
+        <w:rPr>
+          <w:color w:val="000000"/>
+          <w:sz w:val="21"/>
+          <w:szCs w:val="21"/>
+        </w:rPr>
+        <w:t>None</w:t>
+      </w:r>
+      <w:proofErr w:type="spellEnd"/>
+      <w:r>
+        <w:rPr>
+          <w:color w:val="000000"/>
+          <w:sz w:val="21"/>
+          <w:szCs w:val="21"/>
+        </w:rPr>
+        <w:t>, '</w:t>
+      </w:r>
+      <w:proofErr w:type="spellStart"/>
+      <w:r>
+        <w:rPr>
+          <w:color w:val="000000"/>
+          <w:sz w:val="21"/>
+          <w:szCs w:val="21"/>
+        </w:rPr>
+        <w:t>bias_constraint</w:t>
+      </w:r>
+      <w:proofErr w:type="spellEnd"/>
+      <w:r>
+        <w:rPr>
+          <w:color w:val="000000"/>
+          <w:sz w:val="21"/>
+          <w:szCs w:val="21"/>
+        </w:rPr>
+        <w:t xml:space="preserve">': </w:t>
+      </w:r>
+      <w:proofErr w:type="spellStart"/>
+      <w:r>
+        <w:rPr>
+          <w:color w:val="000000"/>
+          <w:sz w:val="21"/>
+          <w:szCs w:val="21"/>
+        </w:rPr>
+        <w:t>None</w:t>
+      </w:r>
+      <w:proofErr w:type="spellEnd"/>
+      <w:r>
+        <w:rPr>
+          <w:color w:val="000000"/>
+          <w:sz w:val="21"/>
+          <w:szCs w:val="21"/>
+        </w:rPr>
+        <w:t>}}, {'</w:t>
+      </w:r>
+      <w:proofErr w:type="spellStart"/>
+      <w:r>
+        <w:rPr>
+          <w:color w:val="000000"/>
+          <w:sz w:val="21"/>
+          <w:szCs w:val="21"/>
+        </w:rPr>
+        <w:t>class_name</w:t>
+      </w:r>
+      <w:proofErr w:type="spellEnd"/>
+      <w:r>
+        <w:rPr>
+          <w:color w:val="000000"/>
+          <w:sz w:val="21"/>
+          <w:szCs w:val="21"/>
+        </w:rPr>
+        <w:t>': 'Dense', '</w:t>
+      </w:r>
+      <w:proofErr w:type="spellStart"/>
+      <w:r>
+        <w:rPr>
+          <w:color w:val="000000"/>
+          <w:sz w:val="21"/>
+          <w:szCs w:val="21"/>
+        </w:rPr>
+        <w:t>config</w:t>
+      </w:r>
+      <w:proofErr w:type="spellEnd"/>
+      <w:r>
+        <w:rPr>
+          <w:color w:val="000000"/>
+          <w:sz w:val="21"/>
+          <w:szCs w:val="21"/>
+        </w:rPr>
+        <w:t>': {'</w:t>
+      </w:r>
+      <w:proofErr w:type="spellStart"/>
+      <w:r>
+        <w:rPr>
+          <w:color w:val="000000"/>
+          <w:sz w:val="21"/>
+          <w:szCs w:val="21"/>
+        </w:rPr>
+        <w:t>name</w:t>
+      </w:r>
+      <w:proofErr w:type="spellEnd"/>
+      <w:r>
+        <w:rPr>
+          <w:color w:val="000000"/>
+          <w:sz w:val="21"/>
+          <w:szCs w:val="21"/>
+        </w:rPr>
+        <w:t>': 'dense_149', '</w:t>
+      </w:r>
+      <w:proofErr w:type="spellStart"/>
+      <w:r>
+        <w:rPr>
+          <w:color w:val="000000"/>
+          <w:sz w:val="21"/>
+          <w:szCs w:val="21"/>
+        </w:rPr>
+        <w:t>trainable</w:t>
+      </w:r>
+      <w:proofErr w:type="spellEnd"/>
+      <w:r>
+        <w:rPr>
+          <w:color w:val="000000"/>
+          <w:sz w:val="21"/>
+          <w:szCs w:val="21"/>
+        </w:rPr>
+        <w:t>': True, '</w:t>
+      </w:r>
+      <w:proofErr w:type="spellStart"/>
+      <w:r>
+        <w:rPr>
+          <w:color w:val="000000"/>
+          <w:sz w:val="21"/>
+          <w:szCs w:val="21"/>
+        </w:rPr>
+        <w:t>dtype</w:t>
+      </w:r>
+      <w:proofErr w:type="spellEnd"/>
+      <w:r>
+        <w:rPr>
+          <w:color w:val="000000"/>
+          <w:sz w:val="21"/>
+          <w:szCs w:val="21"/>
+        </w:rPr>
+        <w:t>': 'float32', '</w:t>
+      </w:r>
+      <w:proofErr w:type="spellStart"/>
+      <w:r>
+        <w:rPr>
+          <w:color w:val="000000"/>
+          <w:sz w:val="21"/>
+          <w:szCs w:val="21"/>
+        </w:rPr>
+        <w:t>units</w:t>
+      </w:r>
+      <w:proofErr w:type="spellEnd"/>
+      <w:r>
+        <w:rPr>
+          <w:color w:val="000000"/>
+          <w:sz w:val="21"/>
+          <w:szCs w:val="21"/>
+        </w:rPr>
+        <w:t>': 1, '</w:t>
+      </w:r>
+      <w:proofErr w:type="spellStart"/>
+      <w:r>
+        <w:rPr>
+          <w:color w:val="000000"/>
+          <w:sz w:val="21"/>
+          <w:szCs w:val="21"/>
+        </w:rPr>
+        <w:t>activation</w:t>
+      </w:r>
+      <w:proofErr w:type="spellEnd"/>
+      <w:r>
+        <w:rPr>
+          <w:color w:val="000000"/>
+          <w:sz w:val="21"/>
+          <w:szCs w:val="21"/>
+        </w:rPr>
+        <w:t>': 'linear', '</w:t>
+      </w:r>
+      <w:proofErr w:type="spellStart"/>
+      <w:r>
+        <w:rPr>
+          <w:color w:val="000000"/>
+          <w:sz w:val="21"/>
+          <w:szCs w:val="21"/>
+        </w:rPr>
+        <w:t>use_bias</w:t>
+      </w:r>
+      <w:proofErr w:type="spellEnd"/>
+      <w:r>
+        <w:rPr>
+          <w:color w:val="000000"/>
+          <w:sz w:val="21"/>
+          <w:szCs w:val="21"/>
+        </w:rPr>
+        <w:t>': True, '</w:t>
+      </w:r>
+      <w:proofErr w:type="spellStart"/>
+      <w:r>
+        <w:rPr>
+          <w:color w:val="000000"/>
+          <w:sz w:val="21"/>
+          <w:szCs w:val="21"/>
+        </w:rPr>
+        <w:t>kernel_initializer</w:t>
+      </w:r>
+      <w:proofErr w:type="spellEnd"/>
+      <w:r>
+        <w:rPr>
+          <w:color w:val="000000"/>
+          <w:sz w:val="21"/>
+          <w:szCs w:val="21"/>
+        </w:rPr>
+        <w:t>': {'</w:t>
+      </w:r>
+      <w:proofErr w:type="spellStart"/>
+      <w:r>
+        <w:rPr>
+          <w:color w:val="000000"/>
+          <w:sz w:val="21"/>
+          <w:szCs w:val="21"/>
+        </w:rPr>
+        <w:t>class_name</w:t>
+      </w:r>
+      <w:proofErr w:type="spellEnd"/>
+      <w:r>
+        <w:rPr>
+          <w:color w:val="000000"/>
+          <w:sz w:val="21"/>
+          <w:szCs w:val="21"/>
+        </w:rPr>
+        <w:t>': '</w:t>
+      </w:r>
+      <w:proofErr w:type="spellStart"/>
+      <w:r>
+        <w:rPr>
+          <w:color w:val="000000"/>
+          <w:sz w:val="21"/>
+          <w:szCs w:val="21"/>
+        </w:rPr>
+        <w:t>GlorotUniform</w:t>
+      </w:r>
+      <w:proofErr w:type="spellEnd"/>
+      <w:r>
+        <w:rPr>
+          <w:color w:val="000000"/>
+          <w:sz w:val="21"/>
+          <w:szCs w:val="21"/>
+        </w:rPr>
+        <w:t>', '</w:t>
+      </w:r>
+      <w:proofErr w:type="spellStart"/>
+      <w:r>
+        <w:rPr>
+          <w:color w:val="000000"/>
+          <w:sz w:val="21"/>
+          <w:szCs w:val="21"/>
+        </w:rPr>
+        <w:t>config</w:t>
+      </w:r>
+      <w:proofErr w:type="spellEnd"/>
+      <w:r>
+        <w:rPr>
+          <w:color w:val="000000"/>
+          <w:sz w:val="21"/>
+          <w:szCs w:val="21"/>
+        </w:rPr>
+        <w:t>': {'</w:t>
+      </w:r>
+      <w:proofErr w:type="spellStart"/>
+      <w:r>
+        <w:rPr>
+          <w:color w:val="000000"/>
+          <w:sz w:val="21"/>
+          <w:szCs w:val="21"/>
+        </w:rPr>
+        <w:t>seed</w:t>
+      </w:r>
+      <w:proofErr w:type="spellEnd"/>
+      <w:r>
+        <w:rPr>
+          <w:color w:val="000000"/>
+          <w:sz w:val="21"/>
+          <w:szCs w:val="21"/>
+        </w:rPr>
+        <w:t xml:space="preserve">': </w:t>
+      </w:r>
+      <w:proofErr w:type="spellStart"/>
+      <w:r>
+        <w:rPr>
+          <w:color w:val="000000"/>
+          <w:sz w:val="21"/>
+          <w:szCs w:val="21"/>
+        </w:rPr>
+        <w:t>None</w:t>
+      </w:r>
+      <w:proofErr w:type="spellEnd"/>
+      <w:r>
+        <w:rPr>
+          <w:color w:val="000000"/>
+          <w:sz w:val="21"/>
+          <w:szCs w:val="21"/>
+        </w:rPr>
+        <w:t>}}, '</w:t>
+      </w:r>
+      <w:proofErr w:type="spellStart"/>
+      <w:r>
+        <w:rPr>
+          <w:color w:val="000000"/>
+          <w:sz w:val="21"/>
+          <w:szCs w:val="21"/>
+        </w:rPr>
+        <w:t>bias_initializer</w:t>
+      </w:r>
+      <w:proofErr w:type="spellEnd"/>
+      <w:r>
+        <w:rPr>
+          <w:color w:val="000000"/>
+          <w:sz w:val="21"/>
+          <w:szCs w:val="21"/>
+        </w:rPr>
+        <w:t>': {'</w:t>
+      </w:r>
+      <w:proofErr w:type="spellStart"/>
+      <w:r>
+        <w:rPr>
+          <w:color w:val="000000"/>
+          <w:sz w:val="21"/>
+          <w:szCs w:val="21"/>
+        </w:rPr>
+        <w:t>class_name</w:t>
+      </w:r>
+      <w:proofErr w:type="spellEnd"/>
+      <w:r>
+        <w:rPr>
+          <w:color w:val="000000"/>
+          <w:sz w:val="21"/>
+          <w:szCs w:val="21"/>
+        </w:rPr>
+        <w:t>': '</w:t>
+      </w:r>
+      <w:proofErr w:type="spellStart"/>
+      <w:r>
+        <w:rPr>
+          <w:color w:val="000000"/>
+          <w:sz w:val="21"/>
+          <w:szCs w:val="21"/>
+        </w:rPr>
+        <w:t>Zeros</w:t>
+      </w:r>
+      <w:proofErr w:type="spellEnd"/>
+      <w:r>
+        <w:rPr>
+          <w:color w:val="000000"/>
+          <w:sz w:val="21"/>
+          <w:szCs w:val="21"/>
+        </w:rPr>
+        <w:t>', '</w:t>
+      </w:r>
+      <w:proofErr w:type="spellStart"/>
+      <w:r>
+        <w:rPr>
+          <w:color w:val="000000"/>
+          <w:sz w:val="21"/>
+          <w:szCs w:val="21"/>
+        </w:rPr>
+        <w:t>config</w:t>
+      </w:r>
+      <w:proofErr w:type="spellEnd"/>
+      <w:r>
+        <w:rPr>
+          <w:color w:val="000000"/>
+          <w:sz w:val="21"/>
+          <w:szCs w:val="21"/>
+        </w:rPr>
+        <w:t>': {}}, '</w:t>
+      </w:r>
+      <w:proofErr w:type="spellStart"/>
+      <w:r>
+        <w:rPr>
+          <w:color w:val="000000"/>
+          <w:sz w:val="21"/>
+          <w:szCs w:val="21"/>
+        </w:rPr>
+        <w:t>kernel_regularizer</w:t>
+      </w:r>
+      <w:proofErr w:type="spellEnd"/>
+      <w:r>
+        <w:rPr>
+          <w:color w:val="000000"/>
+          <w:sz w:val="21"/>
+          <w:szCs w:val="21"/>
+        </w:rPr>
+        <w:t xml:space="preserve">': </w:t>
+      </w:r>
+      <w:proofErr w:type="spellStart"/>
+      <w:r>
+        <w:rPr>
+          <w:color w:val="000000"/>
+          <w:sz w:val="21"/>
+          <w:szCs w:val="21"/>
+        </w:rPr>
+        <w:t>None</w:t>
+      </w:r>
+      <w:proofErr w:type="spellEnd"/>
+      <w:r>
+        <w:rPr>
+          <w:color w:val="000000"/>
+          <w:sz w:val="21"/>
+          <w:szCs w:val="21"/>
+        </w:rPr>
+        <w:t>, '</w:t>
+      </w:r>
+      <w:proofErr w:type="spellStart"/>
+      <w:r>
+        <w:rPr>
+          <w:color w:val="000000"/>
+          <w:sz w:val="21"/>
+          <w:szCs w:val="21"/>
+        </w:rPr>
+        <w:t>bias_regularizer</w:t>
+      </w:r>
+      <w:proofErr w:type="spellEnd"/>
+      <w:r>
+        <w:rPr>
+          <w:color w:val="000000"/>
+          <w:sz w:val="21"/>
+          <w:szCs w:val="21"/>
+        </w:rPr>
+        <w:t xml:space="preserve">': </w:t>
+      </w:r>
+      <w:proofErr w:type="spellStart"/>
+      <w:r>
+        <w:rPr>
+          <w:color w:val="000000"/>
+          <w:sz w:val="21"/>
+          <w:szCs w:val="21"/>
+        </w:rPr>
+        <w:t>None</w:t>
+      </w:r>
+      <w:proofErr w:type="spellEnd"/>
+      <w:r>
+        <w:rPr>
+          <w:color w:val="000000"/>
+          <w:sz w:val="21"/>
+          <w:szCs w:val="21"/>
+        </w:rPr>
+        <w:t>, '</w:t>
+      </w:r>
+      <w:proofErr w:type="spellStart"/>
+      <w:r>
+        <w:rPr>
+          <w:color w:val="000000"/>
+          <w:sz w:val="21"/>
+          <w:szCs w:val="21"/>
+        </w:rPr>
+        <w:t>activity_regularizer</w:t>
+      </w:r>
+      <w:proofErr w:type="spellEnd"/>
+      <w:r>
+        <w:rPr>
+          <w:color w:val="000000"/>
+          <w:sz w:val="21"/>
+          <w:szCs w:val="21"/>
+        </w:rPr>
+        <w:t xml:space="preserve">': </w:t>
+      </w:r>
+      <w:proofErr w:type="spellStart"/>
+      <w:r>
+        <w:rPr>
+          <w:color w:val="000000"/>
+          <w:sz w:val="21"/>
+          <w:szCs w:val="21"/>
+        </w:rPr>
+        <w:t>None</w:t>
+      </w:r>
+      <w:proofErr w:type="spellEnd"/>
+      <w:r>
+        <w:rPr>
+          <w:color w:val="000000"/>
+          <w:sz w:val="21"/>
+          <w:szCs w:val="21"/>
+        </w:rPr>
+        <w:t>, '</w:t>
+      </w:r>
+      <w:proofErr w:type="spellStart"/>
+      <w:r>
+        <w:rPr>
+          <w:color w:val="000000"/>
+          <w:sz w:val="21"/>
+          <w:szCs w:val="21"/>
+        </w:rPr>
+        <w:t>kernel_constraint</w:t>
+      </w:r>
+      <w:proofErr w:type="spellEnd"/>
+      <w:r>
+        <w:rPr>
+          <w:color w:val="000000"/>
+          <w:sz w:val="21"/>
+          <w:szCs w:val="21"/>
+        </w:rPr>
+        <w:t xml:space="preserve">': </w:t>
+      </w:r>
+      <w:proofErr w:type="spellStart"/>
+      <w:r>
+        <w:rPr>
+          <w:color w:val="000000"/>
+          <w:sz w:val="21"/>
+          <w:szCs w:val="21"/>
+        </w:rPr>
+        <w:t>None</w:t>
+      </w:r>
+      <w:proofErr w:type="spellEnd"/>
+      <w:r>
+        <w:rPr>
+          <w:color w:val="000000"/>
+          <w:sz w:val="21"/>
+          <w:szCs w:val="21"/>
+        </w:rPr>
+        <w:t>, '</w:t>
+      </w:r>
+      <w:proofErr w:type="spellStart"/>
+      <w:r>
+        <w:rPr>
+          <w:color w:val="000000"/>
+          <w:sz w:val="21"/>
+          <w:szCs w:val="21"/>
+        </w:rPr>
+        <w:t>bias_constraint</w:t>
+      </w:r>
+      <w:proofErr w:type="spellEnd"/>
+      <w:r>
+        <w:rPr>
+          <w:color w:val="000000"/>
+          <w:sz w:val="21"/>
+          <w:szCs w:val="21"/>
+        </w:rPr>
+        <w:t xml:space="preserve">': </w:t>
+      </w:r>
+      <w:proofErr w:type="spellStart"/>
+      <w:r>
+        <w:rPr>
+          <w:color w:val="000000"/>
+          <w:sz w:val="21"/>
+          <w:szCs w:val="21"/>
+        </w:rPr>
+        <w:t>None</w:t>
+      </w:r>
+      <w:proofErr w:type="spellEnd"/>
+      <w:r>
+        <w:rPr>
+          <w:color w:val="000000"/>
+          <w:sz w:val="21"/>
+          <w:szCs w:val="21"/>
+        </w:rPr>
+        <w:t>}}]}</w:t>
+      </w:r>
+    </w:p>
+    <w:p>
+      <w:pPr>
+        <w:pStyle w:val="HTMLconformatoprevio"/>
+        <w:shd w:val="clear" w:color="auto" w:fill="FFFFFF"/>
+        <w:wordWrap w:val="0"/>
+        <w:textAlignment w:val="baseline"/>
+        <w:rPr>
+          <w:color w:val="000000"/>
+          <w:sz w:val="21"/>
+          <w:szCs w:val="21"/>
+        </w:rPr>
+      </w:pPr>
+      <w:proofErr w:type="spellStart"/>
+      <w:r>
+        <w:rPr>
+          <w:color w:val="000000"/>
+          <w:sz w:val="21"/>
+          <w:szCs w:val="21"/>
+        </w:rPr>
+        <w:t>Model</w:t>
+      </w:r>
+      <w:proofErr w:type="spellEnd"/>
+      <w:r>
+        <w:rPr>
+          <w:color w:val="000000"/>
+          <w:sz w:val="21"/>
+          <w:szCs w:val="21"/>
+        </w:rPr>
+        <w:t>: "sequential_75"</w:t>
       </w:r>
     </w:p>
     <w:p>
@@ -2473,6 +7897,7 @@
         <w:jc w:val="both"/>
       </w:pPr>
       <w:r>
+        <w:lastRenderedPageBreak/>
         <w:t>Mediante un análisis detallado es posible determinar la mejor solución de bombeo para cada aplicación, garantizando recolección de muestras confiable y resultados de alta calidad en el monitoreo continuo.</w:t>
       </w:r>
     </w:p>
@@ -2539,6 +7964,7 @@
           <w:docGrid w:linePitch="360"/>
         </w:sectPr>
       </w:pPr>
+      <w:proofErr w:type="spellStart"/>
       <w:r>
         <w:rPr>
           <w:b/>
@@ -2547,31 +7973,70 @@
           <w:szCs w:val="24"/>
           <w:lang w:val="en-US"/>
         </w:rPr>
-        <w:t xml:space="preserve">Referencias </w:t>
-      </w:r>
-    </w:p>
-    <w:p>
-      <w:pPr>
-        <w:jc w:val="both"/>
-        <w:rPr>
+        <w:t>Referencias</w:t>
+      </w:r>
+      <w:proofErr w:type="spellEnd"/>
+      <w:r>
+        <w:rPr>
+          <w:b/>
+          <w:bCs/>
+          <w:sz w:val="24"/>
+          <w:szCs w:val="24"/>
           <w:lang w:val="en-US"/>
         </w:rPr>
-      </w:pPr>
-      <w:r>
+        <w:t xml:space="preserve"> </w:t>
+      </w:r>
+    </w:p>
+    <w:p>
+      <w:pPr>
+        <w:jc w:val="both"/>
         <w:rPr>
           <w:lang w:val="en-US"/>
         </w:rPr>
-        <w:t>Aydin, I., Disley, T., Ghetta, V., &amp; Napper, R. (2015). Automated river water sampling for continuous water quality monitoring. International Journal of Hydromechatronics, 3(3), 233-246.</w:t>
-      </w:r>
-    </w:p>
-    <w:p>
-      <w:pPr>
-        <w:jc w:val="both"/>
       </w:pPr>
       <w:r>
         <w:rPr>
           <w:lang w:val="en-US"/>
         </w:rPr>
+        <w:t xml:space="preserve">Aydin, I., Disley, T., </w:t>
+      </w:r>
+      <w:proofErr w:type="spellStart"/>
+      <w:r>
+        <w:rPr>
+          <w:lang w:val="en-US"/>
+        </w:rPr>
+        <w:t>Ghetta</w:t>
+      </w:r>
+      <w:proofErr w:type="spellEnd"/>
+      <w:r>
+        <w:rPr>
+          <w:lang w:val="en-US"/>
+        </w:rPr>
+        <w:t xml:space="preserve">, V., &amp; Napper, R. (2015). Automated river water sampling for continuous water quality monitoring. International Journal of </w:t>
+      </w:r>
+      <w:proofErr w:type="spellStart"/>
+      <w:r>
+        <w:rPr>
+          <w:lang w:val="en-US"/>
+        </w:rPr>
+        <w:t>Hydromechatronics</w:t>
+      </w:r>
+      <w:proofErr w:type="spellEnd"/>
+      <w:r>
+        <w:rPr>
+          <w:lang w:val="en-US"/>
+        </w:rPr>
+        <w:t>, 3(3), 233-246.</w:t>
+      </w:r>
+    </w:p>
+    <w:p>
+      <w:pPr>
+        <w:jc w:val="both"/>
+      </w:pPr>
+      <w:r>
+        <w:rPr>
+          <w:lang w:val="en-US"/>
+        </w:rPr>
         <w:t xml:space="preserve">Blue-White Industries (2017). Peristaltic Pumps in Water and Wastewater Treatment. </w:t>
       </w:r>
       <w:r>
@@ -2589,21 +8054,21 @@
         <w:rPr>
           <w:lang w:val="en-US"/>
         </w:rPr>
-        <w:t>Brainard, A. &amp; Jinings, A. (2009). Proper tubing selection plays key role in peristaltic pump performance. WEF Highlights, 14(7).</w:t>
-      </w:r>
-    </w:p>
-    <w:p>
-      <w:pPr>
-        <w:jc w:val="both"/>
+        <w:t xml:space="preserve">Brainard, A. &amp; </w:t>
+      </w:r>
+      <w:proofErr w:type="spellStart"/>
+      <w:r>
         <w:rPr>
           <w:lang w:val="en-US"/>
         </w:rPr>
-      </w:pPr>
+        <w:t>Jinings</w:t>
+      </w:r>
+      <w:proofErr w:type="spellEnd"/>
       <w:r>
         <w:rPr>
           <w:lang w:val="en-US"/>
         </w:rPr>
-        <w:t>Burgess Manning GmbH (2020). Diaphragm Pumps. Recuperado de https://www.burgess-manning.com/en/diaphragm-pumps</w:t>
+        <w:t>, A. (2009). Proper tubing selection plays key role in peristaltic pump performance. WEF Highlights, 14(7).</w:t>
       </w:r>
     </w:p>
     <w:p>
@@ -2617,17 +8082,67 @@
         <w:rPr>
           <w:lang w:val="en-US"/>
         </w:rPr>
-        <w:t>Caradot, N., Granger, D., Rouault, P., Normand, M., Burgos, A., &amp; Cherqui, F. (2015). Modelling hydraulic and solute transport characteristics of a small urban catchment: Implications for the effectiveness of water management solutions. Journal of Hydrology, 520, 411-427.</w:t>
-      </w:r>
-    </w:p>
-    <w:p>
-      <w:pPr>
-        <w:jc w:val="both"/>
-      </w:pPr>
+        <w:t xml:space="preserve">Burgess Manning GmbH (2020). Diaphragm Pumps. </w:t>
+      </w:r>
+      <w:proofErr w:type="spellStart"/>
       <w:r>
         <w:rPr>
           <w:lang w:val="en-US"/>
         </w:rPr>
+        <w:t>Recuperado</w:t>
+      </w:r>
+      <w:proofErr w:type="spellEnd"/>
+      <w:r>
+        <w:rPr>
+          <w:lang w:val="en-US"/>
+        </w:rPr>
+        <w:t xml:space="preserve"> de https://www.burgess-manning.com/en/diaphragm-pumps</w:t>
+      </w:r>
+    </w:p>
+    <w:p>
+      <w:pPr>
+        <w:jc w:val="both"/>
+        <w:rPr>
+          <w:lang w:val="en-US"/>
+        </w:rPr>
+      </w:pPr>
+      <w:proofErr w:type="spellStart"/>
+      <w:r>
+        <w:rPr>
+          <w:lang w:val="en-US"/>
+        </w:rPr>
+        <w:t>Caradot</w:t>
+      </w:r>
+      <w:proofErr w:type="spellEnd"/>
+      <w:r>
+        <w:rPr>
+          <w:lang w:val="en-US"/>
+        </w:rPr>
+        <w:t xml:space="preserve">, N., Granger, D., Rouault, P., Normand, M., Burgos, A., &amp; </w:t>
+      </w:r>
+      <w:proofErr w:type="spellStart"/>
+      <w:r>
+        <w:rPr>
+          <w:lang w:val="en-US"/>
+        </w:rPr>
+        <w:t>Cherqui</w:t>
+      </w:r>
+      <w:proofErr w:type="spellEnd"/>
+      <w:r>
+        <w:rPr>
+          <w:lang w:val="en-US"/>
+        </w:rPr>
+        <w:t>, F. (2015). Modelling hydraulic and solute transport characteristics of a small urban catchment: Implications for the effectiveness of water management solutions. Journal of Hydrology, 520, 411-427.</w:t>
+      </w:r>
+    </w:p>
+    <w:p>
+      <w:pPr>
+        <w:jc w:val="both"/>
+      </w:pPr>
+      <w:r>
+        <w:rPr>
+          <w:lang w:val="en-US"/>
+        </w:rPr>
         <w:t xml:space="preserve">Cole-Parmer (2017). Peristaltic Pumps vs Centrifugal Pumps. </w:t>
       </w:r>
       <w:r>
@@ -2645,53 +8160,153 @@
         <w:rPr>
           <w:lang w:val="en-US"/>
         </w:rPr>
-        <w:t>Dixon, S.J., Simon, M., &amp; Burkitt, T. (2016). Assessing the environmental impact of two options for small-stream pumping. River Research and Applications, 32(6), 1200-1214.</w:t>
-      </w:r>
-    </w:p>
-    <w:p>
-      <w:pPr>
-        <w:jc w:val="both"/>
-      </w:pPr>
+        <w:t xml:space="preserve">Dixon, S.J., Simon, M., &amp; Burkitt, T. (2016). Assessing the environmental impact of two </w:t>
+      </w:r>
       <w:r>
         <w:rPr>
           <w:lang w:val="en-US"/>
         </w:rPr>
+        <w:t>options for small-stream pumping. River Research and Applications, 32(6), 1200-1214.</w:t>
+      </w:r>
+    </w:p>
+    <w:p>
+      <w:pPr>
+        <w:jc w:val="both"/>
+      </w:pPr>
+      <w:r>
+        <w:rPr>
+          <w:lang w:val="en-US"/>
+        </w:rPr>
         <w:t xml:space="preserve">Finish Thompson (2018). How Diaphragm Pumps Handle Viscous Liquids. </w:t>
       </w:r>
       <w:r>
-        <w:t xml:space="preserve">Recuperado de </w:t>
-      </w:r>
-      <w:r>
+        <w:t>Recuperado de https://www.finishthompson.com/how-diaphragm-pumps-handle-viscous-liquids/</w:t>
+      </w:r>
+    </w:p>
+    <w:p>
+      <w:pPr>
+        <w:jc w:val="both"/>
+      </w:pPr>
+      <w:r>
+        <w:rPr>
+          <w:lang w:val="en-US"/>
+        </w:rPr>
+        <w:t xml:space="preserve">Graham Corporation (2020). Diaphragm Pump Principles and Benefits. </w:t>
+      </w:r>
+      <w:r>
+        <w:t>Recuperado de https://www.graham-mfg.com/process-technologies/diaphragm-pumps</w:t>
+      </w:r>
+    </w:p>
+    <w:p>
+      <w:pPr>
+        <w:jc w:val="both"/>
+      </w:pPr>
+      <w:r>
+        <w:rPr>
+          <w:lang w:val="en-US"/>
+        </w:rPr>
+        <w:t xml:space="preserve">Griswold Pump Company (2017). How to Handle Solids with Diaphragm Pumps. </w:t>
+      </w:r>
+      <w:r>
+        <w:t>Recuperado de https://griswoldpump.com/resources/blog/how-to-handle-solids-with-diaphragm-pumps/</w:t>
+      </w:r>
+    </w:p>
+    <w:p>
+      <w:pPr>
+        <w:jc w:val="both"/>
+        <w:rPr>
+          <w:lang w:val="en-US"/>
+        </w:rPr>
+      </w:pPr>
+      <w:r>
+        <w:rPr>
+          <w:lang w:val="en-US"/>
+        </w:rPr>
+        <w:t>Goyal, R.K. (2005). Diaphragm pumps offer clean, reliable service. Chemical Engineering Progress, 101(2), 32-36.</w:t>
+      </w:r>
+    </w:p>
+    <w:p>
+      <w:pPr>
+        <w:jc w:val="both"/>
+      </w:pPr>
+      <w:r>
+        <w:rPr>
+          <w:lang w:val="en-US"/>
+        </w:rPr>
+        <w:t xml:space="preserve">Jones, L.A. (2005). Comparing Peristaltic and Diaphragm Pumps. </w:t>
+      </w:r>
+      <w:r>
+        <w:t>Recuperado de https://www.pumpsandsystems.com/topics/</w:t>
+      </w:r>
+    </w:p>
+    <w:p>
+      <w:pPr>
+        <w:jc w:val="both"/>
+      </w:pPr>
+      <w:r>
+        <w:rPr>
+          <w:lang w:val="en-US"/>
+        </w:rPr>
+        <w:t xml:space="preserve">Jutila, H. (2019). Peristaltic Pumps Simplify Water Quality Monitoring. </w:t>
+      </w:r>
+      <w:proofErr w:type="spellStart"/>
+      <w:r>
+        <w:t>Water</w:t>
+      </w:r>
+      <w:proofErr w:type="spellEnd"/>
+      <w:r>
+        <w:t xml:space="preserve"> Online. Recuperado de https://www.wateronline.com/doc/peristaltic-pumps-simplify-water-quality-monitoring-0001</w:t>
+      </w:r>
+    </w:p>
+    <w:p>
+      <w:pPr>
+        <w:jc w:val="both"/>
+        <w:rPr>
+          <w:lang w:val="en-US"/>
+        </w:rPr>
+      </w:pPr>
+      <w:r>
+        <w:rPr>
+          <w:lang w:val="en-US"/>
+        </w:rPr>
+        <w:t>Karassik, I.J. &amp; McGuire, T. (1998). Centrifugal and Axial Flow Pumps. In Pump Handbook (3rd Ed). New York: McGraw-Hill.</w:t>
+      </w:r>
+    </w:p>
+    <w:p>
+      <w:pPr>
+        <w:jc w:val="both"/>
+      </w:pPr>
+      <w:r>
+        <w:rPr>
+          <w:lang w:val="en-US"/>
+        </w:rPr>
         <w:lastRenderedPageBreak/>
-        <w:t>https://www.finishthompson.com/how-diaphragm-pumps-handle-viscous-liquids/</w:t>
-      </w:r>
-    </w:p>
-    <w:p>
-      <w:pPr>
-        <w:jc w:val="both"/>
-      </w:pPr>
+        <w:t xml:space="preserve">KNF Neuberger (2017). Diaphragm Pump Technology In Waste Water Treatment. </w:t>
+      </w:r>
+      <w:r>
+        <w:t>Recuperado de https://www.knf.com/fileadmin/downloads/Brochures/Wastewater_Treatment_e_Screen.pdf</w:t>
+      </w:r>
+    </w:p>
+    <w:p>
+      <w:pPr>
+        <w:jc w:val="both"/>
+      </w:pPr>
+      <w:proofErr w:type="spellStart"/>
       <w:r>
         <w:rPr>
           <w:lang w:val="en-US"/>
         </w:rPr>
-        <w:t xml:space="preserve">Graham Corporation (2020). Diaphragm Pump Principles and Benefits. </w:t>
-      </w:r>
-      <w:r>
-        <w:t>Recuperado de https://www.graham-mfg.com/process-technologies/diaphragm-pumps</w:t>
-      </w:r>
-    </w:p>
-    <w:p>
-      <w:pPr>
-        <w:jc w:val="both"/>
-      </w:pPr>
+        <w:t>Lenntech</w:t>
+      </w:r>
+      <w:proofErr w:type="spellEnd"/>
       <w:r>
         <w:rPr>
           <w:lang w:val="en-US"/>
         </w:rPr>
-        <w:t xml:space="preserve">Griswold Pump Company (2017). How to Handle Solids with Diaphragm Pumps. </w:t>
-      </w:r>
-      <w:r>
-        <w:t>Recuperado de https://griswoldpump.com/resources/blog/how-to-handle-solids-with-diaphragm-pumps/</w:t>
+        <w:t xml:space="preserve"> (2020). Diaphragm Pumps For Water Treatment Applications. </w:t>
+      </w:r>
+      <w:r>
+        <w:t>Recuperado de https://www.lenntech.com/Data-sheets/Diaphragm-Pumps-for-Water-Applications-LNN.pdf</w:t>
       </w:r>
     </w:p>
     <w:p>
@@ -2705,197 +8320,169 @@
         <w:rPr>
           <w:lang w:val="en-US"/>
         </w:rPr>
-        <w:t>Goyal, R.K. (2005). Diaphragm pumps offer clean, reliable service. Chemical Engineering Progress, 101(2), 32-36.</w:t>
-      </w:r>
-    </w:p>
-    <w:p>
-      <w:pPr>
-        <w:jc w:val="both"/>
-      </w:pPr>
-      <w:r>
+        <w:t>Manecke, G.E. (2002). Peristaltic pump: mechanism and working principles. Journal of Association for the Advancement of Medical Instrumentation, 36(3), 183-187.</w:t>
+      </w:r>
+    </w:p>
+    <w:p>
+      <w:pPr>
+        <w:jc w:val="both"/>
         <w:rPr>
           <w:lang w:val="en-US"/>
         </w:rPr>
-        <w:t xml:space="preserve">Jones, L.A. (2005). Comparing Peristaltic and Diaphragm Pumps. </w:t>
-      </w:r>
-      <w:r>
-        <w:t>Recuperado de https://www.pumpsandsystems.com/topics/</w:t>
-      </w:r>
-    </w:p>
-    <w:p>
-      <w:pPr>
-        <w:jc w:val="both"/>
-      </w:pPr>
-      <w:r>
+      </w:pPr>
+    </w:p>
+    <w:p>
+      <w:pPr>
+        <w:jc w:val="both"/>
         <w:rPr>
           <w:lang w:val="en-US"/>
         </w:rPr>
-        <w:t xml:space="preserve">Jutila, H. (2019). Peristaltic Pumps Simplify Water Quality Monitoring. </w:t>
-      </w:r>
-      <w:r>
-        <w:t>Water Online. Recuperado de https://www.wateronline.com/doc/peristaltic-pumps-simplify-water-quality-monitoring-0001</w:t>
-      </w:r>
-    </w:p>
-    <w:p>
-      <w:pPr>
-        <w:jc w:val="both"/>
+      </w:pPr>
+      <w:r>
         <w:rPr>
           <w:lang w:val="en-US"/>
         </w:rPr>
-      </w:pPr>
-      <w:r>
+        <w:t>Massee, R. (2003). How to Maximize Tube Life In Peristaltic Pumping Applications. Chemical Processing, 15(2).</w:t>
+      </w:r>
+    </w:p>
+    <w:p>
+      <w:pPr>
+        <w:jc w:val="both"/>
         <w:rPr>
           <w:lang w:val="en-US"/>
         </w:rPr>
-        <w:t>Karassik, I.J. &amp; McGuire, T. (1998). Centrifugal and Axial Flow Pumps. In Pump Handbook (3rd Ed). New York: McGraw-Hill.</w:t>
-      </w:r>
-    </w:p>
-    <w:p>
-      <w:pPr>
-        <w:jc w:val="both"/>
       </w:pPr>
       <w:r>
         <w:rPr>
           <w:lang w:val="en-US"/>
         </w:rPr>
-        <w:t xml:space="preserve">KNF Neuberger (2017). Diaphragm Pump Technology In Waste Water Treatment. </w:t>
-      </w:r>
-      <w:r>
-        <w:t>Recuperado de https://www.knf.com/fileadmin/downloads/Brochures/Wastewater_Treatment_e_Screen.pdf</w:t>
-      </w:r>
-    </w:p>
-    <w:p>
-      <w:pPr>
-        <w:jc w:val="both"/>
-      </w:pPr>
+        <w:t xml:space="preserve">Michael </w:t>
+      </w:r>
+      <w:proofErr w:type="spellStart"/>
       <w:r>
         <w:rPr>
           <w:lang w:val="en-US"/>
         </w:rPr>
-        <w:t xml:space="preserve">Lenntech (2020). Diaphragm Pumps For Water Treatment Applications. </w:t>
-      </w:r>
-      <w:r>
-        <w:t>Recuperado de https://www.lenntech.com/Data-sheets/Diaphragm-Pumps-for-Water-Applications-LNN.pdf</w:t>
-      </w:r>
-    </w:p>
-    <w:p>
-      <w:pPr>
-        <w:jc w:val="both"/>
+        <w:t>Parnis</w:t>
+      </w:r>
+      <w:proofErr w:type="spellEnd"/>
+      <w:r>
         <w:rPr>
           <w:lang w:val="en-US"/>
         </w:rPr>
-      </w:pPr>
+        <w:t xml:space="preserve"> (2017). Peristaltic Pump Applications. </w:t>
+      </w:r>
+      <w:proofErr w:type="spellStart"/>
       <w:r>
         <w:rPr>
           <w:lang w:val="en-US"/>
         </w:rPr>
-        <w:t>Manecke, G.E. (2002). Peristaltic pump: mechanism and working principles. Journal of Association for the Advancement of Medical Instrumentation, 36(3), 183-187.</w:t>
-      </w:r>
-    </w:p>
-    <w:p>
-      <w:pPr>
-        <w:jc w:val="both"/>
+        <w:t>Recuperado</w:t>
+      </w:r>
+      <w:proofErr w:type="spellEnd"/>
+      <w:r>
         <w:rPr>
           <w:lang w:val="en-US"/>
         </w:rPr>
-      </w:pPr>
-    </w:p>
-    <w:p>
-      <w:pPr>
-        <w:jc w:val="both"/>
+        <w:t xml:space="preserve"> de https://www.michael-parnis.com/peristaltic-pump-applications/</w:t>
+      </w:r>
+    </w:p>
+    <w:p>
+      <w:pPr>
+        <w:jc w:val="both"/>
+      </w:pPr>
+      <w:r>
         <w:rPr>
           <w:lang w:val="en-US"/>
         </w:rPr>
-      </w:pPr>
-      <w:r>
+        <w:t xml:space="preserve">PSG (2018). E-Series Air Operated Double Diaphragm Pumps. </w:t>
+      </w:r>
+      <w:r>
+        <w:t>Recuperado de https://www.psgdover.com/content/dam/psg/pumps/almatec/manuals/iom-manuals/psg-e-series-iom.pdf</w:t>
+      </w:r>
+    </w:p>
+    <w:p>
+      <w:pPr>
+        <w:jc w:val="both"/>
         <w:rPr>
           <w:lang w:val="en-US"/>
         </w:rPr>
-        <w:t>Massee, R. (2003). How to Maximize Tube Life In Peristaltic Pumping Applications. Chemical Processing, 15(2).</w:t>
-      </w:r>
-    </w:p>
-    <w:p>
-      <w:pPr>
-        <w:jc w:val="both"/>
+      </w:pPr>
+      <w:proofErr w:type="spellStart"/>
+      <w:r>
         <w:rPr>
           <w:lang w:val="en-US"/>
         </w:rPr>
-      </w:pPr>
+        <w:t>Qualpump</w:t>
+      </w:r>
+      <w:proofErr w:type="spellEnd"/>
       <w:r>
         <w:rPr>
           <w:lang w:val="en-US"/>
         </w:rPr>
-        <w:t>Michael Parnis (2017). Peristaltic Pump Applications. Recuperado de https://www.michael-parnis.com/peristaltic-pump-applications/</w:t>
-      </w:r>
-    </w:p>
-    <w:p>
-      <w:pPr>
-        <w:jc w:val="both"/>
-      </w:pPr>
+        <w:t xml:space="preserve"> (2017). Peristaltic Pump Applications. </w:t>
+      </w:r>
+      <w:proofErr w:type="spellStart"/>
       <w:r>
         <w:rPr>
           <w:lang w:val="en-US"/>
         </w:rPr>
-        <w:t xml:space="preserve">PSG (2018). E-Series Air Operated Double Diaphragm Pumps. </w:t>
-      </w:r>
-      <w:r>
-        <w:t>Recuperado de https://www.psgdover.com/content/dam/psg/pumps/almatec/manuals/iom-manuals/psg-e-series-iom.pdf</w:t>
-      </w:r>
-    </w:p>
-    <w:p>
-      <w:pPr>
-        <w:jc w:val="both"/>
+        <w:t>Recuperado</w:t>
+      </w:r>
+      <w:proofErr w:type="spellEnd"/>
+      <w:r>
         <w:rPr>
           <w:lang w:val="en-US"/>
         </w:rPr>
-      </w:pPr>
-      <w:r>
+        <w:t xml:space="preserve"> de https://www.qualpump.com/peristaltic-pump-applications</w:t>
+      </w:r>
+    </w:p>
+    <w:p>
+      <w:pPr>
+        <w:jc w:val="both"/>
         <w:rPr>
           <w:lang w:val="en-US"/>
         </w:rPr>
-        <w:t>Qualpump (2017). Peristaltic Pump Applications. Recuperado de https://www.qualpump.com/peristaltic-pump-applications</w:t>
-      </w:r>
-    </w:p>
-    <w:p>
-      <w:pPr>
-        <w:jc w:val="both"/>
+      </w:pPr>
+      <w:r>
         <w:rPr>
           <w:lang w:val="en-US"/>
         </w:rPr>
-      </w:pPr>
-      <w:r>
+        <w:t>Qu, X., Wu, Q., Zhang, K., &amp; Ding, Y. (2016). Peristaltic pumps - a review on working principle, dynamics and applications. World Journal of Engineering, 13(2), 129-138.</w:t>
+      </w:r>
+    </w:p>
+    <w:p>
+      <w:pPr>
+        <w:jc w:val="both"/>
         <w:rPr>
           <w:lang w:val="en-US"/>
         </w:rPr>
-        <w:t>Qu, X., Wu, Q., Zhang, K., &amp; Ding, Y. (2016). Peristaltic pumps - a review on working principle, dynamics and applications. World Journal of Engineering, 13(2), 129-138.</w:t>
-      </w:r>
-    </w:p>
-    <w:p>
-      <w:pPr>
-        <w:jc w:val="both"/>
+      </w:pPr>
+      <w:r>
         <w:rPr>
           <w:lang w:val="en-US"/>
         </w:rPr>
-      </w:pPr>
-      <w:r>
+        <w:t>Randall, G.C. &amp; Gould, L.R. (2005). Peristaltic Pumping New York: iUniverse Publishing.</w:t>
+      </w:r>
+    </w:p>
+    <w:p>
+      <w:pPr>
+        <w:jc w:val="both"/>
         <w:rPr>
           <w:lang w:val="en-US"/>
         </w:rPr>
-        <w:t>Randall, G.C. &amp; Gould, L.R. (2005). Peristaltic Pumping New York: iUniverse Publishing.</w:t>
-      </w:r>
-    </w:p>
-    <w:p>
-      <w:pPr>
-        <w:jc w:val="both"/>
+      </w:pPr>
+      <w:r>
         <w:rPr>
           <w:lang w:val="en-US"/>
         </w:rPr>
-      </w:pPr>
+        <w:t xml:space="preserve">Rode, M., Suhr, U., &amp; Wriedt, G. (2007). Multi-parameter on-line water quality monitoring for </w:t>
+      </w:r>
       <w:r>
         <w:rPr>
           <w:lang w:val="en-US"/>
         </w:rPr>
-        <w:t>Rode, M., Suhr, U., &amp; Wriedt, G. (2007). Multi-parameter on-line water quality monitoring for dynamic control of water treatment processes. Water Science and Technology, 55(1-2), 1-9.</w:t>
+        <w:t>dynamic control of water treatment processes. Water Science and Technology, 55(1-2), 1-9.</w:t>
       </w:r>
     </w:p>
     <w:p>
@@ -2934,25 +8521,43 @@
         <w:rPr>
           <w:lang w:val="en-US"/>
         </w:rPr>
-        <w:t xml:space="preserve">Van Steenkiste, P. (2018). Selecting The Right Tubing Material For Your Peristaltic Pump Application. </w:t>
-      </w:r>
-      <w:r>
-        <w:t>Recuperado de https://www.pumpsandsystems.com/selecting-</w:t>
-      </w:r>
-      <w:r>
-        <w:lastRenderedPageBreak/>
-        <w:t>right-tubing-material-your-peristaltic-pump-application</w:t>
-      </w:r>
-    </w:p>
-    <w:p>
-      <w:pPr>
-        <w:jc w:val="both"/>
-      </w:pPr>
+        <w:t xml:space="preserve">Van </w:t>
+      </w:r>
+      <w:proofErr w:type="spellStart"/>
       <w:r>
         <w:rPr>
           <w:lang w:val="en-US"/>
         </w:rPr>
-        <w:t xml:space="preserve">Verderflex (2017). Peristaltic Pumps. Verder Group. </w:t>
+        <w:t>Steenkiste</w:t>
+      </w:r>
+      <w:proofErr w:type="spellEnd"/>
+      <w:r>
+        <w:rPr>
+          <w:lang w:val="en-US"/>
+        </w:rPr>
+        <w:t xml:space="preserve">, P. (2018). Selecting The Right Tubing Material For Your Peristaltic Pump Application. </w:t>
+      </w:r>
+      <w:r>
+        <w:t>Recuperado de https://www.pumpsandsystems.com/selecting-right-tubing-material-your-peristaltic-pump-application</w:t>
+      </w:r>
+    </w:p>
+    <w:p>
+      <w:pPr>
+        <w:jc w:val="both"/>
+      </w:pPr>
+      <w:proofErr w:type="spellStart"/>
+      <w:r>
+        <w:rPr>
+          <w:lang w:val="en-US"/>
+        </w:rPr>
+        <w:t>Verderflex</w:t>
+      </w:r>
+      <w:proofErr w:type="spellEnd"/>
+      <w:r>
+        <w:rPr>
+          <w:lang w:val="en-US"/>
+        </w:rPr>
+        <w:t xml:space="preserve"> (2017). Peristaltic Pumps. Verder Group. </w:t>
       </w:r>
       <w:r>
         <w:t>Recuperado de https://www.verderliquids.com/media/1428/verderflex_brochure_lowres.pdf</w:t>
@@ -2997,7 +8602,23 @@
         <w:t xml:space="preserve">Yang, L., Dietz, T., Kraemer, G., &amp; Bunte, K. (2015). Stream sampling for water quality monitoring in small urban watersheds. </w:t>
       </w:r>
       <w:r>
-        <w:t>Urban Water Journal, 12(6), 491-506.</w:t>
+        <w:t xml:space="preserve">Urban </w:t>
+      </w:r>
+      <w:proofErr w:type="spellStart"/>
+      <w:r>
+        <w:t>Water</w:t>
+      </w:r>
+      <w:proofErr w:type="spellEnd"/>
+      <w:r>
+        <w:t xml:space="preserve"> </w:t>
+      </w:r>
+      <w:proofErr w:type="spellStart"/>
+      <w:r>
+        <w:t>Journal</w:t>
+      </w:r>
+      <w:proofErr w:type="spellEnd"/>
+      <w:r>
+        <w:t>, 12(6), 491-506.</w:t>
       </w:r>
     </w:p>
     <w:sectPr>
